--- a/Documents/flop_trade_model_v18.docx
+++ b/Documents/flop_trade_model_v18.docx
@@ -36,6 +36,21 @@
           <w:rStyle w:val="FootnoteReference"/>
         </w:rPr>
         <w:footnoteReference w:id="1"/>
+      </w:r>
+    </w:p>
+    <w:p>
+      <w:pPr>
+        <w:spacing w:before="0" w:after="160"/>
+        <w:ind w:firstLine="0"/>
+        <w:jc w:val="both"/>
+      </w:pPr>
+      <w:r>
+        <w:rPr>
+          <w:rFonts w:ascii="Times New Roman" w:hAnsi="Times New Roman"/>
+          <w:color w:val="808080"/>
+          <w:sz w:val="18"/>
+        </w:rPr>
+        <w:t>v18  —  February 12, 2026  15:29</w:t>
       </w:r>
     </w:p>
     <w:p>
@@ -6476,7 +6491,7 @@
         <w:jc w:val="both"/>
       </w:pPr>
       <w:r>
-        <w:t xml:space="preserve">Construction costs vary substantially across countries. a data center in Norway costs more to build than one in Uzbekistan, even if Norway has cheaper electricity. The entry condition thus depends on both the operating margin (driven by </w:t>
+        <w:t xml:space="preserve">Construction costs vary substantially across countries. A data center in Norway costs more to build than one in Uzbekistan, even if Norway has cheaper electricity. The entry condition thus depends on both the operating margin (driven by </w:t>
       </w:r>
       <m:oMath>
         <m:sSub>
@@ -7778,7 +7793,7 @@
         <w:jc w:val="both"/>
       </w:pPr>
       <w:r>
-        <w:t>Among developing countries, Kyrgyzstan captures 21% of global inference demand by serving China, Kazakhstan—a striking result for a country with GDP under $15 billion. Algeria serves as the inference hub for Western Europe, capturing 15% of global inference demand from 14 European countries including Germany, France, the United Kingdom, and Italy. These patterns show how cheap-energy developing countries can earn export revenue from much larger economies.</w:t>
+        <w:t>Among developing countries, Kyrgyzstan captures 21% of global inference demand by serving China and Kazakhstan—a striking result for a country with GDP under $15 billion. Algeria serves as the inference hub for Western Europe, capturing 15% of global inference demand from 14 European countries including Germany, France, the United Kingdom, and Italy. These patterns show how cheap-energy developing countries can earn export revenue from much larger economies.</w:t>
       </w:r>
     </w:p>
     <w:p>

--- a/Documents/flop_trade_model_v18.docx
+++ b/Documents/flop_trade_model_v18.docx
@@ -50,7 +50,7 @@
           <w:color w:val="808080"/>
           <w:sz w:val="18"/>
         </w:rPr>
-        <w:t>v18  —  February 12, 2026  15:29</w:t>
+        <w:t>v18  —  February 12, 2026  15:33</w:t>
       </w:r>
     </w:p>
     <w:p>
@@ -322,7 +322,7 @@
             <w:color w:val="1F3864"/>
             <w:u w:val="single"/>
           </w:rPr>
-          <w:t xml:space="preserve">World Bank</w:t>
+          <w:t xml:space="preserve">World Bank 2024</w:t>
         </w:r>
       </w:hyperlink>
       <w:bookmarkEnd w:id="205"/>
@@ -7409,7 +7409,7 @@
         </m:r>
       </m:oMath>
       <w:r>
-        <w:t>, measured in dollars per GPU-hour ($/hr). It is the sum of hourly electricity cost, amortized hardware cost ($1.06/hr), and amortized construction cost. Table A1 in the Appendix reports the results for all countries, sorted by total cost.</w:t>
+        <w:t>, measured in dollars per GPU-hour ($/hr). It is the sum of hourly electricity cost, amortized hardware cost ($1.06/hr), and amortized construction cost.</w:t>
       </w:r>
     </w:p>
     <w:p>
@@ -8104,7 +8104,7 @@
         <w:jc w:val="both"/>
       </w:pPr>
       <w:r>
-        <w:t>We develop a trade model for computing services (FLOPs) in which countries produce and export computing capacity based on their electricity prices, climate, and construction costs. We distinguished two service types, latency-insensitive training and latency-sensitive inference, and introduced a sovereignty premium to capture governments’ preference for domestic data processing. We derived buyers’ optimal sourcing decisions and producers’ entry conditions, and established three comparative static results: country-specific sovereignty thresholds, the nesting of training exporters within inference exporters, and greater concentration in training than in inference markets. We then calibrated the model for 86 countries using data on electricity prices, temperatures, construction costs, bilateral latencies, and GDP-based demand shares.</w:t>
+        <w:t>We develop a trade model for computing services (FLOPs) in which countries produce and export computing capacity based on their electricity prices, climate, and construction costs. We distinguish two service types, latency-insensitive training and latency-sensitive inference, and introduce a sovereignty premium to capture governments’ preference for domestic data processing. We derive buyers’ optimal sourcing decisions and producers’ entry conditions, and establish three comparative static results: country-specific sovereignty thresholds, the nesting of training exporters within inference exporters, and greater concentration in training than in inference markets. We calibrate the model for 86 countries using data on electricity prices, temperatures, construction costs, bilateral latencies, and GDP-based demand shares.</w:t>
       </w:r>
     </w:p>
     <w:p>

--- a/Documents/flop_trade_model_v18.docx
+++ b/Documents/flop_trade_model_v18.docx
@@ -50,7 +50,7 @@
           <w:color w:val="808080"/>
           <w:sz w:val="18"/>
         </w:rPr>
-        <w:t>v18  —  February 12, 2026  15:33</w:t>
+        <w:t>v18  —  February 12, 2026  16:01</w:t>
       </w:r>
     </w:p>
     <w:p>
@@ -128,7 +128,7 @@
         <w:jc w:val="both"/>
       </w:pPr>
       <w:r>
-        <w:t xml:space="preserve">The rapid expansion of artificial intelligence is creating a rapidly growing demand for computational resources. The computation used to train frontier AI models has been doubling every six months (</w:t>
+        <w:t xml:space="preserve">The rapid expansion of artificial intelligence is creating surging demand for computational resources. The computation used to train frontier AI models has been doubling every six months (</w:t>
       </w:r>
       <w:bookmarkStart w:id="200" w:name="EpochAI2024txt"/>
       <w:hyperlink w:anchor="EpochAI2024" w:history="1">
@@ -7317,7 +7317,7 @@
       </w:hyperlink>
       <w:bookmarkEnd w:id="222"/>
       <w:r>
-        <w:t xml:space="preserve">), as specified in equation (5). The five largest demand centers—China (20%), United States of America (16%), India (8.5%), Russia, and Japan—account for 52% of global demand. GDP is a rough proxy. Actual compute demand is probably more concentrated, since the United States and China have outsized technology sectors. Cloud revenue shares or installed data center capacity would be better demand measures, but neither is available at the country level. If anything, our GDP-based shares understate concentration, which would push training-market HHI even higher.</w:t>
+        <w:t xml:space="preserve">), as specified in equation (5). The five largest demand centers—China (20%), United States of America (16%), India (8.5%), Russia (4%), and Japan (4%)—account for 52% of global demand. GDP is a rough proxy. Actual compute demand is probably more concentrated, since the United States and China have outsized technology sectors. Cloud revenue shares or installed data center capacity would be better demand measures, but neither is available at the country level. If anything, our GDP-based shares understate concentration, which would push training-market HHI even higher.</w:t>
       </w:r>
     </w:p>
     <w:p>
@@ -8114,7 +8114,7 @@
         <w:jc w:val="both"/>
       </w:pPr>
       <w:r>
-        <w:t>Across 86 countries, cheap-energy peripheries serve as FLOP exporters for training, while inference organizes into regional hubs bounded by latency. The sovereignty premium rationalizes widespread domestic investment, shifting the majority of countries from import to domestic production, at a demand-weighted welfare cost of 9% of average compute spending. The model generates a country taxonomy (full importers, training exporters, inference hubs, and hybrid regimes) that maps onto observed investment patterns.</w:t>
+        <w:t>Across 86 countries, cheap-energy peripheries serve as FLOP exporters for training, while inference organizes into regional hubs bounded by latency. The sovereignty premium rationalizes widespread domestic investment, shifting the majority of countries from import to domestic production, at a demand-weighted welfare cost of 9.5% of average compute spending. The model generates a country taxonomy (full importers, training exporters, inference hubs, and hybrid regimes) that maps onto observed investment patterns.</w:t>
       </w:r>
     </w:p>
     <w:p>
@@ -8134,7 +8134,7 @@
         <w:jc w:val="both"/>
       </w:pPr>
       <w:r>
-        <w:t>The policy implications are asymmetric. Restricting training imports raises costs without a proximity benefit, since training is latency-insensitive. Supporting domestic inference has a genuine latency rationale, but is less justified for countries close to low-cost neighbors. For developing countries seeking to enter the compute export market, the binding constraints are not technological but institutional, namely reliable power grids, political stability, data governance frameworks, and international connectivity determine whether cost advantages translate into actual exports.</w:t>
+        <w:t>The policy implications are asymmetric. Restricting training imports raises costs without a proximity benefit, since training is latency-insensitive. Supporting domestic inference has a genuine latency rationale, but is less justified for countries close to low-cost neighbors. For developing countries seeking to enter the compute export market, the binding constraints are not technological but institutional. Reliable power grids, political stability, data governance frameworks, and international connectivity determine whether cost advantages translate into actual exports.</w:t>
       </w:r>
     </w:p>
     <w:p>
@@ -20920,25 +20920,6 @@
         <w:ind w:hanging="720" w:left="720"/>
         <w:jc w:val="both"/>
       </w:pPr>
-      <w:r>
-        <w:t xml:space="preserve">Antràs, P., and E. Helpman. (2004). “Global Sourcing.” </w:t>
-      </w:r>
-      <w:r>
-        <w:rPr>
-          <w:i/>
-        </w:rPr>
-        <w:t>Journal of Political Economy</w:t>
-      </w:r>
-      <w:r>
-        <w:t>, 112(3): 552–580.</w:t>
-      </w:r>
-    </w:p>
-    <w:p>
-      <w:pPr>
-        <w:spacing w:before="0" w:after="80" w:line="240" w:lineRule="auto"/>
-        <w:ind w:hanging="720" w:left="720"/>
-        <w:jc w:val="both"/>
-      </w:pPr>
       <w:bookmarkStart w:id="501" w:name="Brainard1997"/>
       <w:hyperlink w:anchor="Brainard1997txt" w:history="1">
         <w:r>
@@ -20950,7 +20931,7 @@
         </w:r>
       </w:hyperlink>
       <w:r>
-        <w:t xml:space="preserve">“An Empirical Assessment of the Proximity-Concentration Tradeoff.” </w:t>
+        <w:t xml:space="preserve">“An Empirical Assessment of the Proximity-Concentration Trade-off.” </w:t>
       </w:r>
       <w:r>
         <w:rPr>
@@ -21200,37 +21181,7 @@
         <w:ind w:hanging="720" w:left="720"/>
         <w:jc w:val="both"/>
       </w:pPr>
-      <w:bookmarkStart w:id="511" w:name="GoldmanSachs2024"/>
-      <w:hyperlink w:anchor="GoldmanSachs2024txt" w:history="1">
-        <w:r>
-          <w:rPr>
-            <w:color w:val="1F3864"/>
-            <w:u w:val="single"/>
-          </w:rPr>
-          <w:t xml:space="preserve">Goldman Sachs. (2024). </w:t>
-        </w:r>
-      </w:hyperlink>
-      <w:r>
-        <w:t xml:space="preserve">“AI Is Poised to Drive 165% Increase in Data Center Power Demand.” </w:t>
-      </w:r>
-      <w:r>
-        <w:rPr>
-          <w:i/>
-        </w:rPr>
-        <w:t>Goldman Sachs Research</w:t>
-      </w:r>
-      <w:r>
-        <w:t>.</w:t>
-      </w:r>
-      <w:bookmarkEnd w:id="511"/>
-    </w:p>
-    <w:p>
-      <w:pPr>
-        <w:spacing w:before="0" w:after="80" w:line="240" w:lineRule="auto"/>
-        <w:ind w:hanging="720" w:left="720"/>
-        <w:jc w:val="both"/>
-      </w:pPr>
-      <w:bookmarkStart w:id="512" w:name="Grossman2008"/>
+      <w:bookmarkStart w:id="511" w:name="Grossman2008"/>
       <w:hyperlink w:anchor="Grossman2008txt" w:history="1">
         <w:r>
           <w:rPr>
@@ -21252,7 +21203,7 @@
       <w:r>
         <w:t>, 98(5): 1978–1997.</w:t>
       </w:r>
-      <w:bookmarkEnd w:id="512"/>
+      <w:bookmarkEnd w:id="511"/>
     </w:p>
     <w:p>
       <w:pPr>
@@ -21260,7 +21211,7 @@
         <w:ind w:hanging="720" w:left="720"/>
         <w:jc w:val="both"/>
       </w:pPr>
-      <w:bookmarkStart w:id="513" w:name="Hausmann2007"/>
+      <w:bookmarkStart w:id="512" w:name="Hausmann2007"/>
       <w:hyperlink w:anchor="Hausmann2007txt" w:history="1">
         <w:r>
           <w:rPr>
@@ -21282,7 +21233,7 @@
       <w:r>
         <w:t>, 12(1): 1–25.</w:t>
       </w:r>
-      <w:bookmarkEnd w:id="513"/>
+      <w:bookmarkEnd w:id="512"/>
     </w:p>
     <w:p>
       <w:pPr>
@@ -21290,7 +21241,7 @@
         <w:ind w:hanging="720" w:left="720"/>
         <w:jc w:val="both"/>
       </w:pPr>
-      <w:bookmarkStart w:id="514" w:name="HMY2004"/>
+      <w:bookmarkStart w:id="513" w:name="HMY2004"/>
       <w:hyperlink w:anchor="HMY2004txt" w:history="1">
         <w:r>
           <w:rPr>
@@ -21312,7 +21263,7 @@
       <w:r>
         <w:t>, 94(1): 300–316.</w:t>
       </w:r>
-      <w:bookmarkEnd w:id="514"/>
+      <w:bookmarkEnd w:id="513"/>
     </w:p>
     <w:p>
       <w:pPr>
@@ -21320,7 +21271,7 @@
         <w:ind w:hanging="720" w:left="720"/>
         <w:jc w:val="both"/>
       </w:pPr>
-      <w:bookmarkStart w:id="515" w:name="Hersbach2020"/>
+      <w:bookmarkStart w:id="514" w:name="Hersbach2020"/>
       <w:hyperlink w:anchor="Hersbach2020txt" w:history="1">
         <w:r>
           <w:rPr>
@@ -21342,7 +21293,7 @@
       <w:r>
         <w:t>, 146(730): 1999–2049.</w:t>
       </w:r>
-      <w:bookmarkEnd w:id="515"/>
+      <w:bookmarkEnd w:id="514"/>
     </w:p>
     <w:p>
       <w:pPr>
@@ -21350,7 +21301,7 @@
         <w:ind w:hanging="720" w:left="720"/>
         <w:jc w:val="both"/>
       </w:pPr>
-      <w:bookmarkStart w:id="516" w:name="Hummels2013"/>
+      <w:bookmarkStart w:id="515" w:name="Hummels2013"/>
       <w:hyperlink w:anchor="Hummels2013txt" w:history="1">
         <w:r>
           <w:rPr>
@@ -21372,7 +21323,7 @@
       <w:r>
         <w:t>, 103(7): 2935–2959.</w:t>
       </w:r>
-      <w:bookmarkEnd w:id="516"/>
+      <w:bookmarkEnd w:id="515"/>
     </w:p>
     <w:p>
       <w:pPr>
@@ -21380,7 +21331,7 @@
         <w:ind w:hanging="720" w:left="720"/>
         <w:jc w:val="both"/>
       </w:pPr>
-      <w:bookmarkStart w:id="517" w:name="IEA2025"/>
+      <w:bookmarkStart w:id="516" w:name="IEA2025"/>
       <w:hyperlink w:anchor="IEA2025txt" w:history="1">
         <w:r>
           <w:rPr>
@@ -21393,7 +21344,7 @@
       <w:r>
         <w:t>“Energy Demand from AI.” Published online at iea.org.</w:t>
       </w:r>
-      <w:bookmarkEnd w:id="517"/>
+      <w:bookmarkEnd w:id="516"/>
     </w:p>
     <w:p>
       <w:pPr>
@@ -21401,7 +21352,7 @@
         <w:ind w:hanging="720" w:left="720"/>
         <w:jc w:val="both"/>
       </w:pPr>
-      <w:bookmarkStart w:id="518" w:name="Korinek2021"/>
+      <w:bookmarkStart w:id="517" w:name="Korinek2021"/>
       <w:hyperlink w:anchor="Korinek2021txt" w:history="1">
         <w:r>
           <w:rPr>
@@ -21423,7 +21374,7 @@
       <w:r>
         <w:t xml:space="preserve"> No. 28453.</w:t>
       </w:r>
-      <w:bookmarkEnd w:id="518"/>
+      <w:bookmarkEnd w:id="517"/>
     </w:p>
     <w:p>
       <w:pPr>
@@ -21431,7 +21382,7 @@
         <w:ind w:hanging="720" w:left="720"/>
         <w:jc w:val="both"/>
       </w:pPr>
-      <w:bookmarkStart w:id="519" w:name="Krugman1991"/>
+      <w:bookmarkStart w:id="518" w:name="Krugman1991"/>
       <w:hyperlink w:anchor="Krugman1991txt" w:history="1">
         <w:r>
           <w:rPr>
@@ -21453,7 +21404,7 @@
       <w:r>
         <w:t>, 99(3): 483–499.</w:t>
       </w:r>
-      <w:bookmarkEnd w:id="519"/>
+      <w:bookmarkEnd w:id="518"/>
     </w:p>
     <w:p>
       <w:pPr>
@@ -21461,7 +21412,7 @@
         <w:ind w:hanging="720" w:left="720"/>
         <w:jc w:val="both"/>
       </w:pPr>
-      <w:bookmarkStart w:id="520" w:name="Lehdonvirta2024"/>
+      <w:bookmarkStart w:id="519" w:name="Lehdonvirta2024"/>
       <w:hyperlink w:anchor="Lehdonvirta2024txt" w:history="1">
         <w:r>
           <w:rPr>
@@ -21483,7 +21434,7 @@
       <w:r>
         <w:t>, 7(1): 828–838.</w:t>
       </w:r>
-      <w:bookmarkEnd w:id="520"/>
+      <w:bookmarkEnd w:id="519"/>
     </w:p>
     <w:p>
       <w:pPr>
@@ -21491,7 +21442,7 @@
         <w:ind w:hanging="720" w:left="720"/>
         <w:jc w:val="both"/>
       </w:pPr>
-      <w:bookmarkStart w:id="521" w:name="Limao2001"/>
+      <w:bookmarkStart w:id="520" w:name="Limao2001"/>
       <w:hyperlink w:anchor="Limao2001txt" w:history="1">
         <w:r>
           <w:rPr>
@@ -21531,7 +21482,7 @@
       <w:r>
         <w:t>, 15(3): 451–479.</w:t>
       </w:r>
-      <w:bookmarkEnd w:id="521"/>
+      <w:bookmarkEnd w:id="520"/>
     </w:p>
     <w:p>
       <w:pPr>
@@ -21539,7 +21490,7 @@
         <w:ind w:hanging="720" w:left="720"/>
         <w:jc w:val="both"/>
       </w:pPr>
-      <w:bookmarkStart w:id="522" w:name="Liu2023"/>
+      <w:bookmarkStart w:id="521" w:name="Liu2023"/>
       <w:hyperlink w:anchor="Liu2023txt" w:history="1">
         <w:r>
           <w:rPr>
@@ -21561,7 +21512,7 @@
       <w:r>
         <w:t>, pp. 178–189.</w:t>
       </w:r>
-      <w:bookmarkEnd w:id="522"/>
+      <w:bookmarkEnd w:id="521"/>
     </w:p>
     <w:p>
       <w:pPr>
@@ -21569,7 +21520,7 @@
         <w:ind w:hanging="720" w:left="720"/>
         <w:jc w:val="both"/>
       </w:pPr>
-      <w:bookmarkStart w:id="523" w:name="NVIDIA2024"/>
+      <w:bookmarkStart w:id="522" w:name="NVIDIA2024"/>
       <w:hyperlink w:anchor="NVIDIA2024txt" w:history="1">
         <w:r>
           <w:rPr>
@@ -21579,7 +21530,7 @@
           <w:t xml:space="preserve">NVIDIA. (2024). NVIDIA H100 Tensor Core GPU Datasheet. nvidia.com.</w:t>
         </w:r>
       </w:hyperlink>
-      <w:bookmarkEnd w:id="523"/>
+      <w:bookmarkEnd w:id="522"/>
     </w:p>
     <w:p>
       <w:pPr>
@@ -21587,7 +21538,7 @@
         <w:ind w:hanging="720" w:left="720"/>
         <w:jc w:val="both"/>
       </w:pPr>
-      <w:bookmarkStart w:id="524" w:name="Oltmanns2021"/>
+      <w:bookmarkStart w:id="523" w:name="Oltmanns2021"/>
       <w:hyperlink w:anchor="Oltmanns2021txt" w:history="1">
         <w:r>
           <w:rPr>
@@ -21609,7 +21560,7 @@
       <w:r>
         <w:t>, 39(1): 55–72.</w:t>
       </w:r>
-      <w:bookmarkEnd w:id="524"/>
+      <w:bookmarkEnd w:id="523"/>
     </w:p>
     <w:p>
       <w:pPr>
@@ -21617,7 +21568,7 @@
         <w:ind w:hanging="720" w:left="720"/>
         <w:jc w:val="both"/>
       </w:pPr>
-      <w:bookmarkStart w:id="525" w:name="Pilz2025"/>
+      <w:bookmarkStart w:id="524" w:name="Pilz2025"/>
       <w:hyperlink w:anchor="Pilz2025txt" w:history="1">
         <w:r>
           <w:rPr>
@@ -21639,7 +21590,7 @@
       <w:r>
         <w:t>. Santa Monica, CA: RAND Corporation, RR-A3572-1.</w:t>
       </w:r>
-      <w:bookmarkEnd w:id="525"/>
+      <w:bookmarkEnd w:id="524"/>
     </w:p>
     <w:p>
       <w:pPr>
@@ -21647,26 +21598,7 @@
         <w:ind w:hanging="720" w:left="720"/>
         <w:jc w:val="both"/>
       </w:pPr>
-      <w:r>
-        <w:t xml:space="preserve">Samuelson, P. (1954). “The Transfer Problem and Transport Costs, II.” </w:t>
-      </w:r>
-      <w:r>
-        <w:rPr>
-          <w:i/>
-        </w:rPr>
-        <w:t>Economic Journal</w:t>
-      </w:r>
-      <w:r>
-        <w:t>, 64(254): 264–289.</w:t>
-      </w:r>
-    </w:p>
-    <w:p>
-      <w:pPr>
-        <w:spacing w:before="0" w:after="80" w:line="240" w:lineRule="auto"/>
-        <w:ind w:hanging="720" w:left="720"/>
-        <w:jc w:val="both"/>
-      </w:pPr>
-      <w:bookmarkStart w:id="526" w:name="Sastry2024"/>
+      <w:bookmarkStart w:id="525" w:name="Sastry2024"/>
       <w:hyperlink w:anchor="Sastry2024txt" w:history="1">
         <w:r>
           <w:rPr>
@@ -21679,7 +21611,7 @@
       <w:r>
         <w:t>“Computing Power and the Governance of Artificial Intelligence.” arXiv:2402.08797.</w:t>
       </w:r>
-      <w:bookmarkEnd w:id="526"/>
+      <w:bookmarkEnd w:id="525"/>
     </w:p>
     <w:p>
       <w:pPr>
@@ -21687,7 +21619,7 @@
         <w:ind w:hanging="720" w:left="720"/>
         <w:jc w:val="both"/>
       </w:pPr>
-      <w:bookmarkStart w:id="527" w:name="TurnerTownsend2025"/>
+      <w:bookmarkStart w:id="526" w:name="TurnerTownsend2025"/>
       <w:hyperlink w:anchor="TurnerTownsend2025txt" w:history="1">
         <w:r>
           <w:rPr>
@@ -21709,7 +21641,7 @@
       <w:r>
         <w:t>. turnerandtownsend.com.</w:t>
       </w:r>
-      <w:bookmarkEnd w:id="527"/>
+      <w:bookmarkEnd w:id="526"/>
     </w:p>
     <w:p>
       <w:pPr>
@@ -21717,7 +21649,7 @@
         <w:ind w:hanging="720" w:left="720"/>
         <w:jc w:val="both"/>
       </w:pPr>
-      <w:bookmarkStart w:id="528" w:name="UNCTAD2025"/>
+      <w:bookmarkStart w:id="527" w:name="UNCTAD2025"/>
       <w:hyperlink w:anchor="UNCTAD2025txt" w:history="1">
         <w:r>
           <w:rPr>
@@ -21727,7 +21659,7 @@
           <w:t xml:space="preserve">UNCTAD. (2025). Technology and Innovation Report 2025. Geneva: United Nations.</w:t>
         </w:r>
       </w:hyperlink>
-      <w:bookmarkEnd w:id="528"/>
+      <w:bookmarkEnd w:id="527"/>
     </w:p>
     <w:p>
       <w:pPr>
@@ -21735,7 +21667,7 @@
         <w:ind w:hanging="720" w:left="720"/>
         <w:jc w:val="both"/>
       </w:pPr>
-      <w:bookmarkStart w:id="529" w:name="UptimeInstitute2024"/>
+      <w:bookmarkStart w:id="528" w:name="UptimeInstitute2024"/>
       <w:hyperlink w:anchor="UptimeInstitute2024txt" w:history="1">
         <w:r>
           <w:rPr>
@@ -21748,7 +21680,7 @@
       <w:r>
         <w:t>“Data Center Staffing: Trends and Best Practices.”</w:t>
       </w:r>
-      <w:bookmarkEnd w:id="529"/>
+      <w:bookmarkEnd w:id="528"/>
     </w:p>
     <w:p>
       <w:pPr>
@@ -21756,7 +21688,7 @@
         <w:ind w:hanging="720" w:left="720"/>
         <w:jc w:val="both"/>
       </w:pPr>
-      <w:bookmarkStart w:id="530" w:name="WonderNetwork2024"/>
+      <w:bookmarkStart w:id="529" w:name="WonderNetwork2024"/>
       <w:hyperlink w:anchor="WonderNetwork2024txt" w:history="1">
         <w:r>
           <w:rPr>
@@ -21778,7 +21710,7 @@
       <w:r>
         <w:t>. wondernetwork.com.</w:t>
       </w:r>
-      <w:bookmarkEnd w:id="530"/>
+      <w:bookmarkEnd w:id="529"/>
     </w:p>
     <w:p>
       <w:pPr>
@@ -21786,7 +21718,7 @@
         <w:ind w:hanging="720" w:left="720"/>
         <w:jc w:val="both"/>
       </w:pPr>
-      <w:bookmarkStart w:id="531" w:name="WorldBank2024"/>
+      <w:bookmarkStart w:id="530" w:name="WorldBank2024"/>
       <w:hyperlink w:anchor="WorldBank2024txt" w:history="1">
         <w:r>
           <w:rPr>
@@ -21808,7 +21740,7 @@
       <w:r>
         <w:t>. Washington, DC.</w:t>
       </w:r>
-      <w:bookmarkEnd w:id="531"/>
+      <w:bookmarkEnd w:id="530"/>
     </w:p>
     <w:sectPr>
       <w:footerReference w:type="default" r:id="rId10"/>

--- a/Documents/flop_trade_model_v18.docx
+++ b/Documents/flop_trade_model_v18.docx
@@ -50,7 +50,7 @@
           <w:color w:val="808080"/>
           <w:sz w:val="18"/>
         </w:rPr>
-        <w:t>v18  —  February 12, 2026  16:01</w:t>
+        <w:t>v18  —  February 12, 2026  16:09</w:t>
       </w:r>
     </w:p>
     <w:p>
@@ -7822,7 +7822,7 @@
         <w:t xml:space="preserve">Major demand centers. </w:t>
       </w:r>
       <w:r>
-        <w:t>The model’s predictions vary across major AI demand centers because each faces a different latency geography. For the United States, the pure-cost optimum sources training from the cheapest available producer and inference from CAN ($1.19/hr), reflecting Canada’s combination of low cost and minimal cross-border latency. For major European demand centers, inference is sourced from DZA: Germany at $1.18/hr, the United Kingdom at $1.18/hr, and France at $1.17/hr; Algeria’s subsidized electricity and moderate Mediterranean latency make it the European inference hub. For China, the cheapest inference source is KGZ ($1.16/hr), a bordering country with hydropower-based electricity. Russia produces inference domestically even under pure cost minimization ($1.18/hr), as its low energy costs offset moderate latency. The Gulf states present another pattern: Saudi Arabia ($1.17/hr) and the UAE ($1.17/hr) also produce inference domestically, benefiting from subsidized energy and expanding datacenter capacity. These patterns illustrate the model’s core prediction: inference organizes around latency-bounded regional hubs, and each major market has a distinct optimal supplier determined by geography. With a sovereignty premium of 10%, the United States, China, Russia, and the Gulf states all shift to full domestic production, while Germany still imports training but produces inference domestically.</w:t>
+        <w:t>The model’s predictions vary across major AI demand centers because each faces a different latency geography. For the United States, the pure-cost optimum sources training from the cheapest available producer and inference from Canada ($1.19/hr), reflecting Canada’s combination of low cost and minimal cross-border latency. For major European demand centers, inference is sourced from Algeria at delivered costs of $1.18/hr for Germany, $1.18/hr for the United Kingdom, and $1.17/hr for France. Algeria’s subsidized electricity and moderate Mediterranean latency make it the European inference hub. For China, the cheapest inference source is Kyrgyzstan ($1.16/hr), a bordering country with hydropower-based electricity. Russia produces inference domestically even under pure cost minimization ($1.18/hr), as its low energy costs offset moderate latency. The Gulf states present another pattern: Saudi Arabia ($1.17/hr) and the UAE ($1.17/hr) also produce inference domestically, benefiting from subsidized energy and expanding datacenter capacity. These patterns illustrate the model’s core prediction: inference organizes around latency-bounded regional hubs, and each major market has a distinct optimal supplier determined by geography. With a sovereignty premium of 10%, the United States, China, Russia, and the Gulf states all shift to full domestic production, while Germany still imports training but produces inference domestically.</w:t>
       </w:r>
     </w:p>
     <w:p>
@@ -20897,7 +20897,7 @@
             <w:color w:val="1F3864"/>
             <w:u w:val="single"/>
           </w:rPr>
-          <w:t xml:space="preserve">Anderson, J. E., and E. van Wincoop. (2003). </w:t>
+          <w:t xml:space="preserve">Anderson, J., and E. van Wincoop. (2003). </w:t>
         </w:r>
       </w:hyperlink>
       <w:r>
@@ -20927,7 +20927,7 @@
             <w:color w:val="1F3864"/>
             <w:u w:val="single"/>
           </w:rPr>
-          <w:t xml:space="preserve">Brainard, S. L. (1997). </w:t>
+          <w:t xml:space="preserve">Brainard, S. (1997). </w:t>
         </w:r>
       </w:hyperlink>
       <w:r>
@@ -21188,7 +21188,7 @@
             <w:color w:val="1F3864"/>
             <w:u w:val="single"/>
           </w:rPr>
-          <w:t xml:space="preserve">Grossman, G. M., and E. Rossi-Hansberg. (2008). </w:t>
+          <w:t xml:space="preserve">Grossman, G., and E. Rossi-Hansberg. (2008). </w:t>
         </w:r>
       </w:hyperlink>
       <w:r>
@@ -21248,7 +21248,7 @@
             <w:color w:val="1F3864"/>
             <w:u w:val="single"/>
           </w:rPr>
-          <w:t xml:space="preserve">Helpman, E., Melitz, M. J., and S. R. Yeaple. (2004). </w:t>
+          <w:t xml:space="preserve">Helpman, E., M. Melitz, and S. Yeaple. (2004). </w:t>
         </w:r>
       </w:hyperlink>
       <w:r>
@@ -21449,7 +21449,7 @@
             <w:color w:val="1F3864"/>
             <w:u w:val="single"/>
           </w:rPr>
-          <w:t xml:space="preserve">Limão, N., and A. J. Venables. (2001). </w:t>
+          <w:t xml:space="preserve">Limão, N., and A. Venables. (2001). </w:t>
         </w:r>
       </w:hyperlink>
       <w:r>
@@ -21575,7 +21575,7 @@
             <w:color w:val="1F3864"/>
             <w:u w:val="single"/>
           </w:rPr>
-          <w:t xml:space="preserve">Pilz, K. F., Y. Mahmood, and L. Heim. </w:t>
+          <w:t xml:space="preserve">Pilz, K., Y. Mahmood, and L. Heim. </w:t>
         </w:r>
       </w:hyperlink>
       <w:r>

--- a/Documents/flop_trade_model_v18.docx
+++ b/Documents/flop_trade_model_v18.docx
@@ -50,7 +50,7 @@
           <w:color w:val="808080"/>
           <w:sz w:val="18"/>
         </w:rPr>
-        <w:t>v18  —  February 12, 2026  16:09</w:t>
+        <w:t>v18  —  February 12, 2026  16:12</w:t>
       </w:r>
     </w:p>
     <w:p>
@@ -7822,7 +7822,7 @@
         <w:t xml:space="preserve">Major demand centers. </w:t>
       </w:r>
       <w:r>
-        <w:t>The model’s predictions vary across major AI demand centers because each faces a different latency geography. For the United States, the pure-cost optimum sources training from the cheapest available producer and inference from Canada ($1.19/hr), reflecting Canada’s combination of low cost and minimal cross-border latency. For major European demand centers, inference is sourced from Algeria at delivered costs of $1.18/hr for Germany, $1.18/hr for the United Kingdom, and $1.17/hr for France. Algeria’s subsidized electricity and moderate Mediterranean latency make it the European inference hub. For China, the cheapest inference source is Kyrgyzstan ($1.16/hr), a bordering country with hydropower-based electricity. Russia produces inference domestically even under pure cost minimization ($1.18/hr), as its low energy costs offset moderate latency. The Gulf states present another pattern: Saudi Arabia ($1.17/hr) and the UAE ($1.17/hr) also produce inference domestically, benefiting from subsidized energy and expanding datacenter capacity. These patterns illustrate the model’s core prediction: inference organizes around latency-bounded regional hubs, and each major market has a distinct optimal supplier determined by geography. With a sovereignty premium of 10%, the United States, China, Russia, and the Gulf states all shift to full domestic production, while Germany still imports training but produces inference domestically.</w:t>
+        <w:t>The model’s predictions vary across major AI demand centers because each faces a different latency geography. For the United States, the pure-cost optimum sources training from the cheapest available producer and inference from Canada ($1.19/hr), reflecting Canada’s combination of low cost and minimal cross-border latency. For major European demand centers, inference is sourced from Algeria at delivered costs of $1.18/hr for Germany, $1.18/hr for the United Kingdom, and $1.17/hr for France. Algeria’s subsidized electricity and moderate Mediterranean latency make it the European inference hub. For China, the cheapest inference source is Kyrgyzstan ($1.16/hr), a bordering country with hydropower-based electricity. Russia produces inference domestically even under pure cost minimization ($1.18/hr), as its low energy costs offset moderate latency. The Gulf states present another pattern: Saudi Arabia ($1.17/hr) and the UAE ($1.17/hr) also produce inference domestically, benefiting from subsidized energy and expanding data center capacity. These patterns illustrate the model’s core prediction: inference organizes around latency-bounded regional hubs, and each major market has a distinct optimal supplier determined by geography. With a sovereignty premium of 10%, the United States, China, Russia, and the Gulf states all shift to full domestic production, while Germany still imports training but produces inference domestically.</w:t>
       </w:r>
     </w:p>
     <w:p>

--- a/Documents/flop_trade_model_v18.docx
+++ b/Documents/flop_trade_model_v18.docx
@@ -40,9 +40,9 @@
     </w:p>
     <w:p>
       <w:pPr>
-        <w:spacing w:before="0" w:after="160"/>
+        <w:spacing w:before="40" w:after="240"/>
         <w:ind w:firstLine="0"/>
-        <w:jc w:val="both"/>
+        <w:jc w:val="center"/>
       </w:pPr>
       <w:r>
         <w:rPr>
@@ -50,7 +50,7 @@
           <w:color w:val="808080"/>
           <w:sz w:val="18"/>
         </w:rPr>
-        <w:t>v18  —  February 12, 2026  16:12</w:t>
+        <w:t>v18  —  February 13, 2026  13:05</w:t>
       </w:r>
     </w:p>
     <w:p>
@@ -66,7 +66,7 @@
         <w:t>Abstract</w:t>
       </w:r>
       <w:r>
-        <w:t>: The rapid growth of artificial intelligence is generating surging global demand for computational resources, yet the cost of producing a unit of computation varies by a factor of two across countries. The paper develops a trade model in which countries produce and export computing services (FLOPs), with costs determined by electricity prices, climate, and construction costs. The model distinguishes two services: AI training, which is latency-insensitive and can be offshored to the cheapest producer, and AI inference, which degrades with distance and favors proximity to users. A sovereignty premium captures governments’ preference for domestic data processing. Calibrating the model for 86 countries, we find that many cheap-energy economies, including several low-income countries, could serve the world’s training needs, while regional inference hubs emerge around major demand centers. For developing countries with cheap energy but narrow export baskets, compute exporting provides a direct link between a natural resource endowment and the fastest-growing segment of global electricity demand, projected to more than double from 415 TWh in 2024 to 945 TWh by 2030.</w:t>
+        <w:t>: The rapid growth of artificial intelligence is generating surging global demand for computational resources, yet the cost of producing a unit of computation varies by a factor of two across countries. The paper develops a trade model in which countries produce and export computing services (FLOPs), with costs determined by electricity prices, climate, and construction costs. The model distinguishes two services: AI training, which is latency-insensitive and can be offshored to the cheapest producer, and AI inference, which degrades with distance and favors proximity to users. A sovereignty premium captures governments’ preference for domestic data processing. Calibrating the model for 86 countries, the paper finds that many cheap-energy economies, including several low-income countries, could serve the world’s training needs, while regional inference hubs emerge around major demand centers. For developing countries with abundant energy but narrow export baskets, exporting compute opens a new entry point in the global economy converting a natural resource directly into a high-value digital service.</w:t>
       </w:r>
     </w:p>
     <w:p>
@@ -144,7 +144,7 @@
       <w:r>
         <w:t xml:space="preserve">), with inference workloads expected to account for roughly two-thirds of all compute by 2026 (</w:t>
       </w:r>
-      <w:bookmarkStart w:id="225" w:name="Deloitte2025txt"/>
+      <w:bookmarkStart w:id="228" w:name="Deloitte2025txt"/>
       <w:hyperlink w:anchor="Deloitte2025" w:history="1">
         <w:r>
           <w:rPr>
@@ -154,11 +154,11 @@
           <w:t xml:space="preserve">Deloitte 2025</w:t>
         </w:r>
       </w:hyperlink>
-      <w:bookmarkEnd w:id="225"/>
+      <w:bookmarkEnd w:id="228"/>
       <w:r>
-        <w:t xml:space="preserve">). The electricity footprint is enormous: data centers consumed approximately 415 TWh in 2024, accounting for 1.5% of global electricity demand, projected to reach 945 TWh by 2030 (</w:t>
+        <w:t xml:space="preserve">). Data centers consumed approximately 415 TWh in 2024, accounting for 1.5% of global electricity demand, projected to reach 945 TWh by 2030 (</w:t>
       </w:r>
-      <w:bookmarkStart w:id="240" w:name="IEA2025txt"/>
+      <w:bookmarkStart w:id="243" w:name="IEA2025txt"/>
       <w:hyperlink w:anchor="IEA2025" w:history="1">
         <w:r>
           <w:rPr>
@@ -168,11 +168,11 @@
           <w:t xml:space="preserve">IEA 2025</w:t>
         </w:r>
       </w:hyperlink>
-      <w:bookmarkEnd w:id="240"/>
+      <w:bookmarkEnd w:id="243"/>
       <w:r>
         <w:t xml:space="preserve">), with U.S. data center electricity consumption expected to triple over that period (</w:t>
       </w:r>
-      <w:bookmarkStart w:id="236" w:name="EPRI2024txt"/>
+      <w:bookmarkStart w:id="240" w:name="EPRI2024txt"/>
       <w:hyperlink w:anchor="EPRI2024" w:history="1">
         <w:r>
           <w:rPr>
@@ -182,7 +182,7 @@
           <w:t xml:space="preserve">EPRI 2024</w:t>
         </w:r>
       </w:hyperlink>
-      <w:bookmarkEnd w:id="236"/>
+      <w:bookmarkEnd w:id="240"/>
       <w:r>
         <w:t xml:space="preserve">).</w:t>
       </w:r>
@@ -200,7 +200,7 @@
         <w:jc w:val="both"/>
       </w:pPr>
       <w:r>
-        <w:t xml:space="preserve">This surge in demand creates a new type of export opportunity. Countries with abundant, inexpensive electricity and land, from Central Asia to North Africa, can produce and export computational services, measured in floating-point operations per second (FLOP/s). We call this </w:t>
+        <w:t xml:space="preserve">This surge in demand creates a new type of export opportunity. Countries with abundant, inexpensive electricity and land, from Central Asia to North Africa, can produce and export computational services, measured in floating-point operations per second (FLOP/s). This paper calls this </w:t>
       </w:r>
       <w:r>
         <w:rPr>
@@ -209,7 +209,7 @@
         <w:t>FLOP exporting</w:t>
       </w:r>
       <w:r>
-        <w:t xml:space="preserve">: the production of compute services in one country for consumption in another. FLOP exporting is a form of value chain upgrading. Rather than exporting raw energy resources (oil, natural gas, or coal) as primary commodities, countries can convert cheap electricity into a higher value-added digital service. Just as exporting refined petroleum products captures more value than exporting crude oil, exporting FLOPs captures more value than exporting the kilowatt-hours that power them. For energy-rich developing countries, FLOP exporting offers a route up the value chain without the heavy industrialization traditionally required for such upgrading (</w:t>
+        <w:t xml:space="preserve">: the production of compute services in one country for consumption in another. FLOP exporting is a form of value chain upgrading. Rather than exporting raw energy resources (oil, natural gas, or coal) as primary commodities, countries can convert cheap electricity into a higher value-added digital service. For energy-rich developing countries, FLOP exporting offers a route up the value chain without the heavy industrialization traditionally required for such upgrading (</w:t>
       </w:r>
       <w:bookmarkStart w:id="201" w:name="Hausmann2007txt"/>
       <w:hyperlink w:anchor="Hausmann2007" w:history="1">
@@ -256,7 +256,7 @@
         <w:footnoteReference w:id="3"/>
       </w:r>
       <w:r>
-        <w:t xml:space="preserve"> The binding input is cheap electricity, so some human capital constraints that have historically limited export upgrading in developing countries (</w:t>
+        <w:t xml:space="preserve"> The binding input is cheap electricity and, to a lesser degree, land, so some human capital constraints that have historically limited export upgrading in developing countries (</w:t>
       </w:r>
       <w:bookmarkStart w:id="203" w:name="Hausmann2007txt"/>
       <w:hyperlink w:anchor="Hausmann2007" w:history="1">
@@ -313,7 +313,7 @@
         <w:footnoteReference w:id="4"/>
       </w:r>
       <w:r>
-        <w:t xml:space="preserve"> The economic stakes are substantial: a single 40 MW data center in Kyrgyzstan could generate annual revenue of $630 million–$950 million at wholesale contract rates, adding over 15% to the country’s export base (</w:t>
+        <w:t xml:space="preserve"> The economic stakes are substantial: a single 40 MW data center in Kyrgyzstan could generate annual revenue of $630 million–$950 million at wholesale contract rates, equivalent to over 15% of Kyrgyzstan’s $3.8 billion in goods exports (</w:t>
       </w:r>
       <w:bookmarkStart w:id="205" w:name="WorldBank2024txt"/>
       <w:hyperlink w:anchor="WorldBank2024" w:history="1">
@@ -345,7 +345,7 @@
       <w:r>
         <w:t xml:space="preserve">Recent work has examined compute governance and the geography of AI infrastructure (</w:t>
       </w:r>
-      <w:bookmarkStart w:id="226" w:name="Sastry2024txt"/>
+      <w:bookmarkStart w:id="229" w:name="Sastry2024txt"/>
       <w:hyperlink w:anchor="Sastry2024" w:history="1">
         <w:r>
           <w:rPr>
@@ -355,7 +355,7 @@
           <w:t xml:space="preserve">Sastry, Heim, et al. 2024</w:t>
         </w:r>
       </w:hyperlink>
-      <w:bookmarkEnd w:id="226"/>
+      <w:bookmarkEnd w:id="229"/>
       <w:r>
         <w:t xml:space="preserve">, </w:t>
       </w:r>
@@ -373,7 +373,7 @@
       <w:r>
         <w:t xml:space="preserve">, </w:t>
       </w:r>
-      <w:bookmarkStart w:id="227" w:name="Pilz2025txt"/>
+      <w:bookmarkStart w:id="230" w:name="Pilz2025txt"/>
       <w:hyperlink w:anchor="Pilz2025" w:history="1">
         <w:r>
           <w:rPr>
@@ -383,9 +383,9 @@
           <w:t xml:space="preserve">Pilz, Mahmood, and Heim 2025</w:t>
         </w:r>
       </w:hyperlink>
-      <w:bookmarkEnd w:id="227"/>
+      <w:bookmarkEnd w:id="230"/>
       <w:r>
-        <w:t xml:space="preserve">), but no formal trade model of compute exists. We offer the first such model, treating FLOPs as commodities produced and exported according to Ricardian comparative advantage. We make three contributions. First, we develop a trade model of FLOP production and export that decomposes the cost of a FLOP into electricity, hardware, and construction components, and introduces an iceberg trade cost for inference that captures latency degradation, alongside a sovereignty premium for domestic production preference. Second, we calibrate the model for 86 countries using data on electricity prices, climate, data center construction costs, and inter-country network latency. Third, we characterize the resulting trade regimes (which countries export, which import, and which adopt hybrid strategies) and show how the sovereignty premium determines the boundary between domestic and foreign sourcing.</w:t>
+        <w:t xml:space="preserve">), but no formal trade model of compute exists. This paper offers the first such model, treating FLOPs as commodities produced and exported according to Ricardian comparative advantage. The paper makes three contributions. First, it develops a trade model of FLOP production and export that decomposes the cost of a FLOP into electricity, hardware, and construction components, and introduces an iceberg trade cost for inference that captures latency degradation, alongside a sovereignty premium for domestic production preference. Second, it calibrates the model for 86 countries using data on electricity prices, climate, data center construction costs, and inter-country network latency. Third, it characterizes the resulting trade regimes (which countries export, which import, and which adopt hybrid strategies) and show how the sovereignty premium determines the boundary between domestic and foreign sourcing.</w:t>
       </w:r>
     </w:p>
     <w:p>
@@ -431,7 +431,7 @@
       </w:hyperlink>
       <w:bookmarkEnd w:id="207"/>
       <w:r>
-        <w:t xml:space="preserve"> argue that AI shifts comparative advantage toward countries with data, human capital, and institutional capacity. Our model introduces a complementary channel: comparative advantage in compute </w:t>
+        <w:t xml:space="preserve"> argue that AI shifts comparative advantage toward countries with data, human capital, and institutional capacity. The model introduces a complementary channel: comparative advantage in compute </w:t>
       </w:r>
       <w:r>
         <w:rPr>
@@ -442,7 +442,7 @@
       <w:r>
         <w:t xml:space="preserve"> depends on electricity costs and climate, so resource-rich countries could become compute exporters without domestic AI research industries. </w:t>
       </w:r>
-      <w:bookmarkStart w:id="228" w:name="Korinek2021txt"/>
+      <w:bookmarkStart w:id="231" w:name="Korinek2021txt"/>
       <w:hyperlink w:anchor="Korinek2021" w:history="1">
         <w:r>
           <w:rPr>
@@ -452,7 +452,7 @@
           <w:t xml:space="preserve">Korinek and Stiglitz (2021)</w:t>
         </w:r>
       </w:hyperlink>
-      <w:bookmarkEnd w:id="228"/>
+      <w:bookmarkEnd w:id="231"/>
       <w:r>
         <w:t xml:space="preserve"> raise the possibility that developing countries could be left behind in the AI revolution; FLOP exporting offers a route by which energy-rich developing countries could participate. The concept of FLOP exporting as value chain upgrading connects to </w:t>
       </w:r>
@@ -470,7 +470,7 @@
       <w:r>
         <w:t xml:space="preserve">, who show that what a country exports matters for growth. </w:t>
       </w:r>
-      <w:bookmarkStart w:id="229" w:name="Limao2001txt"/>
+      <w:bookmarkStart w:id="232" w:name="Limao2001txt"/>
       <w:hyperlink w:anchor="Limao2001" w:history="1">
         <w:r>
           <w:rPr>
@@ -480,9 +480,9 @@
           <w:t xml:space="preserve">Limão and Venables (2001)</w:t>
         </w:r>
       </w:hyperlink>
-      <w:bookmarkEnd w:id="229"/>
+      <w:bookmarkEnd w:id="232"/>
       <w:r>
-        <w:t xml:space="preserve"> show that infrastructure quality determines trade costs. In our model, network infrastructure plays the analogous role for digital trade.</w:t>
+        <w:t xml:space="preserve"> demonstrate that infrastructure quality determines trade costs. In the model, network infrastructure plays the analogous role for digital trade.</w:t>
       </w:r>
     </w:p>
     <w:p>
@@ -506,9 +506,9 @@
       </w:hyperlink>
       <w:bookmarkEnd w:id="209"/>
       <w:r>
-        <w:t xml:space="preserve"> show that climate significantly affects data center cooling costs. </w:t>
+        <w:t xml:space="preserve"> show that climate affects data center cooling costs. </w:t>
       </w:r>
-      <w:bookmarkStart w:id="230" w:name="Oltmanns2021txt"/>
+      <w:bookmarkStart w:id="233" w:name="Oltmanns2021txt"/>
       <w:hyperlink w:anchor="Oltmanns2021" w:history="1">
         <w:r>
           <w:rPr>
@@ -518,11 +518,11 @@
           <w:t xml:space="preserve">Oltmanns, Krcmarik, and Gatti (2021)</w:t>
         </w:r>
       </w:hyperlink>
-      <w:bookmarkEnd w:id="230"/>
+      <w:bookmarkEnd w:id="233"/>
       <w:r>
         <w:t xml:space="preserve"> model data center siting as a function of electricity prices, climate, connectivity, and political stability. </w:t>
       </w:r>
-      <w:bookmarkStart w:id="237" w:name="Liu2023txt"/>
+      <w:bookmarkStart w:id="241" w:name="Liu2023txt"/>
       <w:hyperlink w:anchor="Liu2023" w:history="1">
         <w:r>
           <w:rPr>
@@ -532,9 +532,9 @@
           <w:t xml:space="preserve">Liu et al. (2023)</w:t>
         </w:r>
       </w:hyperlink>
-      <w:bookmarkEnd w:id="237"/>
+      <w:bookmarkEnd w:id="241"/>
       <w:r>
-        <w:t xml:space="preserve"> study data center placement under renewable energy constraints. These studies focus on where firms should build data centers; our contribution is to embed this location decision in a trade framework that endogenizes the sourcing of compute across countries.</w:t>
+        <w:t xml:space="preserve"> study data center placement under renewable energy constraints. These studies focus on where firms should build data centers; this paper’s contribution is to embed this location decision in a trade framework that endogenizes the sourcing of compute across countries.</w:t>
       </w:r>
     </w:p>
     <w:p>
@@ -546,7 +546,7 @@
       <w:r>
         <w:t xml:space="preserve">Several recent papers address compute governance. </w:t>
       </w:r>
-      <w:bookmarkStart w:id="231" w:name="Sastry2024txt"/>
+      <w:bookmarkStart w:id="234" w:name="Sastry2024txt"/>
       <w:hyperlink w:anchor="Sastry2024" w:history="1">
         <w:r>
           <w:rPr>
@@ -556,7 +556,7 @@
           <w:t xml:space="preserve">Sastry, Heim, et al. (2024)</w:t>
         </w:r>
       </w:hyperlink>
-      <w:bookmarkEnd w:id="231"/>
+      <w:bookmarkEnd w:id="234"/>
       <w:r>
         <w:t xml:space="preserve"> argue that compute is well suited as a regulatory lever because it is detectable, excludable, and quantifiable, and because the chip supply chain is concentrated in a handful of firms. </w:t>
       </w:r>
@@ -572,9 +572,9 @@
       </w:hyperlink>
       <w:bookmarkEnd w:id="210"/>
       <w:r>
-        <w:t xml:space="preserve"> map the global geography of cloud GPU infrastructure and find that training-capable hardware sits in roughly 30 countries (their “Compute North”), while a “Compute South” is limited to inference-grade chips, a geographic split that mirrors our model’s training/inference exporter distinction. </w:t>
+        <w:t xml:space="preserve"> map the global geography of cloud GPU infrastructure and find that training-capable hardware sits in roughly 30 countries (their “Compute North”), while a “Compute South” is limited to inference-grade chips, a geographic split that mirrors the model’s training/inference exporter distinction. </w:t>
       </w:r>
-      <w:bookmarkStart w:id="232" w:name="Pilz2025txt"/>
+      <w:bookmarkStart w:id="235" w:name="Pilz2025txt"/>
       <w:hyperlink w:anchor="Pilz2025" w:history="1">
         <w:r>
           <w:rPr>
@@ -584,75 +584,9 @@
           <w:t xml:space="preserve">Pilz, Mahmood, and Heim (2025)</w:t>
         </w:r>
       </w:hyperlink>
-      <w:bookmarkEnd w:id="232"/>
+      <w:bookmarkEnd w:id="235"/>
       <w:r>
-        <w:t xml:space="preserve"> project that AI data center power demand could reach 327 GW by 2030 and that domestic power shortages may push compute infrastructure abroad. These papers describe where compute is and who controls it. We add the economics of why it locates where it does and how trade in compute responds to costs and policy.</w:t>
-      </w:r>
-    </w:p>
-    <w:p>
-      <w:pPr>
-        <w:spacing w:before="0" w:after="160"/>
-        <w:ind w:firstLine="0"/>
-        <w:jc w:val="both"/>
-      </w:pPr>
-      <w:r>
-        <w:t xml:space="preserve">Our model builds on the trade-in-tasks framework of </w:t>
-      </w:r>
-      <w:bookmarkStart w:id="211" w:name="Grossman2008txt"/>
-      <w:hyperlink w:anchor="Grossman2008" w:history="1">
-        <w:r>
-          <w:rPr>
-            <w:color w:val="1F3864"/>
-            <w:u w:val="single"/>
-          </w:rPr>
-          <w:t xml:space="preserve">Grossman and Rossi-Hansberg (2008)</w:t>
-        </w:r>
-      </w:hyperlink>
-      <w:bookmarkEnd w:id="211"/>
-      <w:r>
-        <w:t xml:space="preserve">, where tasks differ in their offshoring costs. Training and inference use the same input (FLOPs) but differ in latency sensitivity, generating task-specific sourcing patterns. The iceberg trade cost for inference connects to </w:t>
-      </w:r>
-      <w:bookmarkStart w:id="238" w:name="Hummels2013txt"/>
-      <w:hyperlink w:anchor="Hummels2013" w:history="1">
-        <w:r>
-          <w:rPr>
-            <w:color w:val="1F3864"/>
-            <w:u w:val="single"/>
-          </w:rPr>
-          <w:t xml:space="preserve">Hummels and Schaur (2013)</w:t>
-        </w:r>
-      </w:hyperlink>
-      <w:bookmarkEnd w:id="238"/>
-      <w:r>
-        <w:t xml:space="preserve">, who estimate that each day of shipping time is equivalent to a tariff; in our setting, milliseconds replace days and network latency replaces shipping time. The make-or-buy decision follows the proximity-concentration tradeoff of </w:t>
-      </w:r>
-      <w:bookmarkStart w:id="241" w:name="Brainard1997txt"/>
-      <w:hyperlink w:anchor="Brainard1997" w:history="1">
-        <w:r>
-          <w:rPr>
-            <w:color w:val="1F3864"/>
-            <w:u w:val="single"/>
-          </w:rPr>
-          <w:t xml:space="preserve">Brainard (1997)</w:t>
-        </w:r>
-      </w:hyperlink>
-      <w:bookmarkEnd w:id="241"/>
-      <w:r>
-        <w:t xml:space="preserve"> and the heterogeneous-firm trade model of </w:t>
-      </w:r>
-      <w:bookmarkStart w:id="233" w:name="HMY2004txt"/>
-      <w:hyperlink w:anchor="HMY2004" w:history="1">
-        <w:r>
-          <w:rPr>
-            <w:color w:val="1F3864"/>
-            <w:u w:val="single"/>
-          </w:rPr>
-          <w:t xml:space="preserve">Helpman, Melitz, and Yeaple (2004)</w:t>
-        </w:r>
-      </w:hyperlink>
-      <w:bookmarkEnd w:id="233"/>
-      <w:r>
-        <w:t xml:space="preserve">, where firms sort into exporting versus FDI based on productivity; in our setting, countries sort into importing versus domestic production based on their cost advantage.</w:t>
+        <w:t xml:space="preserve"> project that AI data center power demand could reach 327 GW by 2030 and that domestic power shortages may push compute infrastructure abroad. These papers describe where compute is and who controls it. This paper adds the economics of why it locates where it does and how trade in compute responds to costs and policy.</w:t>
       </w:r>
     </w:p>
     <w:p>
@@ -674,7 +608,7 @@
         <w:jc w:val="both"/>
       </w:pPr>
       <w:r>
-        <w:t>A floating-point operation (FLOP) is a single arithmetic computation. Computing power is measured in petaFLOP/s (10¹⁵ FLOPs per second); a current-generation NVIDIA H100 GPU delivers approximately 1 petaFLOP/s at 16-bit precision. The production of compute at scale takes place in data centers, purpose-built facilities that house thousands of GPU-equipped servers.</w:t>
+        <w:t>A floating-point operation (FLOP) is a single arithmetic computation. Computing power is measured in petaFLOP/s (10¹⁵ FLOPs per second); a current-generation NVIDIA H100 GPU delivers approximately 1 petaFLOP/s at 16-bit precision. The production of compute at scale takes place in data centers that house thousands of GPU-equipped servers.</w:t>
       </w:r>
     </w:p>
     <w:p>
@@ -711,18 +645,9 @@
         <w:t>electricity</w:t>
       </w:r>
       <w:r>
-        <w:t xml:space="preserve">: each GPU draws approximately 700 watts, and a large data center may consume 40–100 MW. Electricity is the primary recurring cost and the main source of cross-country variation. Third, </w:t>
+        <w:t xml:space="preserve">: each GPU draws approximately 700 watts, and a large data center may consume 40–100 MW. Actual electricity consumption depends on climate through the power usage effectiveness (PUE), a ratio of total facility energy to IT equipment energy that captures cooling overhead. PUE varies from 1.08 in cold climates to over 1.4 in hot ones (</w:t>
       </w:r>
-      <w:r>
-        <w:rPr>
-          <w:i/>
-        </w:rPr>
-        <w:t>construction</w:t>
-      </w:r>
-      <w:r>
-        <w:t xml:space="preserve">: the physical facility, including power distribution, connectivity, and cooling. Cooling overhead is captured by the power usage effectiveness (PUE), which varies from 1.08 in cold climates to over 1.4 in hot ones (</w:t>
-      </w:r>
-      <w:bookmarkStart w:id="212" w:name="Flucker2013txt"/>
+      <w:bookmarkStart w:id="211" w:name="Flucker2013txt"/>
       <w:hyperlink w:anchor="Flucker2013" w:history="1">
         <w:r>
           <w:rPr>
@@ -732,9 +657,18 @@
           <w:t xml:space="preserve">Flucker, Tozer, and Whitehead 2013</w:t>
         </w:r>
       </w:hyperlink>
-      <w:bookmarkEnd w:id="212"/>
+      <w:bookmarkEnd w:id="211"/>
       <w:r>
-        <w:t xml:space="preserve">).</w:t>
+        <w:t xml:space="preserve">). Electricity is the primary recurring cost and the main source of cross-country variation. Third, </w:t>
+      </w:r>
+      <w:r>
+        <w:rPr>
+          <w:i/>
+        </w:rPr>
+        <w:t>construction</w:t>
+      </w:r>
+      <w:r>
+        <w:t>: the physical facility, including power distribution, connectivity, and cooling infrastructure.</w:t>
       </w:r>
       <w:r>
         <w:rPr>
@@ -750,7 +684,7 @@
         <w:jc w:val="both"/>
       </w:pPr>
       <w:r>
-        <w:t>Because GPU prices are set on global markets and do not vary significantly across countries, while electricity prices and construction costs differ substantially, the cross-country variation in FLOP costs is driven primarily by energy and infrastructure. This is the basis of our model.</w:t>
+        <w:t>Because GPU prices are set on global markets and do not vary significantly across countries, while electricity prices and construction costs differ substantially, the cross-country variation in FLOP costs is driven primarily by energy and infrastructure. This is the basis of the model.</w:t>
       </w:r>
     </w:p>
     <w:p>
@@ -801,7 +735,7 @@
         </m:r>
       </m:oMath>
       <w:r>
-        <w:t xml:space="preserve"> depends on three inputs: electricity, hardware, and data center construction. The key cost driver is energy intensity, the electrical power a GPU draws during operation. We denote energy intensity by </w:t>
+        <w:t xml:space="preserve"> depends on three inputs: electricity, hardware, and data center construction. The key cost driver is energy intensity, the electrical power a GPU draws during operation. Energy intensity is denoted by </w:t>
       </w:r>
       <m:oMath>
         <m:r>
@@ -877,9 +811,53 @@
         </m:sSub>
       </m:oMath>
       <w:r>
-        <w:t xml:space="preserve">), a dimensionless ratio of total facility energy to IT equipment energy (</w:t>
+        <w:t xml:space="preserve">), where </w:t>
       </w:r>
-      <w:bookmarkStart w:id="213" w:name="Flucker2013txt"/>
+      <m:oMath>
+        <m:sSub>
+          <m:sSubPr/>
+          <m:e>
+            <m:r>
+              <m:rPr>
+                <m:sty m:val="i"/>
+              </m:rPr>
+              <w:rPr>
+                <w:rFonts w:ascii="Cambria Math" w:hAnsi="Cambria Math"/>
+              </w:rPr>
+              <m:t xml:space="preserve">θ</m:t>
+            </m:r>
+          </m:e>
+          <m:sub>
+            <m:r>
+              <m:rPr>
+                <m:sty m:val="i"/>
+              </m:rPr>
+              <w:rPr>
+                <w:rFonts w:ascii="Cambria Math" w:hAnsi="Cambria Math"/>
+              </w:rPr>
+              <m:t xml:space="preserve">j</m:t>
+            </m:r>
+          </m:sub>
+        </m:sSub>
+      </m:oMath>
+      <w:r>
+        <w:t xml:space="preserve"> is the peak summer temperature (°C) in country </w:t>
+      </w:r>
+      <m:oMath>
+        <m:r>
+          <m:rPr>
+            <m:sty m:val="i"/>
+          </m:rPr>
+          <w:rPr>
+            <w:rFonts w:ascii="Cambria Math" w:hAnsi="Cambria Math"/>
+          </w:rPr>
+          <m:t xml:space="preserve">j</m:t>
+        </m:r>
+      </m:oMath>
+      <w:r>
+        <w:t xml:space="preserve">. PUE is a dimensionless ratio of total facility energy to IT equipment energy (</w:t>
+      </w:r>
+      <w:bookmarkStart w:id="212" w:name="Flucker2013txt"/>
       <w:hyperlink w:anchor="Flucker2013" w:history="1">
         <w:r>
           <w:rPr>
@@ -889,9 +867,9 @@
           <w:t xml:space="preserve">Flucker, Tozer, and Whitehead 2013</w:t>
         </w:r>
       </w:hyperlink>
-      <w:bookmarkEnd w:id="213"/>
+      <w:bookmarkEnd w:id="212"/>
       <w:r>
-        <w:t xml:space="preserve">). We model PUE as:</w:t>
+        <w:t xml:space="preserve">). PUE is modeled as:</w:t>
       </w:r>
     </w:p>
     <w:tbl>
@@ -1153,7 +1131,7 @@
       <w:r>
         <w:t xml:space="preserve"> is the reference temperature (</w:t>
       </w:r>
-      <w:bookmarkStart w:id="214" w:name="Flucker2013txt"/>
+      <w:bookmarkStart w:id="213" w:name="Flucker2013txt"/>
       <w:hyperlink w:anchor="Flucker2013" w:history="1">
         <w:r>
           <w:rPr>
@@ -1163,7 +1141,7 @@
           <w:t xml:space="preserve">Flucker, Tozer, and Whitehead 2013</w:t>
         </w:r>
       </w:hyperlink>
-      <w:bookmarkEnd w:id="214"/>
+      <w:bookmarkEnd w:id="213"/>
       <w:r>
         <w:t xml:space="preserve">).</w:t>
       </w:r>
@@ -1879,7 +1857,7 @@
         </m:r>
       </m:oMath>
       <w:r>
-        <w:t xml:space="preserve">; we discuss this in Section 7. Cross-country variation in </w:t>
+        <w:t xml:space="preserve">; this is discussed in Section 7. Cross-country variation in </w:t>
       </w:r>
       <m:oMath>
         <m:sSub>
@@ -1938,7 +1916,21 @@
         <w:jc w:val="both"/>
       </w:pPr>
       <w:r>
-        <w:t xml:space="preserve">Countries produce and trade two types of compute services. </w:t>
+        <w:t xml:space="preserve">Following the trade-in-tasks framework of </w:t>
+      </w:r>
+      <w:bookmarkStart w:id="214" w:name="Grossman2008txt"/>
+      <w:hyperlink w:anchor="Grossman2008" w:history="1">
+        <w:r>
+          <w:rPr>
+            <w:color w:val="1F3864"/>
+            <w:u w:val="single"/>
+          </w:rPr>
+          <w:t xml:space="preserve">Grossman and Rossi-Hansberg (2008)</w:t>
+        </w:r>
+      </w:hyperlink>
+      <w:bookmarkEnd w:id="214"/>
+      <w:r>
+        <w:t xml:space="preserve">, countries produce and trade two types of compute services that differ in their offshoring costs. </w:t>
       </w:r>
       <w:r>
         <w:rPr>
@@ -1947,7 +1939,7 @@
         <w:t>Training services</w:t>
       </w:r>
       <w:r>
-        <w:t xml:space="preserve"> encompass batch workloads: model training, fine-tuning, and large-scale data processing. A frontier model training run typically takes weeks to months on thousands of GPUs. The client ships its data to where FLOPs are cheapest; the computation executes locally and the output is returned. Since neither input nor output is time-sensitive, network latency plays no role. </w:t>
+        <w:t xml:space="preserve"> encompass batch workloads: model training, fine-tuning, and large-scale data processing. A frontier model training run typically takes weeks to months on thousands of GPUs. The client ships its data to a data center; the computation executes locally and the output is returned. Since neither input nor output is time-sensitive, network latency plays no role. </w:t>
       </w:r>
       <w:r>
         <w:rPr>
@@ -2040,7 +2032,7 @@
         <w:jc w:val="both"/>
       </w:pPr>
       <w:r>
-        <w:t xml:space="preserve">Governments and firms may prefer to process data domestically for reasons of national security, regulatory compliance, or political preference. We capture this through a </w:t>
+        <w:t xml:space="preserve">Governments and firms may prefer to process data domestically for reasons of national security, regulatory compliance, or political preference. This is captured by a </w:t>
       </w:r>
       <w:r>
         <w:rPr>
@@ -2719,7 +2711,21 @@
         </m:r>
       </m:oMath>
       <w:r>
-        <w:t xml:space="preserve"> measures the rate of quality degradation per millisecond of round-trip latency.</w:t>
+        <w:t xml:space="preserve"> measures the rate of quality degradation per millisecond of round-trip latency. This iceberg formulation parallels </w:t>
+      </w:r>
+      <w:bookmarkStart w:id="215" w:name="Hummels2013txt"/>
+      <w:hyperlink w:anchor="Hummels2013" w:history="1">
+        <w:r>
+          <w:rPr>
+            <w:color w:val="1F3864"/>
+            <w:u w:val="single"/>
+          </w:rPr>
+          <w:t xml:space="preserve">Hummels and Schaur (2013)</w:t>
+        </w:r>
+      </w:hyperlink>
+      <w:bookmarkEnd w:id="215"/>
+      <w:r>
+        <w:t xml:space="preserve">, who estimate that each day of shipping time is equivalent to a tariff; here, milliseconds replace days and network latency replaces shipping time.</w:t>
       </w:r>
     </w:p>
     <w:p>
@@ -3063,7 +3069,7 @@
         </m:r>
       </m:oMath>
       <w:r>
-        <w:t xml:space="preserve"> (typically 200–300 ms for interactive applications), the service becomes unusable regardless of price. We model this as </w:t>
+        <w:t xml:space="preserve"> (typically 200–300 ms for interactive applications), the service becomes unusable regardless of price. This is modeled as </w:t>
       </w:r>
       <m:oMath>
         <m:sSub>
@@ -3208,7 +3214,7 @@
         <w:jc w:val="both"/>
       </w:pPr>
       <w:r>
-        <w:t xml:space="preserve">We now characterize the optimal sourcing decision for a country that consumes compute services. The analysis is structured around two types of countries: </w:t>
+        <w:t xml:space="preserve">This section characterizes the optimal sourcing decision for a country that consumes compute services. The analysis is structured around two types of countries: </w:t>
       </w:r>
       <w:r>
         <w:rPr>
@@ -5278,7 +5284,7 @@
         <w:jc w:val="both"/>
       </w:pPr>
       <w:r>
-        <w:t xml:space="preserve">A related implication concerns market concentration. Let </w:t>
+        <w:t xml:space="preserve">A related implication concerns market concentration. The Herfindahl-Hirschman Index (HHI) measures supply-side concentration by summing squared market shares across producers; it ranges from 0 (perfect competition) to 1 (monopoly). Let </w:t>
       </w:r>
       <m:oMath>
         <m:sSub>
@@ -5518,7 +5524,7 @@
         </m:r>
       </m:oMath>
       <w:r>
-        <w:t>). In our calibration, the demand-weighted HHI for training is 0.99 (highly concentrated), versus 0.12 for inference (moderately concentrated).</w:t>
+        <w:t>). In the calibration, the demand-weighted HHI for training is 1.00 (highly concentrated), versus 0.31 for inference (moderately concentrated).</w:t>
       </w:r>
     </w:p>
     <w:p>
@@ -5610,7 +5616,7 @@
         <w:jc w:val="both"/>
       </w:pPr>
       <w:r>
-        <w:t xml:space="preserve">We close the model by specifying demand. Let </w:t>
+        <w:t xml:space="preserve">The model is closed by specifying demand. Let </w:t>
       </w:r>
       <m:oMath>
         <m:sSub>
@@ -5654,21 +5660,21 @@
         </m:r>
       </m:oMath>
       <w:r>
-        <w:t xml:space="preserve">. Following the gravity-model tradition (</w:t>
+        <w:t xml:space="preserve">. Rather than relying on GDP as a proxy, the paper measures compute demand using the number of installed data center facilities (</w:t>
       </w:r>
-      <w:bookmarkStart w:id="215" w:name="Anderson2003txt"/>
-      <w:hyperlink w:anchor="Anderson2003" w:history="1">
+      <w:bookmarkStart w:id="216" w:name="Cloudscene2025txt"/>
+      <w:hyperlink w:anchor="Cloudscene2025" w:history="1">
         <w:r>
           <w:rPr>
             <w:color w:val="1F3864"/>
             <w:u w:val="single"/>
           </w:rPr>
-          <w:t xml:space="preserve">Anderson and van Wincoop 2003</w:t>
+          <w:t xml:space="preserve">Cloudscene 2025</w:t>
         </w:r>
       </w:hyperlink>
-      <w:bookmarkEnd w:id="215"/>
+      <w:bookmarkEnd w:id="216"/>
       <w:r>
-        <w:t xml:space="preserve">), we proxy compute demand using GDP at purchasing power parity:</w:t>
+        <w:t xml:space="preserve">):</w:t>
       </w:r>
     </w:p>
     <w:tbl>
@@ -5826,12 +5832,12 @@
                 <m:e>
                   <m:r>
                     <m:rPr>
-                      <m:sty m:val="i"/>
+                      <m:sty m:val="p"/>
                     </m:rPr>
                     <w:rPr>
                       <w:rFonts w:ascii="Cambria Math" w:hAnsi="Cambria Math"/>
                     </w:rPr>
-                    <m:t xml:space="preserve">GDP</m:t>
+                    <m:t xml:space="preserve">DC</m:t>
                   </m:r>
                 </m:e>
                 <m:sub>
@@ -5878,12 +5884,12 @@
                     <m:e>
                       <m:r>
                         <m:rPr>
-                          <m:sty m:val="i"/>
+                          <m:sty m:val="p"/>
                         </m:rPr>
                         <w:rPr>
                           <w:rFonts w:ascii="Cambria Math" w:hAnsi="Cambria Math"/>
                         </w:rPr>
-                        <m:t xml:space="preserve">GDP</m:t>
+                        <m:t xml:space="preserve">DC</m:t>
                       </m:r>
                     </m:e>
                     <m:sub>
@@ -5985,7 +5991,7 @@
         </m:r>
       </m:oMath>
       <w:r>
-        <w:t xml:space="preserve">’s share of global demand, measured by its share of GDP at purchasing power parity. This is a standard gravity-model proxy: larger economies demand more compute services. Since all results below depend only on demand </w:t>
+        <w:t xml:space="preserve">’s share of global demand, measured by its share of installed data center facilities. Countries with more data centers have greater existing compute infrastructure, which proxies both direct compute demand and the broader digital economy. Since all results below depend only on demand </w:t>
       </w:r>
       <w:r>
         <w:rPr>
@@ -6551,9 +6557,23 @@
         </m:sSub>
       </m:oMath>
       <w:r>
-        <w:t xml:space="preserve">). As in the heterogeneous-firm trade model of </w:t>
+        <w:t xml:space="preserve">). As in the proximity-concentration tradeoff of </w:t>
       </w:r>
-      <w:bookmarkStart w:id="216" w:name="HMY2004txt"/>
+      <w:bookmarkStart w:id="236" w:name="Brainard1997txt"/>
+      <w:hyperlink w:anchor="Brainard1997" w:history="1">
+        <w:r>
+          <w:rPr>
+            <w:color w:val="1F3864"/>
+            <w:u w:val="single"/>
+          </w:rPr>
+          <w:t xml:space="preserve">Brainard (1997)</w:t>
+        </w:r>
+      </w:hyperlink>
+      <w:bookmarkEnd w:id="236"/>
+      <w:r>
+        <w:t xml:space="preserve"> and the heterogeneous-firm trade model of </w:t>
+      </w:r>
+      <w:bookmarkStart w:id="217" w:name="HMY2004txt"/>
       <w:hyperlink w:anchor="HMY2004" w:history="1">
         <w:r>
           <w:rPr>
@@ -6563,7 +6583,7 @@
           <w:t xml:space="preserve">Helpman, Melitz, and Yeaple (2004)</w:t>
         </w:r>
       </w:hyperlink>
-      <w:bookmarkEnd w:id="216"/>
+      <w:bookmarkEnd w:id="217"/>
       <w:r>
         <w:t xml:space="preserve">, only sufficiently productive units, here countries with sufficiently low cost, find it worthwhile to enter.</w:t>
       </w:r>
@@ -6608,7 +6628,7 @@
         <w:t xml:space="preserve">Welfare cost of sovereignty. </w:t>
       </w:r>
       <w:r>
-        <w:t xml:space="preserve">The sovereignty premium imposes a welfare cost by diverting demand from the cheapest global producer to more expensive domestic sources. We define the aggregate welfare cost as the demand-weighted extra spending from sovereignty-induced domestic sourcing: </w:t>
+        <w:t xml:space="preserve">The sovereignty premium imposes a welfare cost by diverting demand from the cheapest global producer to more expensive domestic sources. The aggregate welfare cost is defined as the demand-weighted extra spending from sovereignty-induced domestic sourcing: </w:t>
       </w:r>
       <m:oMath>
         <m:nary>
@@ -6814,7 +6834,7 @@
         </m:nary>
       </m:oMath>
       <w:r>
-        <w:t>, summed over countries that switch to domestic production. In our calibration (Section 7), this cost amounts to 9.5% of demand-weighted average spending.</w:t>
+        <w:t>, summed over countries that switch to domestic production. In the calibration (Section 7), this cost amounts to 10.1% of demand-weighted average spending.</w:t>
       </w:r>
     </w:p>
     <w:p>
@@ -6824,7 +6844,7 @@
         <w:jc w:val="both"/>
       </w:pPr>
       <w:r>
-        <w:t>The model in Sections 3–5 yields predictions about which countries produce FLOPs and which import them, conditional on observable parameters: electricity prices, temperatures, construction costs, and bilateral latencies. We now calibrate the model using data for 86 countries. Section 6 describes the data sources, and Section 7 presents the calibration results and discusses the implied sourcing patterns for major demand centers.</w:t>
+        <w:t>The model in Sections 3–5 yields predictions about which countries produce FLOPs and which import them, conditional on observable parameters: electricity prices, temperatures, construction costs, and bilateral latencies. The model is now calibrated using data for 86 countries. Section 6 describes the data sources, and Section 7 presents the calibration results and discusses the implied sourcing patterns for major demand centers.</w:t>
       </w:r>
     </w:p>
     <w:p>
@@ -6855,9 +6875,9 @@
         <w:t xml:space="preserve">Electricity prices. </w:t>
       </w:r>
       <w:r>
-        <w:t xml:space="preserve">For European countries, we use Eurostat industrial electricity prices in the 20,000–69,999 MWh consumption band (nrg_pc_205), which corresponds to large industrial consumers (</w:t>
+        <w:t xml:space="preserve">For European countries, the paper uses Eurostat industrial electricity prices in the 20,000–69,999 MWh consumption band (nrg_pc_205), which corresponds to large industrial consumers (</w:t>
       </w:r>
-      <w:bookmarkStart w:id="234" w:name="Eurostat2025txt"/>
+      <w:bookmarkStart w:id="237" w:name="Eurostat2025txt"/>
       <w:hyperlink w:anchor="Eurostat2025" w:history="1">
         <w:r>
           <w:rPr>
@@ -6867,11 +6887,11 @@
           <w:t xml:space="preserve">Eurostat 2025</w:t>
         </w:r>
       </w:hyperlink>
-      <w:bookmarkEnd w:id="234"/>
+      <w:bookmarkEnd w:id="237"/>
       <w:r>
-        <w:t xml:space="preserve">). For non-European countries, we use national regulator tariff sheets and secondary sources: U.S. Energy Information Administration (</w:t>
+        <w:t xml:space="preserve">). For non-European countries, the paper uses national regulator tariff sheets and secondary sources: U.S. Energy Information Administration (</w:t>
       </w:r>
-      <w:bookmarkStart w:id="239" w:name="EIA2025txt"/>
+      <w:bookmarkStart w:id="242" w:name="EIA2025txt"/>
       <w:hyperlink w:anchor="EIA2025" w:history="1">
         <w:r>
           <w:rPr>
@@ -6881,11 +6901,11 @@
           <w:t xml:space="preserve">EIA 2025</w:t>
         </w:r>
       </w:hyperlink>
-      <w:bookmarkEnd w:id="239"/>
+      <w:bookmarkEnd w:id="242"/>
       <w:r>
         <w:t xml:space="preserve">) for the United States; KEPCO for South Korea; national utility tariffs for Central Asian countries (Barki Tojik, AERA, Ministry of Energy of Uzbekistan); and </w:t>
       </w:r>
-      <w:bookmarkStart w:id="217" w:name="GlobalPetrolPrices2025txt"/>
+      <w:bookmarkStart w:id="218" w:name="GlobalPetrolPrices2025txt"/>
       <w:hyperlink w:anchor="GlobalPetrolPrices2025" w:history="1">
         <w:r>
           <w:rPr>
@@ -6895,7 +6915,7 @@
           <w:t xml:space="preserve">GlobalPetrolPrices (2025)</w:t>
         </w:r>
       </w:hyperlink>
-      <w:bookmarkEnd w:id="217"/>
+      <w:bookmarkEnd w:id="218"/>
       <w:r>
         <w:t xml:space="preserve"> for remaining countries. All prices are converted to USD/kWh at 2024 average exchange rates.</w:t>
       </w:r>
@@ -6918,7 +6938,7 @@
       <w:r>
         <w:t xml:space="preserve">Peak summer temperature for each country is computed from ERA5 reanalysis data (</w:t>
       </w:r>
-      <w:bookmarkStart w:id="218" w:name="Hersbach2020txt"/>
+      <w:bookmarkStart w:id="219" w:name="Hersbach2020txt"/>
       <w:hyperlink w:anchor="Hersbach2020" w:history="1">
         <w:r>
           <w:rPr>
@@ -6928,14 +6948,14 @@
           <w:t xml:space="preserve">Hersbach et al. 2020</w:t>
         </w:r>
       </w:hyperlink>
-      <w:bookmarkEnd w:id="218"/>
+      <w:bookmarkEnd w:id="219"/>
       <w:r>
         <w:t xml:space="preserve">) as the average monthly maximum in the three warmest months, aggregated across populated grid cells. </w:t>
       </w:r>
       <w:r>
         <w:t xml:space="preserve">Data center construction costs per watt of IT capacity are from the Turner &amp; Townsend Data Centre Construction Cost Index 2025, which reports actual costs ($/W) for 37 countries across 52 markets (</w:t>
       </w:r>
-      <w:bookmarkStart w:id="219" w:name="TurnerTownsend2025txt"/>
+      <w:bookmarkStart w:id="220" w:name="TurnerTownsend2025txt"/>
       <w:hyperlink w:anchor="TurnerTownsend2025" w:history="1">
         <w:r>
           <w:rPr>
@@ -6945,9 +6965,9 @@
           <w:t xml:space="preserve">Turner &amp; Townsend 2025</w:t>
         </w:r>
       </w:hyperlink>
-      <w:bookmarkEnd w:id="219"/>
+      <w:bookmarkEnd w:id="220"/>
       <w:r>
-        <w:t xml:space="preserve">). For the remaining countries, we predict construction costs using a log-linear regression: ln($/W) = </w:t>
+        <w:t xml:space="preserve">). For the remaining countries, construction costs are predicted using a log-linear regression: ln($/W) = </w:t>
       </w:r>
       <m:oMath>
         <m:r>
@@ -7070,7 +7090,7 @@
       <w:r>
         <w:t xml:space="preserve">Inter-country round-trip latency is measured using WonderNetwork’s global ping dataset (</w:t>
       </w:r>
-      <w:bookmarkStart w:id="220" w:name="WonderNetwork2024txt"/>
+      <w:bookmarkStart w:id="221" w:name="WonderNetwork2024txt"/>
       <w:hyperlink w:anchor="WonderNetwork2024" w:history="1">
         <w:r>
           <w:rPr>
@@ -7080,9 +7100,9 @@
           <w:t xml:space="preserve">WonderNetwork 2024</w:t>
         </w:r>
       </w:hyperlink>
-      <w:bookmarkEnd w:id="220"/>
+      <w:bookmarkEnd w:id="221"/>
       <w:r>
-        <w:t xml:space="preserve">). For each country pair, we use the median round-trip time (RTT) in milliseconds. Domestic latency defaults to 5 ms where no intra-country measurement is available. These measurements reflect today’s network infrastructure. New undersea cables, terrestrial fiber, and CDN expansions could cut bilateral latencies enough to redraw inference trade patterns, opening distant low-cost producers to markets they cannot currently reach. </w:t>
+        <w:t xml:space="preserve">). For each country pair, the median round-trip time (RTT) in milliseconds is used. Domestic latency defaults to 5 ms where no intra-country measurement is available. These measurements reflect today’s network infrastructure. New undersea cables, terrestrial fiber, and CDN expansions could cut bilateral latencies enough to redraw inference trade patterns, opening distant low-cost producers to markets they cannot currently reach. </w:t>
       </w:r>
       <w:r>
         <w:rPr>
@@ -7091,9 +7111,9 @@
         <w:t xml:space="preserve">Hardware. </w:t>
       </w:r>
       <w:r>
-        <w:t xml:space="preserve">We use the NVIDIA H100 SXM GPU as the reference hardware platform: list price $25,000, thermal design power 700W, economic lifetime 3 years, utilization rate 90% (</w:t>
+        <w:t xml:space="preserve">The calibration uses the NVIDIA H100 SXM GPU as the reference hardware platform: list price $25,000, thermal design power 700W, economic lifetime 3 years, utilization rate 90% (</w:t>
       </w:r>
-      <w:bookmarkStart w:id="221" w:name="NVIDIA2024txt"/>
+      <w:bookmarkStart w:id="222" w:name="NVIDIA2024txt"/>
       <w:hyperlink w:anchor="NVIDIA2024" w:history="1">
         <w:r>
           <w:rPr>
@@ -7103,7 +7123,7 @@
           <w:t xml:space="preserve">NVIDIA 2024</w:t>
         </w:r>
       </w:hyperlink>
-      <w:bookmarkEnd w:id="221"/>
+      <w:bookmarkEnd w:id="222"/>
       <w:r>
         <w:t xml:space="preserve">). This yields an amortized hardware cost </w:t>
       </w:r>
@@ -7259,7 +7279,7 @@
         <w:t xml:space="preserve">Demand. </w:t>
       </w:r>
       <w:r>
-        <w:t xml:space="preserve">We proxy compute demand </w:t>
+        <w:t xml:space="preserve">Compute demand </w:t>
       </w:r>
       <m:oMath>
         <m:sSub>
@@ -7289,35 +7309,49 @@
         </m:sSub>
       </m:oMath>
       <w:r>
-        <w:t xml:space="preserve"> with total GDP at purchasing power parity (</w:t>
+        <w:t xml:space="preserve"> is proxied by the number of installed data center facilities (</w:t>
       </w:r>
-      <w:bookmarkStart w:id="235" w:name="WorldBank2024txt"/>
-      <w:hyperlink w:anchor="WorldBank2024" w:history="1">
+      <w:bookmarkStart w:id="223" w:name="Cloudscene2025txt"/>
+      <w:hyperlink w:anchor="Cloudscene2025" w:history="1">
         <w:r>
           <w:rPr>
             <w:color w:val="1F3864"/>
             <w:u w:val="single"/>
           </w:rPr>
-          <w:t xml:space="preserve">World Bank 2024</w:t>
+          <w:t xml:space="preserve">Cloudscene 2025</w:t>
         </w:r>
       </w:hyperlink>
-      <w:bookmarkEnd w:id="235"/>
+      <w:bookmarkEnd w:id="223"/>
       <w:r>
-        <w:t xml:space="preserve">, </w:t>
+        <w:t xml:space="preserve">), as specified in equation (5). The five largest demand centers—United States of America (47%), Germany (5%), United Kingdom (4.5%), China (4%), and Canada (3%)—account for 63% of global demand. Data center counts reflect existing compute infrastructure better than GDP, since a country’s installed facilities capture its revealed demand for compute services. One limitation is that Western databases such as Cloudscene undercount facilities in China (449 listed versus over 8 million racks reported by China’s MIIT). </w:t>
       </w:r>
-      <w:bookmarkStart w:id="222" w:name="Anderson2003txt"/>
-      <w:hyperlink w:anchor="Anderson2003" w:history="1">
+      <w:bookmarkStart w:id="238" w:name="IEA2025txt"/>
+      <w:hyperlink w:anchor="IEA2025" w:history="1">
         <w:r>
           <w:rPr>
             <w:color w:val="1F3864"/>
             <w:u w:val="single"/>
           </w:rPr>
-          <w:t xml:space="preserve">Anderson and van Wincoop 2003</w:t>
+          <w:t xml:space="preserve">IEA (2025)</w:t>
         </w:r>
       </w:hyperlink>
-      <w:bookmarkEnd w:id="222"/>
+      <w:bookmarkEnd w:id="238"/>
       <w:r>
-        <w:t xml:space="preserve">), as specified in equation (5). The five largest demand centers—China (20%), United States of America (16%), India (8.5%), Russia (4%), and Japan (4%)—account for 52% of global demand. GDP is a rough proxy. Actual compute demand is probably more concentrated, since the United States and China have outsized technology sectors. Cloud revenue shares or installed data center capacity would be better demand measures, but neither is available at the country level. If anything, our GDP-based shares understate concentration, which would push training-market HHI even higher.</w:t>
+        <w:t xml:space="preserve"> electricity consumption data suggest that Chinese data centers account for roughly 25% of global data center electricity, compared to 44% for the United States. </w:t>
+      </w:r>
+      <w:bookmarkStart w:id="103" w:name="TableA2txt"/>
+      <w:hyperlink w:anchor="TableA2" w:history="1">
+        <w:r>
+          <w:rPr>
+            <w:color w:val="1F3864"/>
+            <w:u w:val="single"/>
+          </w:rPr>
+          <w:t xml:space="preserve">Table A2</w:t>
+        </w:r>
+      </w:hyperlink>
+      <w:bookmarkEnd w:id="103"/>
+      <w:r>
+        <w:t xml:space="preserve"> in the Appendix reports the full data center counts.</w:t>
       </w:r>
     </w:p>
     <w:p>
@@ -7339,7 +7373,7 @@
         <w:jc w:val="both"/>
       </w:pPr>
       <w:r>
-        <w:t xml:space="preserve">We calibrate the model for </w:t>
+        <w:t xml:space="preserve">The model is calibrated for </w:t>
       </w:r>
       <m:oMath>
         <m:r>
@@ -7604,7 +7638,7 @@
         </m:r>
       </m:oMath>
       <w:r>
-        <w:t xml:space="preserve"> is bilateral and heterogeneous. Between allies with mutual data adequacy agreements (e.g., EU member states), the effective sovereignty premium may be near zero. Between geopolitical adversaries, it is effectively infinite: the United States would not source training from Iran regardless of cost, and current sanctions make such transactions illegal. Our uniform </w:t>
+        <w:t xml:space="preserve"> is bilateral and heterogeneous. Between allies with mutual data adequacy agreements (e.g., EU member states), the effective sovereignty premium may be near zero. Between geopolitical adversaries, it is effectively infinite: the United States would not source training from Iran regardless of cost, and current sanctions make such transactions illegal. The uniform </w:t>
       </w:r>
       <m:oMath>
         <m:r>
@@ -7627,7 +7661,7 @@
         </m:r>
       </m:oMath>
       <w:r>
-        <w:t xml:space="preserve"> should therefore be understood as an average over non-adversarial country pairs. Although Iran has the lowest production cost in our calibration, this reflects heavily subsidized electricity ($0.005/kWh) and is largely irrelevant for trade because international sanctions exclude it from most markets. In a model with bilateral </w:t>
+        <w:t xml:space="preserve"> should therefore be understood as an average over non-adversarial country pairs. Although Iran has the lowest production cost in the calibration, this reflects heavily subsidized electricity ($0.005/kWh) and is largely irrelevant for trade because international sanctions exclude it from most markets. In a model with bilateral </w:t>
       </w:r>
       <m:oMath>
         <m:sSub>
@@ -7676,10 +7710,10 @@
         <w:t xml:space="preserve">Demand-weighted trade flows. </w:t>
       </w:r>
       <w:r>
-        <w:t xml:space="preserve">Weighting the sourcing patterns by demand shares (equation 5), training concentrates at the single cheapest producer. Since Iran’s low electricity price ($0.005/kWh) reflects heavy subsidies and the country faces broad international sanctions, we report training flows excluding sanctioned producers: Turkmenistan ($1.11/hr) captures 99.5% of global training demand. </w:t>
+        <w:t xml:space="preserve">Weighting the sourcing patterns by demand shares (equation 5), training concentrates at the single cheapest producer. Since Iran’s low electricity price ($0.005/kWh) reflects heavy subsidies and the country faces broad international sanctions, training flows are reported excluding sanctioned producers: Turkmenistan ($1.11/hr) captures 99.9% of global training demand. </w:t>
       </w:r>
       <w:r>
-        <w:t>Inference is far more dispersed: the top five inference suppliers are Kyrgyzstan (21%), Canada (19%), Algeria (15%), India (8%), Russia (4%), together serving 67% of global inference demand. The demand-weighted HHI for training is 0.99, versus 0.12 for inference, confirming that training is far more concentrated than inference.</w:t>
+        <w:t>Inference is far more dispersed: the top five inference suppliers are Canada (51%), Algeria (20%), Kyrgyzstan (4%), Australia (3%), Russia (2%), together serving 81% of global inference demand. The demand-weighted HHI for training is 1.00, versus 0.31 for inference, confirming that training is far more concentrated than inference.</w:t>
       </w:r>
     </w:p>
     <w:p>
@@ -7719,7 +7753,7 @@
         </m:sSub>
       </m:oMath>
       <w:r>
-        <w:t xml:space="preserve"> falls sharply. Inference, already dispersed by latency, is less affected. We keep the unconstrained formulation for tractability. The cost rankings and </w:t>
+        <w:t xml:space="preserve"> falls sharply. Inference, already dispersed by latency, is less affected. The unconstrained formulation is kept for tractability. The cost rankings and </w:t>
       </w:r>
       <m:oMath>
         <m:sSub>
@@ -7793,7 +7827,7 @@
         <w:jc w:val="both"/>
       </w:pPr>
       <w:r>
-        <w:t>Among developing countries, Kyrgyzstan captures 21% of global inference demand by serving China and Kazakhstan—a striking result for a country with GDP under $15 billion. Algeria serves as the inference hub for Western Europe, capturing 15% of global inference demand from 14 European countries including Germany, France, the United Kingdom, and Italy. These patterns show how cheap-energy developing countries can earn export revenue from much larger economies.</w:t>
+        <w:t>Among developing countries, Kyrgyzstan captures 4% of global inference demand by serving China and Kazakhstan—a striking result for a country with GDP under $15 billion. Algeria serves as the inference hub for Western Europe, capturing 20% of global inference demand from 14 European countries including Germany, France, the United Kingdom, and Italy. These patterns show how cheap-energy developing countries can earn export revenue from much larger economies.</w:t>
       </w:r>
     </w:p>
     <w:p>
@@ -7803,7 +7837,7 @@
         <w:jc w:val="both"/>
       </w:pPr>
       <w:r>
-        <w:t>Doubling the sovereignty premium to 20% shifts 29 additional countries to domestic training production, reducing the share of global training demand available to foreign producers from 16% to 0%. At 20%, nearly all countries produce training domestically, and the export market for training effectively disappears. Inference export revenue is more resilient to sovereignty premia because the latency advantage of proximity partially insulates regional hubs.</w:t>
+        <w:t>Doubling the sovereignty premium to 20% shifts 29 additional countries to domestic training production, reducing the share of global training demand available to foreign producers from 17% to 0%. At 20%, nearly all countries produce training domestically, and the export market for training effectively disappears. Inference export revenue is more resilient to sovereignty premia because the latency advantage of proximity partially insulates regional hubs.</w:t>
       </w:r>
     </w:p>
     <w:p>
@@ -7873,7 +7907,7 @@
       <w:r>
         <w:t xml:space="preserve"> for Iran, Russia, and Belarus; grid reliability varies widely; the EU’s GDPR and AI Act create hard barriers for inference on personal data; and agglomeration economies (</w:t>
       </w:r>
-      <w:bookmarkStart w:id="223" w:name="Krugman1991txt"/>
+      <w:bookmarkStart w:id="224" w:name="Krugman1991txt"/>
       <w:hyperlink w:anchor="Krugman1991" w:history="1">
         <w:r>
           <w:rPr>
@@ -7883,7 +7917,7 @@
           <w:t xml:space="preserve">Krugman 1991</w:t>
         </w:r>
       </w:hyperlink>
-      <w:bookmarkEnd w:id="223"/>
+      <w:bookmarkEnd w:id="224"/>
       <w:r>
         <w:t xml:space="preserve">) favor established hubs despite higher costs. Data center investments are large, long-lived, and immobile, so the viability of a country as a compute exporter depends on institutional factors not captured by </w:t>
       </w:r>
@@ -7915,7 +7949,7 @@
         </m:sSub>
       </m:oMath>
       <w:r>
-        <w:t xml:space="preserve"> alone. Several of the cheapest producers in our calibration (Iran, Turkmenistan, Uzbekistan) rank poorly on property rights and rule of law indices, and subsidized electricity prices may be politically fragile. The fixed entry cost </w:t>
+        <w:t xml:space="preserve"> alone. Several of the cheapest producers in the calibration (Iran, Turkmenistan, Uzbekistan) rank poorly on property rights and rule of law indices, and subsidized electricity prices may be politically fragile. The fixed entry cost </w:t>
       </w:r>
       <m:oMath>
         <m:sSub>
@@ -7993,7 +8027,40 @@
         <w:jc w:val="both"/>
       </w:pPr>
       <w:r>
-        <w:t xml:space="preserve">A deeper issue concerns the sustainability of subsidized electricity prices at an export scale. Several of the cheapest producers in our calibration, including Iran ($0.005/kWh), Turkmenistan ($0.01/kWh), and Egypt ($0.038/kWh), benefit from domestic energy subsidies. At a small scale, hosting a data center is a net gain: the facility pays the subsidized tariff and generates export revenue, employment, and tax receipts. At export scale, however, the fiscal arithmetic reverses. A country that becomes a major training hub would channel hundreds of megawatts of subsidized electricity into serving foreign demand, effectively transferring the subsidy to foreign AI companies. The implicit fiscal cost, the gap between the subsidized tariff and the long-run marginal cost of generation, would scale linearly with export volume. Governments would face a choice between raising electricity prices for data centers (eroding the cost advantage), maintaining subsidies at growing fiscal cost, or capping data center capacity. This suggests that the lowest-cost producers in our calibration are unlikely to serve global training demand at the volumes implied by pure cost minimization. The sustainable export frontier is defined not by </w:t>
+        <w:t xml:space="preserve">A deeper issue concerns the sustainability of subsidized electricity prices at an export scale. Several of the cheapest producers in the calibration, including Iran ($0.005/kWh), Turkmenistan ($0.01/kWh), Egypt ($0.038/kWh), and the Gulf states (Qatar $0.036, Saudi Arabia $0.053, UAE $0.065), benefit from domestic energy subsidies that price electricity well below the long-run marginal cost (LRMC) of generation (</w:t>
+      </w:r>
+      <w:bookmarkStart w:id="225" w:name="IMF2025txt"/>
+      <w:hyperlink w:anchor="IMF2025" w:history="1">
+        <w:r>
+          <w:rPr>
+            <w:color w:val="1F3864"/>
+            <w:u w:val="single"/>
+          </w:rPr>
+          <w:t xml:space="preserve">IMF 2025</w:t>
+        </w:r>
+      </w:hyperlink>
+      <w:bookmarkEnd w:id="225"/>
+      <w:r>
+        <w:t xml:space="preserve">).</w:t>
+      </w:r>
+      <w:r>
+        <w:rPr>
+          <w:rStyle w:val="FootnoteReference"/>
+        </w:rPr>
+        <w:footnoteReference w:id="12"/>
+      </w:r>
+      <w:r>
+        <w:t xml:space="preserve"> The implicit subsidy gap—the difference between the observed tariff and the LRMC at opportunity-cost fuel prices—ranges from $19 to $80/MWh across the 13 adjusted countries. For Iran, the gap is $80/MWh: a hypothetical 100 MW data center would receive roughly $70 million per year in implicit fiscal transfer. At a small scale, the facility pays the subsidized tariff and generates export revenue, employment, and tax receipts. At export scale, however, the fiscal arithmetic reverses: a country that becomes a major training hub would channel hundreds of megawatts of subsidized electricity into serving foreign demand, effectively transferring the subsidy to foreign AI companies. Governments would face a choice between raising electricity prices for data centers (eroding the cost advantage), maintaining subsidies at growing fiscal cost, or capping data center capacity.</w:t>
+      </w:r>
+    </w:p>
+    <w:p>
+      <w:pPr>
+        <w:spacing w:before="0" w:after="160"/>
+        <w:ind w:firstLine="0"/>
+        <w:jc w:val="both"/>
+      </w:pPr>
+      <w:r>
+        <w:t xml:space="preserve">This analysis highlights a distinction between two types of cheap electricity. The first type is subsidized fossil-fuel tariffs (Iran, Turkmenistan, the Gulf states, Algeria, Egypt, Nigeria, South Africa, and parts of Central Asia) where the cost advantage is fiscal rather than real: it reflects government transfers, not low-cost generation. The second type is genuine hydropower cost advantages (Kyrgyzstan, Canada, Ethiopia, Norway, Tajikistan) where low LRMC reflects physical endowments—abundant water resources and sunk dam infrastructure—rather than fiscal policy. Only the latter is sustainable at export scale, because the marginal cost of additional hydropower output remains low without fiscal support. The sustainable export frontier is defined not by </w:t>
       </w:r>
       <m:oMath>
         <m:sSub>
@@ -8033,7 +8100,45 @@
         <w:jc w:val="both"/>
       </w:pPr>
       <w:r>
-        <w:t>How sensitive are the rankings to subsidized electricity? We replace observed tariffs in 5 subsidy-dependent countries (Iran, Turkmenistan, Algeria, Egypt, and Uzbekistan) with estimated long-run marginal costs of generation at opportunity-cost fuel prices, specifically $0.05/kWh for gas exporters (the approximate cost of combined-cycle generation at export-parity fuel prices) and $0.075–$0.085/kWh for gas importers with subsidies. The five cheapest producers become Kyrgyzstan ($1.13/hr), Ethiopia ($1.13/hr), Canada ($1.14/hr), Russia ($1.14/hr), and Kosovo ($1.14/hr). Hydropower countries (Kyrgyzstan, Canada, Norway) and cold-climate producers (Russia, Kosovo) move up, and Iran drops from first to 7th. The model’s structure is unchanged: training still goes to the cheapest producer, inference still clusters in regional hubs, and the sovereignty premium still pushes countries toward domestic production. What changes is who sits at the top: hydropower replaces subsidized gas. Cheap electricity still confers comparative advantage in compute, but the advantage has to be real rather than fiscal.</w:t>
+        <w:t xml:space="preserve">How sensitive are the rankings to subsidized electricity? In 13 countries where observed tariffs reflect explicit fossil-fuel subsidies, we replace the subsidized price with an estimated “cost-recovery” price: the LRMC of the dominant generation technology at opportunity-cost fuel prices (</w:t>
+      </w:r>
+      <w:bookmarkStart w:id="239" w:name="IMF2025txt"/>
+      <w:hyperlink w:anchor="IMF2025" w:history="1">
+        <w:r>
+          <w:rPr>
+            <w:color w:val="1F3864"/>
+            <w:u w:val="single"/>
+          </w:rPr>
+          <w:t xml:space="preserve">IMF 2025</w:t>
+        </w:r>
+      </w:hyperlink>
+      <w:bookmarkEnd w:id="239"/>
+      <w:r>
+        <w:t xml:space="preserve">; </w:t>
+      </w:r>
+      <w:bookmarkStart w:id="226" w:name="Lazard2025txt"/>
+      <w:hyperlink w:anchor="Lazard2025" w:history="1">
+        <w:r>
+          <w:rPr>
+            <w:color w:val="1F3864"/>
+            <w:u w:val="single"/>
+          </w:rPr>
+          <w:t xml:space="preserve">Lazard 2025</w:t>
+        </w:r>
+      </w:hyperlink>
+      <w:bookmarkEnd w:id="226"/>
+      <w:r>
+        <w:t xml:space="preserve">). For gas exporters (Iran, Turkmenistan, Algeria, Qatar), the cost-recovery price is the LRMC of combined-cycle gas generation at export-parity gas prices ($0.065–$0.100/kWh). For Gulf states (Saudi Arabia, UAE, Qatar), we use the opportunity cost of burning gas domestically versus exporting as LNG. For coal-dependent producers (Kazakhstan, South Africa), we use the full Eskom-style cost-recovery tariff including depreciation and maintenance. For Ethiopia, we use the IMF’s estimated hydro cost-recovery target ($0.050/kWh), which is above the current tariff but well below fossil-fuel LRMC. Adjustments range from $19/MWh to $80/MWh above observed tariffs. Countries whose low prices reflect genuine hydropower cost advantages (Kyrgyzstan, Canada, Norway, Tajikistan) are not adjusted.</w:t>
+      </w:r>
+    </w:p>
+    <w:p>
+      <w:pPr>
+        <w:spacing w:before="0" w:after="160"/>
+        <w:ind w:firstLine="0"/>
+        <w:jc w:val="both"/>
+      </w:pPr>
+      <w:r>
+        <w:t>Under cost-recovery prices, the five cheapest producers become Kyrgyzstan ($1.13/hr), Canada ($1.14/hr), Kosovo ($1.14/hr), Ethiopia ($1.14/hr), and Ukraine ($1.15/hr). Hydropower countries (Kyrgyzstan, Canada, Ethiopia) and cold-climate producers (Norway, Kosovo) rise; all Gulf and MENA producers fall. Iran drops from first to 23rd. Seven countries change trade regime under adjusted costs. Training still concentrates in a single cheapest producer (HHI = 1.0000), but that producer is now Kyrgyzstan rather than Iran. Inference hubs shift less (HHI = 0.3149) because they depend on latency geometry, which is unaffected by price adjustments. The model’s structure is unchanged: training still goes to the cheapest producer, inference still clusters in regional hubs, and the sovereignty premium still pushes countries toward domestic production. What changes is who sits at the top: hydropower replaces subsidized gas. Cheap electricity still confers comparative advantage in compute, but the advantage has to be real rather than fiscal.</w:t>
       </w:r>
     </w:p>
     <w:p>
@@ -8104,7 +8209,7 @@
         <w:jc w:val="both"/>
       </w:pPr>
       <w:r>
-        <w:t>We develop a trade model for computing services (FLOPs) in which countries produce and export computing capacity based on their electricity prices, climate, and construction costs. We distinguish two service types, latency-insensitive training and latency-sensitive inference, and introduce a sovereignty premium to capture governments’ preference for domestic data processing. We derive buyers’ optimal sourcing decisions and producers’ entry conditions, and establish three comparative static results: country-specific sovereignty thresholds, the nesting of training exporters within inference exporters, and greater concentration in training than in inference markets. We calibrate the model for 86 countries using data on electricity prices, temperatures, construction costs, bilateral latencies, and GDP-based demand shares.</w:t>
+        <w:t>This paper develops a trade model for computing services (FLOPs) in which countries produce and export computing capacity based on their electricity prices, climate, and construction costs. The paper distinguishes two service types, latency-insensitive training and latency-sensitive inference, and introduces a sovereignty premium to capture governments’ preference for domestic data processing. The paper derives buyers’ optimal sourcing decisions and producers’ entry conditions, and establishes three comparative static results: country-specific sovereignty thresholds, the nesting of training exporters within inference exporters, and greater concentration in training than in inference markets. The paper calibrates the model for 86 countries using data on electricity prices, temperatures, construction costs, bilateral latencies, and data-center-based demand shares.</w:t>
       </w:r>
     </w:p>
     <w:p>
@@ -8114,7 +8219,7 @@
         <w:jc w:val="both"/>
       </w:pPr>
       <w:r>
-        <w:t>Across 86 countries, cheap-energy peripheries serve as FLOP exporters for training, while inference organizes into regional hubs bounded by latency. The sovereignty premium rationalizes widespread domestic investment, shifting the majority of countries from import to domestic production, at a demand-weighted welfare cost of 9.5% of average compute spending. The model generates a country taxonomy (full importers, training exporters, inference hubs, and hybrid regimes) that maps onto observed investment patterns.</w:t>
+        <w:t>Across 86 countries, cheap-energy peripheries serve as FLOP exporters for training, while inference organizes into regional hubs bounded by latency. The sovereignty premium rationalizes widespread domestic investment, shifting the majority of countries from import to domestic production, at a demand-weighted welfare cost of 10.1% of average compute spending. The model generates a country taxonomy (full importers, training exporters, inference hubs, and hybrid regimes) that maps onto observed investment patterns.</w:t>
       </w:r>
     </w:p>
     <w:p>
@@ -8124,7 +8229,7 @@
         <w:jc w:val="both"/>
       </w:pPr>
       <w:r>
-        <w:t>For developing countries, the results point to a new avenue for economic participation in the global economy. Countries like Kyrgyzstan, Uzbekistan, and Egypt, which rank among the cheapest FLOP producers in our calibration, could convert cheap electricity into a high-value digital export without building a domestic AI research ecosystem. FLOP exporting is the digital equivalent of resource-based industrialization, but with the advantage that the “resource” (electricity) is renewable and the product (compute) serves the fastest-growing sector of the world economy.</w:t>
+        <w:t>For developing countries, the results point to a new avenue for economic participation in the global economy. Countries like Kyrgyzstan, Uzbekistan, and Egypt, which rank among the cheapest FLOP producers in the calibration, could convert cheap electricity into a high-value digital export without building a domestic AI research ecosystem. FLOP exporting is the digital equivalent of resource-based industrialization, but with the advantage that the “resource” (electricity) is renewable and the product (compute) serves the fastest-growing sector of the world economy.</w:t>
       </w:r>
     </w:p>
     <w:p>
@@ -20866,6 +20971,7928 @@
     </w:tbl>
     <w:p>
       <w:pPr>
+        <w:spacing w:before="0" w:after="60"/>
+        <w:ind w:firstLine="0"/>
+        <w:jc w:val="both"/>
+      </w:pPr>
+      <w:bookmarkStart w:id="102" w:name="TableA2"/>
+      <w:r>
+        <w:rPr>
+          <w:b/>
+          <w:sz w:val="20"/>
+        </w:rPr>
+        <w:t>Table A2</w:t>
+      </w:r>
+      <w:bookmarkEnd w:id="102"/>
+      <w:r>
+        <w:rPr>
+          <w:b/>
+          <w:sz w:val="20"/>
+        </w:rPr>
+        <w:t>. Data center counts and demand shares by country</w:t>
+      </w:r>
+    </w:p>
+    <w:tbl>
+      <w:tblPr>
+        <w:tblStyle w:val="TableGrid"/>
+        <w:tblW w:type="pct" w:w="5000"/>
+        <w:jc w:val="center"/>
+        <w:tblLook w:firstColumn="1" w:firstRow="1" w:lastColumn="0" w:lastRow="0" w:noHBand="0" w:noVBand="1" w:val="04A0"/>
+        <w:tblBorders>
+          <w:top w:val="none" w:sz="0" w:space="0" w:color="auto"/>
+          <w:left w:val="none" w:sz="0" w:space="0" w:color="auto"/>
+          <w:bottom w:val="none" w:sz="0" w:space="0" w:color="auto"/>
+          <w:right w:val="none" w:sz="0" w:space="0" w:color="auto"/>
+          <w:insideH w:val="none" w:sz="0" w:space="0" w:color="auto"/>
+          <w:insideV w:val="none" w:sz="0" w:space="0" w:color="auto"/>
+        </w:tblBorders>
+      </w:tblPr>
+      <w:tblGrid>
+        <w:gridCol w:w="1728"/>
+        <w:gridCol w:w="1728"/>
+        <w:gridCol w:w="1728"/>
+        <w:gridCol w:w="1728"/>
+        <w:gridCol w:w="1728"/>
+      </w:tblGrid>
+      <w:tr>
+        <w:tc>
+          <w:tcPr>
+            <w:tcBorders>
+              <w:top w:val="single" w:sz="4" w:space="0" w:color="auto"/>
+              <w:bottom w:val="single" w:sz="4" w:space="0" w:color="auto"/>
+            </w:tcBorders>
+            <w:tcW w:w="500" w:type="dxa"/>
+          </w:tcPr>
+          <w:p>
+            <w:pPr>
+              <w:jc w:val="center"/>
+              <w:spacing w:before="10" w:after="10"/>
+            </w:pPr>
+            <w:r/>
+            <w:r>
+              <w:rPr>
+                <w:b/>
+                <w:sz w:val="16"/>
+              </w:rPr>
+              <w:t>Rank</w:t>
+            </w:r>
+          </w:p>
+        </w:tc>
+        <w:tc>
+          <w:tcPr>
+            <w:tcBorders>
+              <w:top w:val="single" w:sz="4" w:space="0" w:color="auto"/>
+              <w:bottom w:val="single" w:sz="4" w:space="0" w:color="auto"/>
+            </w:tcBorders>
+            <w:tcW w:w="2200" w:type="dxa"/>
+          </w:tcPr>
+          <w:p>
+            <w:pPr>
+              <w:jc w:val="center"/>
+              <w:spacing w:before="10" w:after="10"/>
+            </w:pPr>
+            <w:r/>
+            <w:r>
+              <w:rPr>
+                <w:b/>
+                <w:sz w:val="16"/>
+              </w:rPr>
+              <w:t>Country</w:t>
+            </w:r>
+          </w:p>
+        </w:tc>
+        <w:tc>
+          <w:tcPr>
+            <w:tcBorders>
+              <w:top w:val="single" w:sz="4" w:space="0" w:color="auto"/>
+              <w:bottom w:val="single" w:sz="4" w:space="0" w:color="auto"/>
+            </w:tcBorders>
+            <w:tcW w:w="1000" w:type="dxa"/>
+          </w:tcPr>
+          <w:p>
+            <w:pPr>
+              <w:jc w:val="center"/>
+              <w:spacing w:before="10" w:after="10"/>
+            </w:pPr>
+            <w:r/>
+            <w:r>
+              <w:rPr>
+                <w:b/>
+                <w:sz w:val="16"/>
+              </w:rPr>
+              <w:t>Data</w:t>
+              <w:br/>
+              <w:t>Centers</w:t>
+            </w:r>
+          </w:p>
+        </w:tc>
+        <w:tc>
+          <w:tcPr>
+            <w:tcBorders>
+              <w:top w:val="single" w:sz="4" w:space="0" w:color="auto"/>
+              <w:bottom w:val="single" w:sz="4" w:space="0" w:color="auto"/>
+            </w:tcBorders>
+            <w:tcW w:w="1000" w:type="dxa"/>
+          </w:tcPr>
+          <w:p>
+            <w:pPr>
+              <w:jc w:val="center"/>
+              <w:spacing w:before="10" w:after="10"/>
+            </w:pPr>
+            <w:r/>
+            <w:r>
+              <w:rPr>
+                <w:b/>
+                <w:sz w:val="16"/>
+              </w:rPr>
+              <w:t>Demand</w:t>
+              <w:br/>
+              <w:t>Share (%)</w:t>
+            </w:r>
+          </w:p>
+        </w:tc>
+        <w:tc>
+          <w:tcPr>
+            <w:tcBorders>
+              <w:top w:val="single" w:sz="4" w:space="0" w:color="auto"/>
+              <w:bottom w:val="single" w:sz="4" w:space="0" w:color="auto"/>
+            </w:tcBorders>
+            <w:tcW w:w="1900" w:type="dxa"/>
+          </w:tcPr>
+          <w:p>
+            <w:pPr>
+              <w:jc w:val="center"/>
+              <w:spacing w:before="10" w:after="10"/>
+            </w:pPr>
+            <w:r/>
+            <w:r>
+              <w:rPr>
+                <w:b/>
+                <w:sz w:val="16"/>
+              </w:rPr>
+              <w:t>Source</w:t>
+            </w:r>
+          </w:p>
+        </w:tc>
+      </w:tr>
+      <w:tr>
+        <w:tc>
+          <w:tcPr>
+            <w:tcW w:w="500" w:type="dxa"/>
+          </w:tcPr>
+          <w:p>
+            <w:pPr>
+              <w:spacing w:before="10" w:after="10"/>
+            </w:pPr>
+            <w:r/>
+            <w:r>
+              <w:rPr>
+                <w:sz w:val="16"/>
+              </w:rPr>
+              <w:t>1</w:t>
+            </w:r>
+          </w:p>
+        </w:tc>
+        <w:tc>
+          <w:tcPr>
+            <w:tcW w:w="2200" w:type="dxa"/>
+          </w:tcPr>
+          <w:p>
+            <w:pPr>
+              <w:spacing w:before="10" w:after="10"/>
+            </w:pPr>
+            <w:r/>
+            <w:r>
+              <w:rPr>
+                <w:sz w:val="16"/>
+              </w:rPr>
+              <w:t>United States of Amer.</w:t>
+            </w:r>
+          </w:p>
+        </w:tc>
+        <w:tc>
+          <w:tcPr>
+            <w:tcW w:w="1000" w:type="dxa"/>
+          </w:tcPr>
+          <w:p>
+            <w:pPr>
+              <w:jc w:val="right"/>
+              <w:spacing w:before="10" w:after="10"/>
+            </w:pPr>
+            <w:r/>
+            <w:r>
+              <w:rPr>
+                <w:sz w:val="16"/>
+              </w:rPr>
+              <w:t>5427</w:t>
+            </w:r>
+          </w:p>
+        </w:tc>
+        <w:tc>
+          <w:tcPr>
+            <w:tcW w:w="1000" w:type="dxa"/>
+          </w:tcPr>
+          <w:p>
+            <w:pPr>
+              <w:jc w:val="right"/>
+              <w:spacing w:before="10" w:after="10"/>
+            </w:pPr>
+            <w:r/>
+            <w:r>
+              <w:rPr>
+                <w:sz w:val="16"/>
+              </w:rPr>
+              <w:t>47.1</w:t>
+            </w:r>
+          </w:p>
+        </w:tc>
+        <w:tc>
+          <w:tcPr>
+            <w:tcW w:w="1900" w:type="dxa"/>
+          </w:tcPr>
+          <w:p>
+            <w:pPr>
+              <w:jc w:val="right"/>
+              <w:spacing w:before="10" w:after="10"/>
+            </w:pPr>
+            <w:r/>
+            <w:r>
+              <w:rPr>
+                <w:sz w:val="16"/>
+              </w:rPr>
+              <w:t>Cloudscene</w:t>
+            </w:r>
+          </w:p>
+        </w:tc>
+      </w:tr>
+      <w:tr>
+        <w:tc>
+          <w:tcPr>
+            <w:tcW w:w="500" w:type="dxa"/>
+          </w:tcPr>
+          <w:p>
+            <w:pPr>
+              <w:spacing w:before="10" w:after="10"/>
+            </w:pPr>
+            <w:r/>
+            <w:r>
+              <w:rPr>
+                <w:sz w:val="16"/>
+              </w:rPr>
+              <w:t>2</w:t>
+            </w:r>
+          </w:p>
+        </w:tc>
+        <w:tc>
+          <w:tcPr>
+            <w:tcW w:w="2200" w:type="dxa"/>
+          </w:tcPr>
+          <w:p>
+            <w:pPr>
+              <w:spacing w:before="10" w:after="10"/>
+            </w:pPr>
+            <w:r/>
+            <w:r>
+              <w:rPr>
+                <w:sz w:val="16"/>
+              </w:rPr>
+              <w:t>Germany</w:t>
+            </w:r>
+          </w:p>
+        </w:tc>
+        <w:tc>
+          <w:tcPr>
+            <w:tcW w:w="1000" w:type="dxa"/>
+          </w:tcPr>
+          <w:p>
+            <w:pPr>
+              <w:jc w:val="right"/>
+              <w:spacing w:before="10" w:after="10"/>
+            </w:pPr>
+            <w:r/>
+            <w:r>
+              <w:rPr>
+                <w:sz w:val="16"/>
+              </w:rPr>
+              <w:t>529</w:t>
+            </w:r>
+          </w:p>
+        </w:tc>
+        <w:tc>
+          <w:tcPr>
+            <w:tcW w:w="1000" w:type="dxa"/>
+          </w:tcPr>
+          <w:p>
+            <w:pPr>
+              <w:jc w:val="right"/>
+              <w:spacing w:before="10" w:after="10"/>
+            </w:pPr>
+            <w:r/>
+            <w:r>
+              <w:rPr>
+                <w:sz w:val="16"/>
+              </w:rPr>
+              <w:t>4.6</w:t>
+            </w:r>
+          </w:p>
+        </w:tc>
+        <w:tc>
+          <w:tcPr>
+            <w:tcW w:w="1900" w:type="dxa"/>
+          </w:tcPr>
+          <w:p>
+            <w:pPr>
+              <w:jc w:val="right"/>
+              <w:spacing w:before="10" w:after="10"/>
+            </w:pPr>
+            <w:r/>
+            <w:r>
+              <w:rPr>
+                <w:sz w:val="16"/>
+              </w:rPr>
+              <w:t>Cloudscene</w:t>
+            </w:r>
+          </w:p>
+        </w:tc>
+      </w:tr>
+      <w:tr>
+        <w:tc>
+          <w:tcPr>
+            <w:tcW w:w="500" w:type="dxa"/>
+          </w:tcPr>
+          <w:p>
+            <w:pPr>
+              <w:spacing w:before="10" w:after="10"/>
+            </w:pPr>
+            <w:r/>
+            <w:r>
+              <w:rPr>
+                <w:sz w:val="16"/>
+              </w:rPr>
+              <w:t>3</w:t>
+            </w:r>
+          </w:p>
+        </w:tc>
+        <w:tc>
+          <w:tcPr>
+            <w:tcW w:w="2200" w:type="dxa"/>
+          </w:tcPr>
+          <w:p>
+            <w:pPr>
+              <w:spacing w:before="10" w:after="10"/>
+            </w:pPr>
+            <w:r/>
+            <w:r>
+              <w:rPr>
+                <w:sz w:val="16"/>
+              </w:rPr>
+              <w:t>United Kingdom</w:t>
+            </w:r>
+          </w:p>
+        </w:tc>
+        <w:tc>
+          <w:tcPr>
+            <w:tcW w:w="1000" w:type="dxa"/>
+          </w:tcPr>
+          <w:p>
+            <w:pPr>
+              <w:jc w:val="right"/>
+              <w:spacing w:before="10" w:after="10"/>
+            </w:pPr>
+            <w:r/>
+            <w:r>
+              <w:rPr>
+                <w:sz w:val="16"/>
+              </w:rPr>
+              <w:t>523</w:t>
+            </w:r>
+          </w:p>
+        </w:tc>
+        <w:tc>
+          <w:tcPr>
+            <w:tcW w:w="1000" w:type="dxa"/>
+          </w:tcPr>
+          <w:p>
+            <w:pPr>
+              <w:jc w:val="right"/>
+              <w:spacing w:before="10" w:after="10"/>
+            </w:pPr>
+            <w:r/>
+            <w:r>
+              <w:rPr>
+                <w:sz w:val="16"/>
+              </w:rPr>
+              <w:t>4.5</w:t>
+            </w:r>
+          </w:p>
+        </w:tc>
+        <w:tc>
+          <w:tcPr>
+            <w:tcW w:w="1900" w:type="dxa"/>
+          </w:tcPr>
+          <w:p>
+            <w:pPr>
+              <w:jc w:val="right"/>
+              <w:spacing w:before="10" w:after="10"/>
+            </w:pPr>
+            <w:r/>
+            <w:r>
+              <w:rPr>
+                <w:sz w:val="16"/>
+              </w:rPr>
+              <w:t>Cloudscene</w:t>
+            </w:r>
+          </w:p>
+        </w:tc>
+      </w:tr>
+      <w:tr>
+        <w:tc>
+          <w:tcPr>
+            <w:tcW w:w="500" w:type="dxa"/>
+          </w:tcPr>
+          <w:p>
+            <w:pPr>
+              <w:spacing w:before="10" w:after="10"/>
+            </w:pPr>
+            <w:r/>
+            <w:r>
+              <w:rPr>
+                <w:sz w:val="16"/>
+              </w:rPr>
+              <w:t>4</w:t>
+            </w:r>
+          </w:p>
+        </w:tc>
+        <w:tc>
+          <w:tcPr>
+            <w:tcW w:w="2200" w:type="dxa"/>
+          </w:tcPr>
+          <w:p>
+            <w:pPr>
+              <w:spacing w:before="10" w:after="10"/>
+            </w:pPr>
+            <w:r/>
+            <w:r>
+              <w:rPr>
+                <w:sz w:val="16"/>
+              </w:rPr>
+              <w:t>China</w:t>
+            </w:r>
+          </w:p>
+        </w:tc>
+        <w:tc>
+          <w:tcPr>
+            <w:tcW w:w="1000" w:type="dxa"/>
+          </w:tcPr>
+          <w:p>
+            <w:pPr>
+              <w:jc w:val="right"/>
+              <w:spacing w:before="10" w:after="10"/>
+            </w:pPr>
+            <w:r/>
+            <w:r>
+              <w:rPr>
+                <w:sz w:val="16"/>
+              </w:rPr>
+              <w:t>449</w:t>
+            </w:r>
+          </w:p>
+        </w:tc>
+        <w:tc>
+          <w:tcPr>
+            <w:tcW w:w="1000" w:type="dxa"/>
+          </w:tcPr>
+          <w:p>
+            <w:pPr>
+              <w:jc w:val="right"/>
+              <w:spacing w:before="10" w:after="10"/>
+            </w:pPr>
+            <w:r/>
+            <w:r>
+              <w:rPr>
+                <w:sz w:val="16"/>
+              </w:rPr>
+              <w:t>3.9</w:t>
+            </w:r>
+          </w:p>
+        </w:tc>
+        <w:tc>
+          <w:tcPr>
+            <w:tcW w:w="1900" w:type="dxa"/>
+          </w:tcPr>
+          <w:p>
+            <w:pPr>
+              <w:jc w:val="right"/>
+              <w:spacing w:before="10" w:after="10"/>
+            </w:pPr>
+            <w:r/>
+            <w:r>
+              <w:rPr>
+                <w:sz w:val="16"/>
+              </w:rPr>
+              <w:t>Cloudscene</w:t>
+            </w:r>
+          </w:p>
+        </w:tc>
+      </w:tr>
+      <w:tr>
+        <w:tc>
+          <w:tcPr>
+            <w:tcW w:w="500" w:type="dxa"/>
+          </w:tcPr>
+          <w:p>
+            <w:pPr>
+              <w:spacing w:before="10" w:after="10"/>
+            </w:pPr>
+            <w:r/>
+            <w:r>
+              <w:rPr>
+                <w:sz w:val="16"/>
+              </w:rPr>
+              <w:t>5</w:t>
+            </w:r>
+          </w:p>
+        </w:tc>
+        <w:tc>
+          <w:tcPr>
+            <w:tcW w:w="2200" w:type="dxa"/>
+          </w:tcPr>
+          <w:p>
+            <w:pPr>
+              <w:spacing w:before="10" w:after="10"/>
+            </w:pPr>
+            <w:r/>
+            <w:r>
+              <w:rPr>
+                <w:sz w:val="16"/>
+              </w:rPr>
+              <w:t>Canada</w:t>
+            </w:r>
+          </w:p>
+        </w:tc>
+        <w:tc>
+          <w:tcPr>
+            <w:tcW w:w="1000" w:type="dxa"/>
+          </w:tcPr>
+          <w:p>
+            <w:pPr>
+              <w:jc w:val="right"/>
+              <w:spacing w:before="10" w:after="10"/>
+            </w:pPr>
+            <w:r/>
+            <w:r>
+              <w:rPr>
+                <w:sz w:val="16"/>
+              </w:rPr>
+              <w:t>337</w:t>
+            </w:r>
+          </w:p>
+        </w:tc>
+        <w:tc>
+          <w:tcPr>
+            <w:tcW w:w="1000" w:type="dxa"/>
+          </w:tcPr>
+          <w:p>
+            <w:pPr>
+              <w:jc w:val="right"/>
+              <w:spacing w:before="10" w:after="10"/>
+            </w:pPr>
+            <w:r/>
+            <w:r>
+              <w:rPr>
+                <w:sz w:val="16"/>
+              </w:rPr>
+              <w:t>2.9</w:t>
+            </w:r>
+          </w:p>
+        </w:tc>
+        <w:tc>
+          <w:tcPr>
+            <w:tcW w:w="1900" w:type="dxa"/>
+          </w:tcPr>
+          <w:p>
+            <w:pPr>
+              <w:jc w:val="right"/>
+              <w:spacing w:before="10" w:after="10"/>
+            </w:pPr>
+            <w:r/>
+            <w:r>
+              <w:rPr>
+                <w:sz w:val="16"/>
+              </w:rPr>
+              <w:t>Cloudscene</w:t>
+            </w:r>
+          </w:p>
+        </w:tc>
+      </w:tr>
+      <w:tr>
+        <w:tc>
+          <w:tcPr>
+            <w:tcW w:w="500" w:type="dxa"/>
+          </w:tcPr>
+          <w:p>
+            <w:pPr>
+              <w:spacing w:before="10" w:after="10"/>
+            </w:pPr>
+            <w:r/>
+            <w:r>
+              <w:rPr>
+                <w:sz w:val="16"/>
+              </w:rPr>
+              <w:t>6</w:t>
+            </w:r>
+          </w:p>
+        </w:tc>
+        <w:tc>
+          <w:tcPr>
+            <w:tcW w:w="2200" w:type="dxa"/>
+          </w:tcPr>
+          <w:p>
+            <w:pPr>
+              <w:spacing w:before="10" w:after="10"/>
+            </w:pPr>
+            <w:r/>
+            <w:r>
+              <w:rPr>
+                <w:sz w:val="16"/>
+              </w:rPr>
+              <w:t>France</w:t>
+            </w:r>
+          </w:p>
+        </w:tc>
+        <w:tc>
+          <w:tcPr>
+            <w:tcW w:w="1000" w:type="dxa"/>
+          </w:tcPr>
+          <w:p>
+            <w:pPr>
+              <w:jc w:val="right"/>
+              <w:spacing w:before="10" w:after="10"/>
+            </w:pPr>
+            <w:r/>
+            <w:r>
+              <w:rPr>
+                <w:sz w:val="16"/>
+              </w:rPr>
+              <w:t>322</w:t>
+            </w:r>
+          </w:p>
+        </w:tc>
+        <w:tc>
+          <w:tcPr>
+            <w:tcW w:w="1000" w:type="dxa"/>
+          </w:tcPr>
+          <w:p>
+            <w:pPr>
+              <w:jc w:val="right"/>
+              <w:spacing w:before="10" w:after="10"/>
+            </w:pPr>
+            <w:r/>
+            <w:r>
+              <w:rPr>
+                <w:sz w:val="16"/>
+              </w:rPr>
+              <w:t>2.8</w:t>
+            </w:r>
+          </w:p>
+        </w:tc>
+        <w:tc>
+          <w:tcPr>
+            <w:tcW w:w="1900" w:type="dxa"/>
+          </w:tcPr>
+          <w:p>
+            <w:pPr>
+              <w:jc w:val="right"/>
+              <w:spacing w:before="10" w:after="10"/>
+            </w:pPr>
+            <w:r/>
+            <w:r>
+              <w:rPr>
+                <w:sz w:val="16"/>
+              </w:rPr>
+              <w:t>Cloudscene</w:t>
+            </w:r>
+          </w:p>
+        </w:tc>
+      </w:tr>
+      <w:tr>
+        <w:tc>
+          <w:tcPr>
+            <w:tcW w:w="500" w:type="dxa"/>
+          </w:tcPr>
+          <w:p>
+            <w:pPr>
+              <w:spacing w:before="10" w:after="10"/>
+            </w:pPr>
+            <w:r/>
+            <w:r>
+              <w:rPr>
+                <w:sz w:val="16"/>
+              </w:rPr>
+              <w:t>7</w:t>
+            </w:r>
+          </w:p>
+        </w:tc>
+        <w:tc>
+          <w:tcPr>
+            <w:tcW w:w="2200" w:type="dxa"/>
+          </w:tcPr>
+          <w:p>
+            <w:pPr>
+              <w:spacing w:before="10" w:after="10"/>
+            </w:pPr>
+            <w:r/>
+            <w:r>
+              <w:rPr>
+                <w:sz w:val="16"/>
+              </w:rPr>
+              <w:t>Australia</w:t>
+            </w:r>
+          </w:p>
+        </w:tc>
+        <w:tc>
+          <w:tcPr>
+            <w:tcW w:w="1000" w:type="dxa"/>
+          </w:tcPr>
+          <w:p>
+            <w:pPr>
+              <w:jc w:val="right"/>
+              <w:spacing w:before="10" w:after="10"/>
+            </w:pPr>
+            <w:r/>
+            <w:r>
+              <w:rPr>
+                <w:sz w:val="16"/>
+              </w:rPr>
+              <w:t>314</w:t>
+            </w:r>
+          </w:p>
+        </w:tc>
+        <w:tc>
+          <w:tcPr>
+            <w:tcW w:w="1000" w:type="dxa"/>
+          </w:tcPr>
+          <w:p>
+            <w:pPr>
+              <w:jc w:val="right"/>
+              <w:spacing w:before="10" w:after="10"/>
+            </w:pPr>
+            <w:r/>
+            <w:r>
+              <w:rPr>
+                <w:sz w:val="16"/>
+              </w:rPr>
+              <w:t>2.7</w:t>
+            </w:r>
+          </w:p>
+        </w:tc>
+        <w:tc>
+          <w:tcPr>
+            <w:tcW w:w="1900" w:type="dxa"/>
+          </w:tcPr>
+          <w:p>
+            <w:pPr>
+              <w:jc w:val="right"/>
+              <w:spacing w:before="10" w:after="10"/>
+            </w:pPr>
+            <w:r/>
+            <w:r>
+              <w:rPr>
+                <w:sz w:val="16"/>
+              </w:rPr>
+              <w:t>Cloudscene</w:t>
+            </w:r>
+          </w:p>
+        </w:tc>
+      </w:tr>
+      <w:tr>
+        <w:tc>
+          <w:tcPr>
+            <w:tcW w:w="500" w:type="dxa"/>
+          </w:tcPr>
+          <w:p>
+            <w:pPr>
+              <w:spacing w:before="10" w:after="10"/>
+            </w:pPr>
+            <w:r/>
+            <w:r>
+              <w:rPr>
+                <w:sz w:val="16"/>
+              </w:rPr>
+              <w:t>8</w:t>
+            </w:r>
+          </w:p>
+        </w:tc>
+        <w:tc>
+          <w:tcPr>
+            <w:tcW w:w="2200" w:type="dxa"/>
+          </w:tcPr>
+          <w:p>
+            <w:pPr>
+              <w:spacing w:before="10" w:after="10"/>
+            </w:pPr>
+            <w:r/>
+            <w:r>
+              <w:rPr>
+                <w:sz w:val="16"/>
+              </w:rPr>
+              <w:t>Netherlands</w:t>
+            </w:r>
+          </w:p>
+        </w:tc>
+        <w:tc>
+          <w:tcPr>
+            <w:tcW w:w="1000" w:type="dxa"/>
+          </w:tcPr>
+          <w:p>
+            <w:pPr>
+              <w:jc w:val="right"/>
+              <w:spacing w:before="10" w:after="10"/>
+            </w:pPr>
+            <w:r/>
+            <w:r>
+              <w:rPr>
+                <w:sz w:val="16"/>
+              </w:rPr>
+              <w:t>298</w:t>
+            </w:r>
+          </w:p>
+        </w:tc>
+        <w:tc>
+          <w:tcPr>
+            <w:tcW w:w="1000" w:type="dxa"/>
+          </w:tcPr>
+          <w:p>
+            <w:pPr>
+              <w:jc w:val="right"/>
+              <w:spacing w:before="10" w:after="10"/>
+            </w:pPr>
+            <w:r/>
+            <w:r>
+              <w:rPr>
+                <w:sz w:val="16"/>
+              </w:rPr>
+              <w:t>2.6</w:t>
+            </w:r>
+          </w:p>
+        </w:tc>
+        <w:tc>
+          <w:tcPr>
+            <w:tcW w:w="1900" w:type="dxa"/>
+          </w:tcPr>
+          <w:p>
+            <w:pPr>
+              <w:jc w:val="right"/>
+              <w:spacing w:before="10" w:after="10"/>
+            </w:pPr>
+            <w:r/>
+            <w:r>
+              <w:rPr>
+                <w:sz w:val="16"/>
+              </w:rPr>
+              <w:t>Cloudscene</w:t>
+            </w:r>
+          </w:p>
+        </w:tc>
+      </w:tr>
+      <w:tr>
+        <w:tc>
+          <w:tcPr>
+            <w:tcW w:w="500" w:type="dxa"/>
+          </w:tcPr>
+          <w:p>
+            <w:pPr>
+              <w:spacing w:before="10" w:after="10"/>
+            </w:pPr>
+            <w:r/>
+            <w:r>
+              <w:rPr>
+                <w:sz w:val="16"/>
+              </w:rPr>
+              <w:t>9</w:t>
+            </w:r>
+          </w:p>
+        </w:tc>
+        <w:tc>
+          <w:tcPr>
+            <w:tcW w:w="2200" w:type="dxa"/>
+          </w:tcPr>
+          <w:p>
+            <w:pPr>
+              <w:spacing w:before="10" w:after="10"/>
+            </w:pPr>
+            <w:r/>
+            <w:r>
+              <w:rPr>
+                <w:sz w:val="16"/>
+              </w:rPr>
+              <w:t>Russia</w:t>
+            </w:r>
+          </w:p>
+        </w:tc>
+        <w:tc>
+          <w:tcPr>
+            <w:tcW w:w="1000" w:type="dxa"/>
+          </w:tcPr>
+          <w:p>
+            <w:pPr>
+              <w:jc w:val="right"/>
+              <w:spacing w:before="10" w:after="10"/>
+            </w:pPr>
+            <w:r/>
+            <w:r>
+              <w:rPr>
+                <w:sz w:val="16"/>
+              </w:rPr>
+              <w:t>251</w:t>
+            </w:r>
+          </w:p>
+        </w:tc>
+        <w:tc>
+          <w:tcPr>
+            <w:tcW w:w="1000" w:type="dxa"/>
+          </w:tcPr>
+          <w:p>
+            <w:pPr>
+              <w:jc w:val="right"/>
+              <w:spacing w:before="10" w:after="10"/>
+            </w:pPr>
+            <w:r/>
+            <w:r>
+              <w:rPr>
+                <w:sz w:val="16"/>
+              </w:rPr>
+              <w:t>2.2</w:t>
+            </w:r>
+          </w:p>
+        </w:tc>
+        <w:tc>
+          <w:tcPr>
+            <w:tcW w:w="1900" w:type="dxa"/>
+          </w:tcPr>
+          <w:p>
+            <w:pPr>
+              <w:jc w:val="right"/>
+              <w:spacing w:before="10" w:after="10"/>
+            </w:pPr>
+            <w:r/>
+            <w:r>
+              <w:rPr>
+                <w:sz w:val="16"/>
+              </w:rPr>
+              <w:t>Cloudscene</w:t>
+            </w:r>
+          </w:p>
+        </w:tc>
+      </w:tr>
+      <w:tr>
+        <w:tc>
+          <w:tcPr>
+            <w:tcW w:w="500" w:type="dxa"/>
+          </w:tcPr>
+          <w:p>
+            <w:pPr>
+              <w:spacing w:before="10" w:after="10"/>
+            </w:pPr>
+            <w:r/>
+            <w:r>
+              <w:rPr>
+                <w:sz w:val="16"/>
+              </w:rPr>
+              <w:t>10</w:t>
+            </w:r>
+          </w:p>
+        </w:tc>
+        <w:tc>
+          <w:tcPr>
+            <w:tcW w:w="2200" w:type="dxa"/>
+          </w:tcPr>
+          <w:p>
+            <w:pPr>
+              <w:spacing w:before="10" w:after="10"/>
+            </w:pPr>
+            <w:r/>
+            <w:r>
+              <w:rPr>
+                <w:sz w:val="16"/>
+              </w:rPr>
+              <w:t>Japan</w:t>
+            </w:r>
+          </w:p>
+        </w:tc>
+        <w:tc>
+          <w:tcPr>
+            <w:tcW w:w="1000" w:type="dxa"/>
+          </w:tcPr>
+          <w:p>
+            <w:pPr>
+              <w:jc w:val="right"/>
+              <w:spacing w:before="10" w:after="10"/>
+            </w:pPr>
+            <w:r/>
+            <w:r>
+              <w:rPr>
+                <w:sz w:val="16"/>
+              </w:rPr>
+              <w:t>222</w:t>
+            </w:r>
+          </w:p>
+        </w:tc>
+        <w:tc>
+          <w:tcPr>
+            <w:tcW w:w="1000" w:type="dxa"/>
+          </w:tcPr>
+          <w:p>
+            <w:pPr>
+              <w:jc w:val="right"/>
+              <w:spacing w:before="10" w:after="10"/>
+            </w:pPr>
+            <w:r/>
+            <w:r>
+              <w:rPr>
+                <w:sz w:val="16"/>
+              </w:rPr>
+              <w:t>1.9</w:t>
+            </w:r>
+          </w:p>
+        </w:tc>
+        <w:tc>
+          <w:tcPr>
+            <w:tcW w:w="1900" w:type="dxa"/>
+          </w:tcPr>
+          <w:p>
+            <w:pPr>
+              <w:jc w:val="right"/>
+              <w:spacing w:before="10" w:after="10"/>
+            </w:pPr>
+            <w:r/>
+            <w:r>
+              <w:rPr>
+                <w:sz w:val="16"/>
+              </w:rPr>
+              <w:t>Cloudscene</w:t>
+            </w:r>
+          </w:p>
+        </w:tc>
+      </w:tr>
+      <w:tr>
+        <w:tc>
+          <w:tcPr>
+            <w:tcW w:w="500" w:type="dxa"/>
+          </w:tcPr>
+          <w:p>
+            <w:pPr>
+              <w:spacing w:before="10" w:after="10"/>
+            </w:pPr>
+            <w:r/>
+            <w:r>
+              <w:rPr>
+                <w:sz w:val="16"/>
+              </w:rPr>
+              <w:t>11</w:t>
+            </w:r>
+          </w:p>
+        </w:tc>
+        <w:tc>
+          <w:tcPr>
+            <w:tcW w:w="2200" w:type="dxa"/>
+          </w:tcPr>
+          <w:p>
+            <w:pPr>
+              <w:spacing w:before="10" w:after="10"/>
+            </w:pPr>
+            <w:r/>
+            <w:r>
+              <w:rPr>
+                <w:sz w:val="16"/>
+              </w:rPr>
+              <w:t>Brazil</w:t>
+            </w:r>
+          </w:p>
+        </w:tc>
+        <w:tc>
+          <w:tcPr>
+            <w:tcW w:w="1000" w:type="dxa"/>
+          </w:tcPr>
+          <w:p>
+            <w:pPr>
+              <w:jc w:val="right"/>
+              <w:spacing w:before="10" w:after="10"/>
+            </w:pPr>
+            <w:r/>
+            <w:r>
+              <w:rPr>
+                <w:sz w:val="16"/>
+              </w:rPr>
+              <w:t>197</w:t>
+            </w:r>
+          </w:p>
+        </w:tc>
+        <w:tc>
+          <w:tcPr>
+            <w:tcW w:w="1000" w:type="dxa"/>
+          </w:tcPr>
+          <w:p>
+            <w:pPr>
+              <w:jc w:val="right"/>
+              <w:spacing w:before="10" w:after="10"/>
+            </w:pPr>
+            <w:r/>
+            <w:r>
+              <w:rPr>
+                <w:sz w:val="16"/>
+              </w:rPr>
+              <w:t>1.7</w:t>
+            </w:r>
+          </w:p>
+        </w:tc>
+        <w:tc>
+          <w:tcPr>
+            <w:tcW w:w="1900" w:type="dxa"/>
+          </w:tcPr>
+          <w:p>
+            <w:pPr>
+              <w:jc w:val="right"/>
+              <w:spacing w:before="10" w:after="10"/>
+            </w:pPr>
+            <w:r/>
+            <w:r>
+              <w:rPr>
+                <w:sz w:val="16"/>
+              </w:rPr>
+              <w:t>Cloudscene</w:t>
+            </w:r>
+          </w:p>
+        </w:tc>
+      </w:tr>
+      <w:tr>
+        <w:tc>
+          <w:tcPr>
+            <w:tcW w:w="500" w:type="dxa"/>
+          </w:tcPr>
+          <w:p>
+            <w:pPr>
+              <w:spacing w:before="10" w:after="10"/>
+            </w:pPr>
+            <w:r/>
+            <w:r>
+              <w:rPr>
+                <w:sz w:val="16"/>
+              </w:rPr>
+              <w:t>12</w:t>
+            </w:r>
+          </w:p>
+        </w:tc>
+        <w:tc>
+          <w:tcPr>
+            <w:tcW w:w="2200" w:type="dxa"/>
+          </w:tcPr>
+          <w:p>
+            <w:pPr>
+              <w:spacing w:before="10" w:after="10"/>
+            </w:pPr>
+            <w:r/>
+            <w:r>
+              <w:rPr>
+                <w:sz w:val="16"/>
+              </w:rPr>
+              <w:t>Mexico</w:t>
+            </w:r>
+          </w:p>
+        </w:tc>
+        <w:tc>
+          <w:tcPr>
+            <w:tcW w:w="1000" w:type="dxa"/>
+          </w:tcPr>
+          <w:p>
+            <w:pPr>
+              <w:jc w:val="right"/>
+              <w:spacing w:before="10" w:after="10"/>
+            </w:pPr>
+            <w:r/>
+            <w:r>
+              <w:rPr>
+                <w:sz w:val="16"/>
+              </w:rPr>
+              <w:t>173</w:t>
+            </w:r>
+          </w:p>
+        </w:tc>
+        <w:tc>
+          <w:tcPr>
+            <w:tcW w:w="1000" w:type="dxa"/>
+          </w:tcPr>
+          <w:p>
+            <w:pPr>
+              <w:jc w:val="right"/>
+              <w:spacing w:before="10" w:after="10"/>
+            </w:pPr>
+            <w:r/>
+            <w:r>
+              <w:rPr>
+                <w:sz w:val="16"/>
+              </w:rPr>
+              <w:t>1.5</w:t>
+            </w:r>
+          </w:p>
+        </w:tc>
+        <w:tc>
+          <w:tcPr>
+            <w:tcW w:w="1900" w:type="dxa"/>
+          </w:tcPr>
+          <w:p>
+            <w:pPr>
+              <w:jc w:val="right"/>
+              <w:spacing w:before="10" w:after="10"/>
+            </w:pPr>
+            <w:r/>
+            <w:r>
+              <w:rPr>
+                <w:sz w:val="16"/>
+              </w:rPr>
+              <w:t>Cloudscene</w:t>
+            </w:r>
+          </w:p>
+        </w:tc>
+      </w:tr>
+      <w:tr>
+        <w:tc>
+          <w:tcPr>
+            <w:tcW w:w="500" w:type="dxa"/>
+          </w:tcPr>
+          <w:p>
+            <w:pPr>
+              <w:spacing w:before="10" w:after="10"/>
+            </w:pPr>
+            <w:r/>
+            <w:r>
+              <w:rPr>
+                <w:sz w:val="16"/>
+              </w:rPr>
+              <w:t>13</w:t>
+            </w:r>
+          </w:p>
+        </w:tc>
+        <w:tc>
+          <w:tcPr>
+            <w:tcW w:w="2200" w:type="dxa"/>
+          </w:tcPr>
+          <w:p>
+            <w:pPr>
+              <w:spacing w:before="10" w:after="10"/>
+            </w:pPr>
+            <w:r/>
+            <w:r>
+              <w:rPr>
+                <w:sz w:val="16"/>
+              </w:rPr>
+              <w:t>Italy</w:t>
+            </w:r>
+          </w:p>
+        </w:tc>
+        <w:tc>
+          <w:tcPr>
+            <w:tcW w:w="1000" w:type="dxa"/>
+          </w:tcPr>
+          <w:p>
+            <w:pPr>
+              <w:jc w:val="right"/>
+              <w:spacing w:before="10" w:after="10"/>
+            </w:pPr>
+            <w:r/>
+            <w:r>
+              <w:rPr>
+                <w:sz w:val="16"/>
+              </w:rPr>
+              <w:t>168</w:t>
+            </w:r>
+          </w:p>
+        </w:tc>
+        <w:tc>
+          <w:tcPr>
+            <w:tcW w:w="1000" w:type="dxa"/>
+          </w:tcPr>
+          <w:p>
+            <w:pPr>
+              <w:jc w:val="right"/>
+              <w:spacing w:before="10" w:after="10"/>
+            </w:pPr>
+            <w:r/>
+            <w:r>
+              <w:rPr>
+                <w:sz w:val="16"/>
+              </w:rPr>
+              <w:t>1.5</w:t>
+            </w:r>
+          </w:p>
+        </w:tc>
+        <w:tc>
+          <w:tcPr>
+            <w:tcW w:w="1900" w:type="dxa"/>
+          </w:tcPr>
+          <w:p>
+            <w:pPr>
+              <w:jc w:val="right"/>
+              <w:spacing w:before="10" w:after="10"/>
+            </w:pPr>
+            <w:r/>
+            <w:r>
+              <w:rPr>
+                <w:sz w:val="16"/>
+              </w:rPr>
+              <w:t>Cloudscene</w:t>
+            </w:r>
+          </w:p>
+        </w:tc>
+      </w:tr>
+      <w:tr>
+        <w:tc>
+          <w:tcPr>
+            <w:tcW w:w="500" w:type="dxa"/>
+          </w:tcPr>
+          <w:p>
+            <w:pPr>
+              <w:spacing w:before="10" w:after="10"/>
+            </w:pPr>
+            <w:r/>
+            <w:r>
+              <w:rPr>
+                <w:sz w:val="16"/>
+              </w:rPr>
+              <w:t>14</w:t>
+            </w:r>
+          </w:p>
+        </w:tc>
+        <w:tc>
+          <w:tcPr>
+            <w:tcW w:w="2200" w:type="dxa"/>
+          </w:tcPr>
+          <w:p>
+            <w:pPr>
+              <w:spacing w:before="10" w:after="10"/>
+            </w:pPr>
+            <w:r/>
+            <w:r>
+              <w:rPr>
+                <w:sz w:val="16"/>
+              </w:rPr>
+              <w:t>India</w:t>
+            </w:r>
+          </w:p>
+        </w:tc>
+        <w:tc>
+          <w:tcPr>
+            <w:tcW w:w="1000" w:type="dxa"/>
+          </w:tcPr>
+          <w:p>
+            <w:pPr>
+              <w:jc w:val="right"/>
+              <w:spacing w:before="10" w:after="10"/>
+            </w:pPr>
+            <w:r/>
+            <w:r>
+              <w:rPr>
+                <w:sz w:val="16"/>
+              </w:rPr>
+              <w:t>153</w:t>
+            </w:r>
+          </w:p>
+        </w:tc>
+        <w:tc>
+          <w:tcPr>
+            <w:tcW w:w="1000" w:type="dxa"/>
+          </w:tcPr>
+          <w:p>
+            <w:pPr>
+              <w:jc w:val="right"/>
+              <w:spacing w:before="10" w:after="10"/>
+            </w:pPr>
+            <w:r/>
+            <w:r>
+              <w:rPr>
+                <w:sz w:val="16"/>
+              </w:rPr>
+              <w:t>1.3</w:t>
+            </w:r>
+          </w:p>
+        </w:tc>
+        <w:tc>
+          <w:tcPr>
+            <w:tcW w:w="1900" w:type="dxa"/>
+          </w:tcPr>
+          <w:p>
+            <w:pPr>
+              <w:jc w:val="right"/>
+              <w:spacing w:before="10" w:after="10"/>
+            </w:pPr>
+            <w:r/>
+            <w:r>
+              <w:rPr>
+                <w:sz w:val="16"/>
+              </w:rPr>
+              <w:t>Cloudscene</w:t>
+            </w:r>
+          </w:p>
+        </w:tc>
+      </w:tr>
+      <w:tr>
+        <w:tc>
+          <w:tcPr>
+            <w:tcW w:w="500" w:type="dxa"/>
+          </w:tcPr>
+          <w:p>
+            <w:pPr>
+              <w:spacing w:before="10" w:after="10"/>
+            </w:pPr>
+            <w:r/>
+            <w:r>
+              <w:rPr>
+                <w:sz w:val="16"/>
+              </w:rPr>
+              <w:t>15</w:t>
+            </w:r>
+          </w:p>
+        </w:tc>
+        <w:tc>
+          <w:tcPr>
+            <w:tcW w:w="2200" w:type="dxa"/>
+          </w:tcPr>
+          <w:p>
+            <w:pPr>
+              <w:spacing w:before="10" w:after="10"/>
+            </w:pPr>
+            <w:r/>
+            <w:r>
+              <w:rPr>
+                <w:sz w:val="16"/>
+              </w:rPr>
+              <w:t>Poland</w:t>
+            </w:r>
+          </w:p>
+        </w:tc>
+        <w:tc>
+          <w:tcPr>
+            <w:tcW w:w="1000" w:type="dxa"/>
+          </w:tcPr>
+          <w:p>
+            <w:pPr>
+              <w:jc w:val="right"/>
+              <w:spacing w:before="10" w:after="10"/>
+            </w:pPr>
+            <w:r/>
+            <w:r>
+              <w:rPr>
+                <w:sz w:val="16"/>
+              </w:rPr>
+              <w:t>144</w:t>
+            </w:r>
+          </w:p>
+        </w:tc>
+        <w:tc>
+          <w:tcPr>
+            <w:tcW w:w="1000" w:type="dxa"/>
+          </w:tcPr>
+          <w:p>
+            <w:pPr>
+              <w:jc w:val="right"/>
+              <w:spacing w:before="10" w:after="10"/>
+            </w:pPr>
+            <w:r/>
+            <w:r>
+              <w:rPr>
+                <w:sz w:val="16"/>
+              </w:rPr>
+              <w:t>1.2</w:t>
+            </w:r>
+          </w:p>
+        </w:tc>
+        <w:tc>
+          <w:tcPr>
+            <w:tcW w:w="1900" w:type="dxa"/>
+          </w:tcPr>
+          <w:p>
+            <w:pPr>
+              <w:jc w:val="right"/>
+              <w:spacing w:before="10" w:after="10"/>
+            </w:pPr>
+            <w:r/>
+            <w:r>
+              <w:rPr>
+                <w:sz w:val="16"/>
+              </w:rPr>
+              <w:t>Cloudscene</w:t>
+            </w:r>
+          </w:p>
+        </w:tc>
+      </w:tr>
+      <w:tr>
+        <w:tc>
+          <w:tcPr>
+            <w:tcW w:w="500" w:type="dxa"/>
+          </w:tcPr>
+          <w:p>
+            <w:pPr>
+              <w:spacing w:before="10" w:after="10"/>
+            </w:pPr>
+            <w:r/>
+            <w:r>
+              <w:rPr>
+                <w:sz w:val="16"/>
+              </w:rPr>
+              <w:t>16</w:t>
+            </w:r>
+          </w:p>
+        </w:tc>
+        <w:tc>
+          <w:tcPr>
+            <w:tcW w:w="2200" w:type="dxa"/>
+          </w:tcPr>
+          <w:p>
+            <w:pPr>
+              <w:spacing w:before="10" w:after="10"/>
+            </w:pPr>
+            <w:r/>
+            <w:r>
+              <w:rPr>
+                <w:sz w:val="16"/>
+              </w:rPr>
+              <w:t>Spain</w:t>
+            </w:r>
+          </w:p>
+        </w:tc>
+        <w:tc>
+          <w:tcPr>
+            <w:tcW w:w="1000" w:type="dxa"/>
+          </w:tcPr>
+          <w:p>
+            <w:pPr>
+              <w:jc w:val="right"/>
+              <w:spacing w:before="10" w:after="10"/>
+            </w:pPr>
+            <w:r/>
+            <w:r>
+              <w:rPr>
+                <w:sz w:val="16"/>
+              </w:rPr>
+              <w:t>144</w:t>
+            </w:r>
+          </w:p>
+        </w:tc>
+        <w:tc>
+          <w:tcPr>
+            <w:tcW w:w="1000" w:type="dxa"/>
+          </w:tcPr>
+          <w:p>
+            <w:pPr>
+              <w:jc w:val="right"/>
+              <w:spacing w:before="10" w:after="10"/>
+            </w:pPr>
+            <w:r/>
+            <w:r>
+              <w:rPr>
+                <w:sz w:val="16"/>
+              </w:rPr>
+              <w:t>1.2</w:t>
+            </w:r>
+          </w:p>
+        </w:tc>
+        <w:tc>
+          <w:tcPr>
+            <w:tcW w:w="1900" w:type="dxa"/>
+          </w:tcPr>
+          <w:p>
+            <w:pPr>
+              <w:jc w:val="right"/>
+              <w:spacing w:before="10" w:after="10"/>
+            </w:pPr>
+            <w:r/>
+            <w:r>
+              <w:rPr>
+                <w:sz w:val="16"/>
+              </w:rPr>
+              <w:t>Cloudscene</w:t>
+            </w:r>
+          </w:p>
+        </w:tc>
+      </w:tr>
+      <w:tr>
+        <w:tc>
+          <w:tcPr>
+            <w:tcW w:w="500" w:type="dxa"/>
+          </w:tcPr>
+          <w:p>
+            <w:pPr>
+              <w:spacing w:before="10" w:after="10"/>
+            </w:pPr>
+            <w:r/>
+            <w:r>
+              <w:rPr>
+                <w:sz w:val="16"/>
+              </w:rPr>
+              <w:t>17</w:t>
+            </w:r>
+          </w:p>
+        </w:tc>
+        <w:tc>
+          <w:tcPr>
+            <w:tcW w:w="2200" w:type="dxa"/>
+          </w:tcPr>
+          <w:p>
+            <w:pPr>
+              <w:spacing w:before="10" w:after="10"/>
+            </w:pPr>
+            <w:r/>
+            <w:r>
+              <w:rPr>
+                <w:sz w:val="16"/>
+              </w:rPr>
+              <w:t>Switzerland</w:t>
+            </w:r>
+          </w:p>
+        </w:tc>
+        <w:tc>
+          <w:tcPr>
+            <w:tcW w:w="1000" w:type="dxa"/>
+          </w:tcPr>
+          <w:p>
+            <w:pPr>
+              <w:jc w:val="right"/>
+              <w:spacing w:before="10" w:after="10"/>
+            </w:pPr>
+            <w:r/>
+            <w:r>
+              <w:rPr>
+                <w:sz w:val="16"/>
+              </w:rPr>
+              <w:t>121</w:t>
+            </w:r>
+          </w:p>
+        </w:tc>
+        <w:tc>
+          <w:tcPr>
+            <w:tcW w:w="1000" w:type="dxa"/>
+          </w:tcPr>
+          <w:p>
+            <w:pPr>
+              <w:jc w:val="right"/>
+              <w:spacing w:before="10" w:after="10"/>
+            </w:pPr>
+            <w:r/>
+            <w:r>
+              <w:rPr>
+                <w:sz w:val="16"/>
+              </w:rPr>
+              <w:t>1.0</w:t>
+            </w:r>
+          </w:p>
+        </w:tc>
+        <w:tc>
+          <w:tcPr>
+            <w:tcW w:w="1900" w:type="dxa"/>
+          </w:tcPr>
+          <w:p>
+            <w:pPr>
+              <w:jc w:val="right"/>
+              <w:spacing w:before="10" w:after="10"/>
+            </w:pPr>
+            <w:r/>
+            <w:r>
+              <w:rPr>
+                <w:sz w:val="16"/>
+              </w:rPr>
+              <w:t>Cloudscene</w:t>
+            </w:r>
+          </w:p>
+        </w:tc>
+      </w:tr>
+      <w:tr>
+        <w:tc>
+          <w:tcPr>
+            <w:tcW w:w="500" w:type="dxa"/>
+          </w:tcPr>
+          <w:p>
+            <w:pPr>
+              <w:spacing w:before="10" w:after="10"/>
+            </w:pPr>
+            <w:r/>
+            <w:r>
+              <w:rPr>
+                <w:sz w:val="16"/>
+              </w:rPr>
+              <w:t>18</w:t>
+            </w:r>
+          </w:p>
+        </w:tc>
+        <w:tc>
+          <w:tcPr>
+            <w:tcW w:w="2200" w:type="dxa"/>
+          </w:tcPr>
+          <w:p>
+            <w:pPr>
+              <w:spacing w:before="10" w:after="10"/>
+            </w:pPr>
+            <w:r/>
+            <w:r>
+              <w:rPr>
+                <w:sz w:val="16"/>
+              </w:rPr>
+              <w:t>Singapore</w:t>
+            </w:r>
+          </w:p>
+        </w:tc>
+        <w:tc>
+          <w:tcPr>
+            <w:tcW w:w="1000" w:type="dxa"/>
+          </w:tcPr>
+          <w:p>
+            <w:pPr>
+              <w:jc w:val="right"/>
+              <w:spacing w:before="10" w:after="10"/>
+            </w:pPr>
+            <w:r/>
+            <w:r>
+              <w:rPr>
+                <w:sz w:val="16"/>
+              </w:rPr>
+              <w:t>99</w:t>
+            </w:r>
+          </w:p>
+        </w:tc>
+        <w:tc>
+          <w:tcPr>
+            <w:tcW w:w="1000" w:type="dxa"/>
+          </w:tcPr>
+          <w:p>
+            <w:pPr>
+              <w:jc w:val="right"/>
+              <w:spacing w:before="10" w:after="10"/>
+            </w:pPr>
+            <w:r/>
+            <w:r>
+              <w:rPr>
+                <w:sz w:val="16"/>
+              </w:rPr>
+              <w:t>0.9</w:t>
+            </w:r>
+          </w:p>
+        </w:tc>
+        <w:tc>
+          <w:tcPr>
+            <w:tcW w:w="1900" w:type="dxa"/>
+          </w:tcPr>
+          <w:p>
+            <w:pPr>
+              <w:jc w:val="right"/>
+              <w:spacing w:before="10" w:after="10"/>
+            </w:pPr>
+            <w:r/>
+            <w:r>
+              <w:rPr>
+                <w:sz w:val="16"/>
+              </w:rPr>
+              <w:t>Cloudscene</w:t>
+            </w:r>
+          </w:p>
+        </w:tc>
+      </w:tr>
+      <w:tr>
+        <w:tc>
+          <w:tcPr>
+            <w:tcW w:w="500" w:type="dxa"/>
+          </w:tcPr>
+          <w:p>
+            <w:pPr>
+              <w:spacing w:before="10" w:after="10"/>
+            </w:pPr>
+            <w:r/>
+            <w:r>
+              <w:rPr>
+                <w:sz w:val="16"/>
+              </w:rPr>
+              <w:t>19</w:t>
+            </w:r>
+          </w:p>
+        </w:tc>
+        <w:tc>
+          <w:tcPr>
+            <w:tcW w:w="2200" w:type="dxa"/>
+          </w:tcPr>
+          <w:p>
+            <w:pPr>
+              <w:spacing w:before="10" w:after="10"/>
+            </w:pPr>
+            <w:r/>
+            <w:r>
+              <w:rPr>
+                <w:sz w:val="16"/>
+              </w:rPr>
+              <w:t>Sweden</w:t>
+            </w:r>
+          </w:p>
+        </w:tc>
+        <w:tc>
+          <w:tcPr>
+            <w:tcW w:w="1000" w:type="dxa"/>
+          </w:tcPr>
+          <w:p>
+            <w:pPr>
+              <w:jc w:val="right"/>
+              <w:spacing w:before="10" w:after="10"/>
+            </w:pPr>
+            <w:r/>
+            <w:r>
+              <w:rPr>
+                <w:sz w:val="16"/>
+              </w:rPr>
+              <w:t>95</w:t>
+            </w:r>
+          </w:p>
+        </w:tc>
+        <w:tc>
+          <w:tcPr>
+            <w:tcW w:w="1000" w:type="dxa"/>
+          </w:tcPr>
+          <w:p>
+            <w:pPr>
+              <w:jc w:val="right"/>
+              <w:spacing w:before="10" w:after="10"/>
+            </w:pPr>
+            <w:r/>
+            <w:r>
+              <w:rPr>
+                <w:sz w:val="16"/>
+              </w:rPr>
+              <w:t>0.8</w:t>
+            </w:r>
+          </w:p>
+        </w:tc>
+        <w:tc>
+          <w:tcPr>
+            <w:tcW w:w="1900" w:type="dxa"/>
+          </w:tcPr>
+          <w:p>
+            <w:pPr>
+              <w:jc w:val="right"/>
+              <w:spacing w:before="10" w:after="10"/>
+            </w:pPr>
+            <w:r/>
+            <w:r>
+              <w:rPr>
+                <w:sz w:val="16"/>
+              </w:rPr>
+              <w:t>Cloudscene</w:t>
+            </w:r>
+          </w:p>
+        </w:tc>
+      </w:tr>
+      <w:tr>
+        <w:tc>
+          <w:tcPr>
+            <w:tcW w:w="500" w:type="dxa"/>
+          </w:tcPr>
+          <w:p>
+            <w:pPr>
+              <w:spacing w:before="10" w:after="10"/>
+            </w:pPr>
+            <w:r/>
+            <w:r>
+              <w:rPr>
+                <w:sz w:val="16"/>
+              </w:rPr>
+              <w:t>20</w:t>
+            </w:r>
+          </w:p>
+        </w:tc>
+        <w:tc>
+          <w:tcPr>
+            <w:tcW w:w="2200" w:type="dxa"/>
+          </w:tcPr>
+          <w:p>
+            <w:pPr>
+              <w:spacing w:before="10" w:after="10"/>
+            </w:pPr>
+            <w:r/>
+            <w:r>
+              <w:rPr>
+                <w:sz w:val="16"/>
+              </w:rPr>
+              <w:t>Indonesia</w:t>
+            </w:r>
+          </w:p>
+        </w:tc>
+        <w:tc>
+          <w:tcPr>
+            <w:tcW w:w="1000" w:type="dxa"/>
+          </w:tcPr>
+          <w:p>
+            <w:pPr>
+              <w:jc w:val="right"/>
+              <w:spacing w:before="10" w:after="10"/>
+            </w:pPr>
+            <w:r/>
+            <w:r>
+              <w:rPr>
+                <w:sz w:val="16"/>
+              </w:rPr>
+              <w:t>88</w:t>
+            </w:r>
+          </w:p>
+        </w:tc>
+        <w:tc>
+          <w:tcPr>
+            <w:tcW w:w="1000" w:type="dxa"/>
+          </w:tcPr>
+          <w:p>
+            <w:pPr>
+              <w:jc w:val="right"/>
+              <w:spacing w:before="10" w:after="10"/>
+            </w:pPr>
+            <w:r/>
+            <w:r>
+              <w:rPr>
+                <w:sz w:val="16"/>
+              </w:rPr>
+              <w:t>0.8</w:t>
+            </w:r>
+          </w:p>
+        </w:tc>
+        <w:tc>
+          <w:tcPr>
+            <w:tcW w:w="1900" w:type="dxa"/>
+          </w:tcPr>
+          <w:p>
+            <w:pPr>
+              <w:jc w:val="right"/>
+              <w:spacing w:before="10" w:after="10"/>
+            </w:pPr>
+            <w:r/>
+            <w:r>
+              <w:rPr>
+                <w:sz w:val="16"/>
+              </w:rPr>
+              <w:t>Cloudscene</w:t>
+            </w:r>
+          </w:p>
+        </w:tc>
+      </w:tr>
+      <w:tr>
+        <w:tc>
+          <w:tcPr>
+            <w:tcW w:w="500" w:type="dxa"/>
+          </w:tcPr>
+          <w:p>
+            <w:pPr>
+              <w:spacing w:before="10" w:after="10"/>
+            </w:pPr>
+            <w:r/>
+            <w:r>
+              <w:rPr>
+                <w:sz w:val="16"/>
+              </w:rPr>
+              <w:t>21</w:t>
+            </w:r>
+          </w:p>
+        </w:tc>
+        <w:tc>
+          <w:tcPr>
+            <w:tcW w:w="2200" w:type="dxa"/>
+          </w:tcPr>
+          <w:p>
+            <w:pPr>
+              <w:spacing w:before="10" w:after="10"/>
+            </w:pPr>
+            <w:r/>
+            <w:r>
+              <w:rPr>
+                <w:sz w:val="16"/>
+              </w:rPr>
+              <w:t>New Zealand</w:t>
+            </w:r>
+          </w:p>
+        </w:tc>
+        <w:tc>
+          <w:tcPr>
+            <w:tcW w:w="1000" w:type="dxa"/>
+          </w:tcPr>
+          <w:p>
+            <w:pPr>
+              <w:jc w:val="right"/>
+              <w:spacing w:before="10" w:after="10"/>
+            </w:pPr>
+            <w:r/>
+            <w:r>
+              <w:rPr>
+                <w:sz w:val="16"/>
+              </w:rPr>
+              <w:t>83</w:t>
+            </w:r>
+          </w:p>
+        </w:tc>
+        <w:tc>
+          <w:tcPr>
+            <w:tcW w:w="1000" w:type="dxa"/>
+          </w:tcPr>
+          <w:p>
+            <w:pPr>
+              <w:jc w:val="right"/>
+              <w:spacing w:before="10" w:after="10"/>
+            </w:pPr>
+            <w:r/>
+            <w:r>
+              <w:rPr>
+                <w:sz w:val="16"/>
+              </w:rPr>
+              <w:t>0.7</w:t>
+            </w:r>
+          </w:p>
+        </w:tc>
+        <w:tc>
+          <w:tcPr>
+            <w:tcW w:w="1900" w:type="dxa"/>
+          </w:tcPr>
+          <w:p>
+            <w:pPr>
+              <w:jc w:val="right"/>
+              <w:spacing w:before="10" w:after="10"/>
+            </w:pPr>
+            <w:r/>
+            <w:r>
+              <w:rPr>
+                <w:sz w:val="16"/>
+              </w:rPr>
+              <w:t>Cloudscene</w:t>
+            </w:r>
+          </w:p>
+        </w:tc>
+      </w:tr>
+      <w:tr>
+        <w:tc>
+          <w:tcPr>
+            <w:tcW w:w="500" w:type="dxa"/>
+          </w:tcPr>
+          <w:p>
+            <w:pPr>
+              <w:spacing w:before="10" w:after="10"/>
+            </w:pPr>
+            <w:r/>
+            <w:r>
+              <w:rPr>
+                <w:sz w:val="16"/>
+              </w:rPr>
+              <w:t>22</w:t>
+            </w:r>
+          </w:p>
+        </w:tc>
+        <w:tc>
+          <w:tcPr>
+            <w:tcW w:w="2200" w:type="dxa"/>
+          </w:tcPr>
+          <w:p>
+            <w:pPr>
+              <w:spacing w:before="10" w:after="10"/>
+            </w:pPr>
+            <w:r/>
+            <w:r>
+              <w:rPr>
+                <w:sz w:val="16"/>
+              </w:rPr>
+              <w:t>Belgium</w:t>
+            </w:r>
+          </w:p>
+        </w:tc>
+        <w:tc>
+          <w:tcPr>
+            <w:tcW w:w="1000" w:type="dxa"/>
+          </w:tcPr>
+          <w:p>
+            <w:pPr>
+              <w:jc w:val="right"/>
+              <w:spacing w:before="10" w:after="10"/>
+            </w:pPr>
+            <w:r/>
+            <w:r>
+              <w:rPr>
+                <w:sz w:val="16"/>
+              </w:rPr>
+              <w:t>81</w:t>
+            </w:r>
+          </w:p>
+        </w:tc>
+        <w:tc>
+          <w:tcPr>
+            <w:tcW w:w="1000" w:type="dxa"/>
+          </w:tcPr>
+          <w:p>
+            <w:pPr>
+              <w:jc w:val="right"/>
+              <w:spacing w:before="10" w:after="10"/>
+            </w:pPr>
+            <w:r/>
+            <w:r>
+              <w:rPr>
+                <w:sz w:val="16"/>
+              </w:rPr>
+              <w:t>0.7</w:t>
+            </w:r>
+          </w:p>
+        </w:tc>
+        <w:tc>
+          <w:tcPr>
+            <w:tcW w:w="1900" w:type="dxa"/>
+          </w:tcPr>
+          <w:p>
+            <w:pPr>
+              <w:jc w:val="right"/>
+              <w:spacing w:before="10" w:after="10"/>
+            </w:pPr>
+            <w:r/>
+            <w:r>
+              <w:rPr>
+                <w:sz w:val="16"/>
+              </w:rPr>
+              <w:t>Cloudscene</w:t>
+            </w:r>
+          </w:p>
+        </w:tc>
+      </w:tr>
+      <w:tr>
+        <w:tc>
+          <w:tcPr>
+            <w:tcW w:w="500" w:type="dxa"/>
+          </w:tcPr>
+          <w:p>
+            <w:pPr>
+              <w:spacing w:before="10" w:after="10"/>
+            </w:pPr>
+            <w:r/>
+            <w:r>
+              <w:rPr>
+                <w:sz w:val="16"/>
+              </w:rPr>
+              <w:t>23</w:t>
+            </w:r>
+          </w:p>
+        </w:tc>
+        <w:tc>
+          <w:tcPr>
+            <w:tcW w:w="2200" w:type="dxa"/>
+          </w:tcPr>
+          <w:p>
+            <w:pPr>
+              <w:spacing w:before="10" w:after="10"/>
+            </w:pPr>
+            <w:r/>
+            <w:r>
+              <w:rPr>
+                <w:sz w:val="16"/>
+              </w:rPr>
+              <w:t>Austria</w:t>
+            </w:r>
+          </w:p>
+        </w:tc>
+        <w:tc>
+          <w:tcPr>
+            <w:tcW w:w="1000" w:type="dxa"/>
+          </w:tcPr>
+          <w:p>
+            <w:pPr>
+              <w:jc w:val="right"/>
+              <w:spacing w:before="10" w:after="10"/>
+            </w:pPr>
+            <w:r/>
+            <w:r>
+              <w:rPr>
+                <w:sz w:val="16"/>
+              </w:rPr>
+              <w:t>68</w:t>
+            </w:r>
+          </w:p>
+        </w:tc>
+        <w:tc>
+          <w:tcPr>
+            <w:tcW w:w="1000" w:type="dxa"/>
+          </w:tcPr>
+          <w:p>
+            <w:pPr>
+              <w:jc w:val="right"/>
+              <w:spacing w:before="10" w:after="10"/>
+            </w:pPr>
+            <w:r/>
+            <w:r>
+              <w:rPr>
+                <w:sz w:val="16"/>
+              </w:rPr>
+              <w:t>0.6</w:t>
+            </w:r>
+          </w:p>
+        </w:tc>
+        <w:tc>
+          <w:tcPr>
+            <w:tcW w:w="1900" w:type="dxa"/>
+          </w:tcPr>
+          <w:p>
+            <w:pPr>
+              <w:jc w:val="right"/>
+              <w:spacing w:before="10" w:after="10"/>
+            </w:pPr>
+            <w:r/>
+            <w:r>
+              <w:rPr>
+                <w:sz w:val="16"/>
+              </w:rPr>
+              <w:t>Cloudscene</w:t>
+            </w:r>
+          </w:p>
+        </w:tc>
+      </w:tr>
+      <w:tr>
+        <w:tc>
+          <w:tcPr>
+            <w:tcW w:w="500" w:type="dxa"/>
+          </w:tcPr>
+          <w:p>
+            <w:pPr>
+              <w:spacing w:before="10" w:after="10"/>
+            </w:pPr>
+            <w:r/>
+            <w:r>
+              <w:rPr>
+                <w:sz w:val="16"/>
+              </w:rPr>
+              <w:t>24</w:t>
+            </w:r>
+          </w:p>
+        </w:tc>
+        <w:tc>
+          <w:tcPr>
+            <w:tcW w:w="2200" w:type="dxa"/>
+          </w:tcPr>
+          <w:p>
+            <w:pPr>
+              <w:spacing w:before="10" w:after="10"/>
+            </w:pPr>
+            <w:r/>
+            <w:r>
+              <w:rPr>
+                <w:sz w:val="16"/>
+              </w:rPr>
+              <w:t>Malaysia</w:t>
+            </w:r>
+          </w:p>
+        </w:tc>
+        <w:tc>
+          <w:tcPr>
+            <w:tcW w:w="1000" w:type="dxa"/>
+          </w:tcPr>
+          <w:p>
+            <w:pPr>
+              <w:jc w:val="right"/>
+              <w:spacing w:before="10" w:after="10"/>
+            </w:pPr>
+            <w:r/>
+            <w:r>
+              <w:rPr>
+                <w:sz w:val="16"/>
+              </w:rPr>
+              <w:t>62</w:t>
+            </w:r>
+          </w:p>
+        </w:tc>
+        <w:tc>
+          <w:tcPr>
+            <w:tcW w:w="1000" w:type="dxa"/>
+          </w:tcPr>
+          <w:p>
+            <w:pPr>
+              <w:jc w:val="right"/>
+              <w:spacing w:before="10" w:after="10"/>
+            </w:pPr>
+            <w:r/>
+            <w:r>
+              <w:rPr>
+                <w:sz w:val="16"/>
+              </w:rPr>
+              <w:t>0.5</w:t>
+            </w:r>
+          </w:p>
+        </w:tc>
+        <w:tc>
+          <w:tcPr>
+            <w:tcW w:w="1900" w:type="dxa"/>
+          </w:tcPr>
+          <w:p>
+            <w:pPr>
+              <w:jc w:val="right"/>
+              <w:spacing w:before="10" w:after="10"/>
+            </w:pPr>
+            <w:r/>
+            <w:r>
+              <w:rPr>
+                <w:sz w:val="16"/>
+              </w:rPr>
+              <w:t>Cloudscene</w:t>
+            </w:r>
+          </w:p>
+        </w:tc>
+      </w:tr>
+      <w:tr>
+        <w:tc>
+          <w:tcPr>
+            <w:tcW w:w="500" w:type="dxa"/>
+          </w:tcPr>
+          <w:p>
+            <w:pPr>
+              <w:spacing w:before="10" w:after="10"/>
+            </w:pPr>
+            <w:r/>
+            <w:r>
+              <w:rPr>
+                <w:sz w:val="16"/>
+              </w:rPr>
+              <w:t>25</w:t>
+            </w:r>
+          </w:p>
+        </w:tc>
+        <w:tc>
+          <w:tcPr>
+            <w:tcW w:w="2200" w:type="dxa"/>
+          </w:tcPr>
+          <w:p>
+            <w:pPr>
+              <w:spacing w:before="10" w:after="10"/>
+            </w:pPr>
+            <w:r/>
+            <w:r>
+              <w:rPr>
+                <w:sz w:val="16"/>
+              </w:rPr>
+              <w:t>Chile</w:t>
+            </w:r>
+          </w:p>
+        </w:tc>
+        <w:tc>
+          <w:tcPr>
+            <w:tcW w:w="1000" w:type="dxa"/>
+          </w:tcPr>
+          <w:p>
+            <w:pPr>
+              <w:jc w:val="right"/>
+              <w:spacing w:before="10" w:after="10"/>
+            </w:pPr>
+            <w:r/>
+            <w:r>
+              <w:rPr>
+                <w:sz w:val="16"/>
+              </w:rPr>
+              <w:t>59</w:t>
+            </w:r>
+          </w:p>
+        </w:tc>
+        <w:tc>
+          <w:tcPr>
+            <w:tcW w:w="1000" w:type="dxa"/>
+          </w:tcPr>
+          <w:p>
+            <w:pPr>
+              <w:jc w:val="right"/>
+              <w:spacing w:before="10" w:after="10"/>
+            </w:pPr>
+            <w:r/>
+            <w:r>
+              <w:rPr>
+                <w:sz w:val="16"/>
+              </w:rPr>
+              <w:t>0.5</w:t>
+            </w:r>
+          </w:p>
+        </w:tc>
+        <w:tc>
+          <w:tcPr>
+            <w:tcW w:w="1900" w:type="dxa"/>
+          </w:tcPr>
+          <w:p>
+            <w:pPr>
+              <w:jc w:val="right"/>
+              <w:spacing w:before="10" w:after="10"/>
+            </w:pPr>
+            <w:r/>
+            <w:r>
+              <w:rPr>
+                <w:sz w:val="16"/>
+              </w:rPr>
+              <w:t>Cloudscene</w:t>
+            </w:r>
+          </w:p>
+        </w:tc>
+      </w:tr>
+      <w:tr>
+        <w:tc>
+          <w:tcPr>
+            <w:tcW w:w="500" w:type="dxa"/>
+          </w:tcPr>
+          <w:p>
+            <w:pPr>
+              <w:spacing w:before="10" w:after="10"/>
+            </w:pPr>
+            <w:r/>
+            <w:r>
+              <w:rPr>
+                <w:sz w:val="16"/>
+              </w:rPr>
+              <w:t>26</w:t>
+            </w:r>
+          </w:p>
+        </w:tc>
+        <w:tc>
+          <w:tcPr>
+            <w:tcW w:w="2200" w:type="dxa"/>
+          </w:tcPr>
+          <w:p>
+            <w:pPr>
+              <w:spacing w:before="10" w:after="10"/>
+            </w:pPr>
+            <w:r/>
+            <w:r>
+              <w:rPr>
+                <w:sz w:val="16"/>
+              </w:rPr>
+              <w:t>Ukraine</w:t>
+            </w:r>
+          </w:p>
+        </w:tc>
+        <w:tc>
+          <w:tcPr>
+            <w:tcW w:w="1000" w:type="dxa"/>
+          </w:tcPr>
+          <w:p>
+            <w:pPr>
+              <w:jc w:val="right"/>
+              <w:spacing w:before="10" w:after="10"/>
+            </w:pPr>
+            <w:r/>
+            <w:r>
+              <w:rPr>
+                <w:sz w:val="16"/>
+              </w:rPr>
+              <w:t>58</w:t>
+            </w:r>
+          </w:p>
+        </w:tc>
+        <w:tc>
+          <w:tcPr>
+            <w:tcW w:w="1000" w:type="dxa"/>
+          </w:tcPr>
+          <w:p>
+            <w:pPr>
+              <w:jc w:val="right"/>
+              <w:spacing w:before="10" w:after="10"/>
+            </w:pPr>
+            <w:r/>
+            <w:r>
+              <w:rPr>
+                <w:sz w:val="16"/>
+              </w:rPr>
+              <w:t>0.5</w:t>
+            </w:r>
+          </w:p>
+        </w:tc>
+        <w:tc>
+          <w:tcPr>
+            <w:tcW w:w="1900" w:type="dxa"/>
+          </w:tcPr>
+          <w:p>
+            <w:pPr>
+              <w:jc w:val="right"/>
+              <w:spacing w:before="10" w:after="10"/>
+            </w:pPr>
+            <w:r/>
+            <w:r>
+              <w:rPr>
+                <w:sz w:val="16"/>
+              </w:rPr>
+              <w:t>Cloudscene</w:t>
+            </w:r>
+          </w:p>
+        </w:tc>
+      </w:tr>
+      <w:tr>
+        <w:tc>
+          <w:tcPr>
+            <w:tcW w:w="500" w:type="dxa"/>
+          </w:tcPr>
+          <w:p>
+            <w:pPr>
+              <w:spacing w:before="10" w:after="10"/>
+            </w:pPr>
+            <w:r/>
+            <w:r>
+              <w:rPr>
+                <w:sz w:val="16"/>
+              </w:rPr>
+              <w:t>27</w:t>
+            </w:r>
+          </w:p>
+        </w:tc>
+        <w:tc>
+          <w:tcPr>
+            <w:tcW w:w="2200" w:type="dxa"/>
+          </w:tcPr>
+          <w:p>
+            <w:pPr>
+              <w:spacing w:before="10" w:after="10"/>
+            </w:pPr>
+            <w:r/>
+            <w:r>
+              <w:rPr>
+                <w:sz w:val="16"/>
+              </w:rPr>
+              <w:t>South Africa</w:t>
+            </w:r>
+          </w:p>
+        </w:tc>
+        <w:tc>
+          <w:tcPr>
+            <w:tcW w:w="1000" w:type="dxa"/>
+          </w:tcPr>
+          <w:p>
+            <w:pPr>
+              <w:jc w:val="right"/>
+              <w:spacing w:before="10" w:after="10"/>
+            </w:pPr>
+            <w:r/>
+            <w:r>
+              <w:rPr>
+                <w:sz w:val="16"/>
+              </w:rPr>
+              <w:t>56</w:t>
+            </w:r>
+          </w:p>
+        </w:tc>
+        <w:tc>
+          <w:tcPr>
+            <w:tcW w:w="1000" w:type="dxa"/>
+          </w:tcPr>
+          <w:p>
+            <w:pPr>
+              <w:jc w:val="right"/>
+              <w:spacing w:before="10" w:after="10"/>
+            </w:pPr>
+            <w:r/>
+            <w:r>
+              <w:rPr>
+                <w:sz w:val="16"/>
+              </w:rPr>
+              <w:t>0.5</w:t>
+            </w:r>
+          </w:p>
+        </w:tc>
+        <w:tc>
+          <w:tcPr>
+            <w:tcW w:w="1900" w:type="dxa"/>
+          </w:tcPr>
+          <w:p>
+            <w:pPr>
+              <w:jc w:val="right"/>
+              <w:spacing w:before="10" w:after="10"/>
+            </w:pPr>
+            <w:r/>
+            <w:r>
+              <w:rPr>
+                <w:sz w:val="16"/>
+              </w:rPr>
+              <w:t>Arizton</w:t>
+            </w:r>
+          </w:p>
+        </w:tc>
+      </w:tr>
+      <w:tr>
+        <w:tc>
+          <w:tcPr>
+            <w:tcW w:w="500" w:type="dxa"/>
+          </w:tcPr>
+          <w:p>
+            <w:pPr>
+              <w:spacing w:before="10" w:after="10"/>
+            </w:pPr>
+            <w:r/>
+            <w:r>
+              <w:rPr>
+                <w:sz w:val="16"/>
+              </w:rPr>
+              <w:t>28</w:t>
+            </w:r>
+          </w:p>
+        </w:tc>
+        <w:tc>
+          <w:tcPr>
+            <w:tcW w:w="2200" w:type="dxa"/>
+          </w:tcPr>
+          <w:p>
+            <w:pPr>
+              <w:spacing w:before="10" w:after="10"/>
+            </w:pPr>
+            <w:r/>
+            <w:r>
+              <w:rPr>
+                <w:sz w:val="16"/>
+              </w:rPr>
+              <w:t>Ireland</w:t>
+            </w:r>
+          </w:p>
+        </w:tc>
+        <w:tc>
+          <w:tcPr>
+            <w:tcW w:w="1000" w:type="dxa"/>
+          </w:tcPr>
+          <w:p>
+            <w:pPr>
+              <w:jc w:val="right"/>
+              <w:spacing w:before="10" w:after="10"/>
+            </w:pPr>
+            <w:r/>
+            <w:r>
+              <w:rPr>
+                <w:sz w:val="16"/>
+              </w:rPr>
+              <w:t>55</w:t>
+            </w:r>
+          </w:p>
+        </w:tc>
+        <w:tc>
+          <w:tcPr>
+            <w:tcW w:w="1000" w:type="dxa"/>
+          </w:tcPr>
+          <w:p>
+            <w:pPr>
+              <w:jc w:val="right"/>
+              <w:spacing w:before="10" w:after="10"/>
+            </w:pPr>
+            <w:r/>
+            <w:r>
+              <w:rPr>
+                <w:sz w:val="16"/>
+              </w:rPr>
+              <w:t>0.5</w:t>
+            </w:r>
+          </w:p>
+        </w:tc>
+        <w:tc>
+          <w:tcPr>
+            <w:tcW w:w="1900" w:type="dxa"/>
+          </w:tcPr>
+          <w:p>
+            <w:pPr>
+              <w:jc w:val="right"/>
+              <w:spacing w:before="10" w:after="10"/>
+            </w:pPr>
+            <w:r/>
+            <w:r>
+              <w:rPr>
+                <w:sz w:val="16"/>
+              </w:rPr>
+              <w:t>Cloudscene</w:t>
+            </w:r>
+          </w:p>
+        </w:tc>
+      </w:tr>
+      <w:tr>
+        <w:tc>
+          <w:tcPr>
+            <w:tcW w:w="500" w:type="dxa"/>
+          </w:tcPr>
+          <w:p>
+            <w:pPr>
+              <w:spacing w:before="10" w:after="10"/>
+            </w:pPr>
+            <w:r/>
+            <w:r>
+              <w:rPr>
+                <w:sz w:val="16"/>
+              </w:rPr>
+              <w:t>29</w:t>
+            </w:r>
+          </w:p>
+        </w:tc>
+        <w:tc>
+          <w:tcPr>
+            <w:tcW w:w="2200" w:type="dxa"/>
+          </w:tcPr>
+          <w:p>
+            <w:pPr>
+              <w:spacing w:before="10" w:after="10"/>
+            </w:pPr>
+            <w:r/>
+            <w:r>
+              <w:rPr>
+                <w:sz w:val="16"/>
+              </w:rPr>
+              <w:t>Denmark</w:t>
+            </w:r>
+          </w:p>
+        </w:tc>
+        <w:tc>
+          <w:tcPr>
+            <w:tcW w:w="1000" w:type="dxa"/>
+          </w:tcPr>
+          <w:p>
+            <w:pPr>
+              <w:jc w:val="right"/>
+              <w:spacing w:before="10" w:after="10"/>
+            </w:pPr>
+            <w:r/>
+            <w:r>
+              <w:rPr>
+                <w:sz w:val="16"/>
+              </w:rPr>
+              <w:t>50</w:t>
+            </w:r>
+          </w:p>
+        </w:tc>
+        <w:tc>
+          <w:tcPr>
+            <w:tcW w:w="1000" w:type="dxa"/>
+          </w:tcPr>
+          <w:p>
+            <w:pPr>
+              <w:jc w:val="right"/>
+              <w:spacing w:before="10" w:after="10"/>
+            </w:pPr>
+            <w:r/>
+            <w:r>
+              <w:rPr>
+                <w:sz w:val="16"/>
+              </w:rPr>
+              <w:t>0.4</w:t>
+            </w:r>
+          </w:p>
+        </w:tc>
+        <w:tc>
+          <w:tcPr>
+            <w:tcW w:w="1900" w:type="dxa"/>
+          </w:tcPr>
+          <w:p>
+            <w:pPr>
+              <w:jc w:val="right"/>
+              <w:spacing w:before="10" w:after="10"/>
+            </w:pPr>
+            <w:r/>
+            <w:r>
+              <w:rPr>
+                <w:sz w:val="16"/>
+              </w:rPr>
+              <w:t>Cloudscene</w:t>
+            </w:r>
+          </w:p>
+        </w:tc>
+      </w:tr>
+      <w:tr>
+        <w:tc>
+          <w:tcPr>
+            <w:tcW w:w="500" w:type="dxa"/>
+          </w:tcPr>
+          <w:p>
+            <w:pPr>
+              <w:spacing w:before="10" w:after="10"/>
+            </w:pPr>
+            <w:r/>
+            <w:r>
+              <w:rPr>
+                <w:sz w:val="16"/>
+              </w:rPr>
+              <w:t>30</w:t>
+            </w:r>
+          </w:p>
+        </w:tc>
+        <w:tc>
+          <w:tcPr>
+            <w:tcW w:w="2200" w:type="dxa"/>
+          </w:tcPr>
+          <w:p>
+            <w:pPr>
+              <w:spacing w:before="10" w:after="10"/>
+            </w:pPr>
+            <w:r/>
+            <w:r>
+              <w:rPr>
+                <w:sz w:val="16"/>
+              </w:rPr>
+              <w:t>Finland</w:t>
+            </w:r>
+          </w:p>
+        </w:tc>
+        <w:tc>
+          <w:tcPr>
+            <w:tcW w:w="1000" w:type="dxa"/>
+          </w:tcPr>
+          <w:p>
+            <w:pPr>
+              <w:jc w:val="right"/>
+              <w:spacing w:before="10" w:after="10"/>
+            </w:pPr>
+            <w:r/>
+            <w:r>
+              <w:rPr>
+                <w:sz w:val="16"/>
+              </w:rPr>
+              <w:t>48</w:t>
+            </w:r>
+          </w:p>
+        </w:tc>
+        <w:tc>
+          <w:tcPr>
+            <w:tcW w:w="1000" w:type="dxa"/>
+          </w:tcPr>
+          <w:p>
+            <w:pPr>
+              <w:jc w:val="right"/>
+              <w:spacing w:before="10" w:after="10"/>
+            </w:pPr>
+            <w:r/>
+            <w:r>
+              <w:rPr>
+                <w:sz w:val="16"/>
+              </w:rPr>
+              <w:t>0.4</w:t>
+            </w:r>
+          </w:p>
+        </w:tc>
+        <w:tc>
+          <w:tcPr>
+            <w:tcW w:w="1900" w:type="dxa"/>
+          </w:tcPr>
+          <w:p>
+            <w:pPr>
+              <w:jc w:val="right"/>
+              <w:spacing w:before="10" w:after="10"/>
+            </w:pPr>
+            <w:r/>
+            <w:r>
+              <w:rPr>
+                <w:sz w:val="16"/>
+              </w:rPr>
+              <w:t>Cloudscene</w:t>
+            </w:r>
+          </w:p>
+        </w:tc>
+      </w:tr>
+      <w:tr>
+        <w:tc>
+          <w:tcPr>
+            <w:tcW w:w="500" w:type="dxa"/>
+          </w:tcPr>
+          <w:p>
+            <w:pPr>
+              <w:spacing w:before="10" w:after="10"/>
+            </w:pPr>
+            <w:r/>
+            <w:r>
+              <w:rPr>
+                <w:sz w:val="16"/>
+              </w:rPr>
+              <w:t>31</w:t>
+            </w:r>
+          </w:p>
+        </w:tc>
+        <w:tc>
+          <w:tcPr>
+            <w:tcW w:w="2200" w:type="dxa"/>
+          </w:tcPr>
+          <w:p>
+            <w:pPr>
+              <w:spacing w:before="10" w:after="10"/>
+            </w:pPr>
+            <w:r/>
+            <w:r>
+              <w:rPr>
+                <w:sz w:val="16"/>
+              </w:rPr>
+              <w:t>Norway</w:t>
+            </w:r>
+          </w:p>
+        </w:tc>
+        <w:tc>
+          <w:tcPr>
+            <w:tcW w:w="1000" w:type="dxa"/>
+          </w:tcPr>
+          <w:p>
+            <w:pPr>
+              <w:jc w:val="right"/>
+              <w:spacing w:before="10" w:after="10"/>
+            </w:pPr>
+            <w:r/>
+            <w:r>
+              <w:rPr>
+                <w:sz w:val="16"/>
+              </w:rPr>
+              <w:t>47</w:t>
+            </w:r>
+          </w:p>
+        </w:tc>
+        <w:tc>
+          <w:tcPr>
+            <w:tcW w:w="1000" w:type="dxa"/>
+          </w:tcPr>
+          <w:p>
+            <w:pPr>
+              <w:jc w:val="right"/>
+              <w:spacing w:before="10" w:after="10"/>
+            </w:pPr>
+            <w:r/>
+            <w:r>
+              <w:rPr>
+                <w:sz w:val="16"/>
+              </w:rPr>
+              <w:t>0.4</w:t>
+            </w:r>
+          </w:p>
+        </w:tc>
+        <w:tc>
+          <w:tcPr>
+            <w:tcW w:w="1900" w:type="dxa"/>
+          </w:tcPr>
+          <w:p>
+            <w:pPr>
+              <w:jc w:val="right"/>
+              <w:spacing w:before="10" w:after="10"/>
+            </w:pPr>
+            <w:r/>
+            <w:r>
+              <w:rPr>
+                <w:sz w:val="16"/>
+              </w:rPr>
+              <w:t>Cloudscene</w:t>
+            </w:r>
+          </w:p>
+        </w:tc>
+      </w:tr>
+      <w:tr>
+        <w:tc>
+          <w:tcPr>
+            <w:tcW w:w="500" w:type="dxa"/>
+          </w:tcPr>
+          <w:p>
+            <w:pPr>
+              <w:spacing w:before="10" w:after="10"/>
+            </w:pPr>
+            <w:r/>
+            <w:r>
+              <w:rPr>
+                <w:sz w:val="16"/>
+              </w:rPr>
+              <w:t>32</w:t>
+            </w:r>
+          </w:p>
+        </w:tc>
+        <w:tc>
+          <w:tcPr>
+            <w:tcW w:w="2200" w:type="dxa"/>
+          </w:tcPr>
+          <w:p>
+            <w:pPr>
+              <w:spacing w:before="10" w:after="10"/>
+            </w:pPr>
+            <w:r/>
+            <w:r>
+              <w:rPr>
+                <w:sz w:val="16"/>
+              </w:rPr>
+              <w:t>South Korea</w:t>
+            </w:r>
+          </w:p>
+        </w:tc>
+        <w:tc>
+          <w:tcPr>
+            <w:tcW w:w="1000" w:type="dxa"/>
+          </w:tcPr>
+          <w:p>
+            <w:pPr>
+              <w:jc w:val="right"/>
+              <w:spacing w:before="10" w:after="10"/>
+            </w:pPr>
+            <w:r/>
+            <w:r>
+              <w:rPr>
+                <w:sz w:val="16"/>
+              </w:rPr>
+              <w:t>43</w:t>
+            </w:r>
+          </w:p>
+        </w:tc>
+        <w:tc>
+          <w:tcPr>
+            <w:tcW w:w="1000" w:type="dxa"/>
+          </w:tcPr>
+          <w:p>
+            <w:pPr>
+              <w:jc w:val="right"/>
+              <w:spacing w:before="10" w:after="10"/>
+            </w:pPr>
+            <w:r/>
+            <w:r>
+              <w:rPr>
+                <w:sz w:val="16"/>
+              </w:rPr>
+              <w:t>0.4</w:t>
+            </w:r>
+          </w:p>
+        </w:tc>
+        <w:tc>
+          <w:tcPr>
+            <w:tcW w:w="1900" w:type="dxa"/>
+          </w:tcPr>
+          <w:p>
+            <w:pPr>
+              <w:jc w:val="right"/>
+              <w:spacing w:before="10" w:after="10"/>
+            </w:pPr>
+            <w:r/>
+            <w:r>
+              <w:rPr>
+                <w:sz w:val="16"/>
+              </w:rPr>
+              <w:t>Cloudscene</w:t>
+            </w:r>
+          </w:p>
+        </w:tc>
+      </w:tr>
+      <w:tr>
+        <w:tc>
+          <w:tcPr>
+            <w:tcW w:w="500" w:type="dxa"/>
+          </w:tcPr>
+          <w:p>
+            <w:pPr>
+              <w:spacing w:before="10" w:after="10"/>
+            </w:pPr>
+            <w:r/>
+            <w:r>
+              <w:rPr>
+                <w:sz w:val="16"/>
+              </w:rPr>
+              <w:t>33</w:t>
+            </w:r>
+          </w:p>
+        </w:tc>
+        <w:tc>
+          <w:tcPr>
+            <w:tcW w:w="2200" w:type="dxa"/>
+          </w:tcPr>
+          <w:p>
+            <w:pPr>
+              <w:spacing w:before="10" w:after="10"/>
+            </w:pPr>
+            <w:r/>
+            <w:r>
+              <w:rPr>
+                <w:sz w:val="16"/>
+              </w:rPr>
+              <w:t>Thailand</w:t>
+            </w:r>
+          </w:p>
+        </w:tc>
+        <w:tc>
+          <w:tcPr>
+            <w:tcW w:w="1000" w:type="dxa"/>
+          </w:tcPr>
+          <w:p>
+            <w:pPr>
+              <w:jc w:val="right"/>
+              <w:spacing w:before="10" w:after="10"/>
+            </w:pPr>
+            <w:r/>
+            <w:r>
+              <w:rPr>
+                <w:sz w:val="16"/>
+              </w:rPr>
+              <w:t>42</w:t>
+            </w:r>
+          </w:p>
+        </w:tc>
+        <w:tc>
+          <w:tcPr>
+            <w:tcW w:w="1000" w:type="dxa"/>
+          </w:tcPr>
+          <w:p>
+            <w:pPr>
+              <w:jc w:val="right"/>
+              <w:spacing w:before="10" w:after="10"/>
+            </w:pPr>
+            <w:r/>
+            <w:r>
+              <w:rPr>
+                <w:sz w:val="16"/>
+              </w:rPr>
+              <w:t>0.4</w:t>
+            </w:r>
+          </w:p>
+        </w:tc>
+        <w:tc>
+          <w:tcPr>
+            <w:tcW w:w="1900" w:type="dxa"/>
+          </w:tcPr>
+          <w:p>
+            <w:pPr>
+              <w:jc w:val="right"/>
+              <w:spacing w:before="10" w:after="10"/>
+            </w:pPr>
+            <w:r/>
+            <w:r>
+              <w:rPr>
+                <w:sz w:val="16"/>
+              </w:rPr>
+              <w:t>Cloudscene</w:t>
+            </w:r>
+          </w:p>
+        </w:tc>
+      </w:tr>
+      <w:tr>
+        <w:tc>
+          <w:tcPr>
+            <w:tcW w:w="500" w:type="dxa"/>
+          </w:tcPr>
+          <w:p>
+            <w:pPr>
+              <w:spacing w:before="10" w:after="10"/>
+            </w:pPr>
+            <w:r/>
+            <w:r>
+              <w:rPr>
+                <w:sz w:val="16"/>
+              </w:rPr>
+              <w:t>34</w:t>
+            </w:r>
+          </w:p>
+        </w:tc>
+        <w:tc>
+          <w:tcPr>
+            <w:tcW w:w="2200" w:type="dxa"/>
+          </w:tcPr>
+          <w:p>
+            <w:pPr>
+              <w:spacing w:before="10" w:after="10"/>
+            </w:pPr>
+            <w:r/>
+            <w:r>
+              <w:rPr>
+                <w:sz w:val="16"/>
+              </w:rPr>
+              <w:t>Colombia</w:t>
+            </w:r>
+          </w:p>
+        </w:tc>
+        <w:tc>
+          <w:tcPr>
+            <w:tcW w:w="1000" w:type="dxa"/>
+          </w:tcPr>
+          <w:p>
+            <w:pPr>
+              <w:jc w:val="right"/>
+              <w:spacing w:before="10" w:after="10"/>
+            </w:pPr>
+            <w:r/>
+            <w:r>
+              <w:rPr>
+                <w:sz w:val="16"/>
+              </w:rPr>
+              <w:t>41</w:t>
+            </w:r>
+          </w:p>
+        </w:tc>
+        <w:tc>
+          <w:tcPr>
+            <w:tcW w:w="1000" w:type="dxa"/>
+          </w:tcPr>
+          <w:p>
+            <w:pPr>
+              <w:jc w:val="right"/>
+              <w:spacing w:before="10" w:after="10"/>
+            </w:pPr>
+            <w:r/>
+            <w:r>
+              <w:rPr>
+                <w:sz w:val="16"/>
+              </w:rPr>
+              <w:t>0.4</w:t>
+            </w:r>
+          </w:p>
+        </w:tc>
+        <w:tc>
+          <w:tcPr>
+            <w:tcW w:w="1900" w:type="dxa"/>
+          </w:tcPr>
+          <w:p>
+            <w:pPr>
+              <w:jc w:val="right"/>
+              <w:spacing w:before="10" w:after="10"/>
+            </w:pPr>
+            <w:r/>
+            <w:r>
+              <w:rPr>
+                <w:sz w:val="16"/>
+              </w:rPr>
+              <w:t>Cloudscene</w:t>
+            </w:r>
+          </w:p>
+        </w:tc>
+      </w:tr>
+      <w:tr>
+        <w:tc>
+          <w:tcPr>
+            <w:tcW w:w="500" w:type="dxa"/>
+          </w:tcPr>
+          <w:p>
+            <w:pPr>
+              <w:spacing w:before="10" w:after="10"/>
+            </w:pPr>
+            <w:r/>
+            <w:r>
+              <w:rPr>
+                <w:sz w:val="16"/>
+              </w:rPr>
+              <w:t>35</w:t>
+            </w:r>
+          </w:p>
+        </w:tc>
+        <w:tc>
+          <w:tcPr>
+            <w:tcW w:w="2200" w:type="dxa"/>
+          </w:tcPr>
+          <w:p>
+            <w:pPr>
+              <w:spacing w:before="10" w:after="10"/>
+            </w:pPr>
+            <w:r/>
+            <w:r>
+              <w:rPr>
+                <w:sz w:val="16"/>
+              </w:rPr>
+              <w:t>Philippines</w:t>
+            </w:r>
+          </w:p>
+        </w:tc>
+        <w:tc>
+          <w:tcPr>
+            <w:tcW w:w="1000" w:type="dxa"/>
+          </w:tcPr>
+          <w:p>
+            <w:pPr>
+              <w:jc w:val="right"/>
+              <w:spacing w:before="10" w:after="10"/>
+            </w:pPr>
+            <w:r/>
+            <w:r>
+              <w:rPr>
+                <w:sz w:val="16"/>
+              </w:rPr>
+              <w:t>39</w:t>
+            </w:r>
+          </w:p>
+        </w:tc>
+        <w:tc>
+          <w:tcPr>
+            <w:tcW w:w="1000" w:type="dxa"/>
+          </w:tcPr>
+          <w:p>
+            <w:pPr>
+              <w:jc w:val="right"/>
+              <w:spacing w:before="10" w:after="10"/>
+            </w:pPr>
+            <w:r/>
+            <w:r>
+              <w:rPr>
+                <w:sz w:val="16"/>
+              </w:rPr>
+              <w:t>0.3</w:t>
+            </w:r>
+          </w:p>
+        </w:tc>
+        <w:tc>
+          <w:tcPr>
+            <w:tcW w:w="1900" w:type="dxa"/>
+          </w:tcPr>
+          <w:p>
+            <w:pPr>
+              <w:jc w:val="right"/>
+              <w:spacing w:before="10" w:after="10"/>
+            </w:pPr>
+            <w:r/>
+            <w:r>
+              <w:rPr>
+                <w:sz w:val="16"/>
+              </w:rPr>
+              <w:t>Cloudscene</w:t>
+            </w:r>
+          </w:p>
+        </w:tc>
+      </w:tr>
+      <w:tr>
+        <w:tc>
+          <w:tcPr>
+            <w:tcW w:w="500" w:type="dxa"/>
+          </w:tcPr>
+          <w:p>
+            <w:pPr>
+              <w:spacing w:before="10" w:after="10"/>
+            </w:pPr>
+            <w:r/>
+            <w:r>
+              <w:rPr>
+                <w:sz w:val="16"/>
+              </w:rPr>
+              <w:t>36</w:t>
+            </w:r>
+          </w:p>
+        </w:tc>
+        <w:tc>
+          <w:tcPr>
+            <w:tcW w:w="2200" w:type="dxa"/>
+          </w:tcPr>
+          <w:p>
+            <w:pPr>
+              <w:spacing w:before="10" w:after="10"/>
+            </w:pPr>
+            <w:r/>
+            <w:r>
+              <w:rPr>
+                <w:sz w:val="16"/>
+              </w:rPr>
+              <w:t>Turkey</w:t>
+            </w:r>
+          </w:p>
+        </w:tc>
+        <w:tc>
+          <w:tcPr>
+            <w:tcW w:w="1000" w:type="dxa"/>
+          </w:tcPr>
+          <w:p>
+            <w:pPr>
+              <w:jc w:val="right"/>
+              <w:spacing w:before="10" w:after="10"/>
+            </w:pPr>
+            <w:r/>
+            <w:r>
+              <w:rPr>
+                <w:sz w:val="16"/>
+              </w:rPr>
+              <w:t>35</w:t>
+            </w:r>
+          </w:p>
+        </w:tc>
+        <w:tc>
+          <w:tcPr>
+            <w:tcW w:w="1000" w:type="dxa"/>
+          </w:tcPr>
+          <w:p>
+            <w:pPr>
+              <w:jc w:val="right"/>
+              <w:spacing w:before="10" w:after="10"/>
+            </w:pPr>
+            <w:r/>
+            <w:r>
+              <w:rPr>
+                <w:sz w:val="16"/>
+              </w:rPr>
+              <w:t>0.3</w:t>
+            </w:r>
+          </w:p>
+        </w:tc>
+        <w:tc>
+          <w:tcPr>
+            <w:tcW w:w="1900" w:type="dxa"/>
+          </w:tcPr>
+          <w:p>
+            <w:pPr>
+              <w:jc w:val="right"/>
+              <w:spacing w:before="10" w:after="10"/>
+            </w:pPr>
+            <w:r/>
+            <w:r>
+              <w:rPr>
+                <w:sz w:val="16"/>
+              </w:rPr>
+              <w:t>Cloudscene</w:t>
+            </w:r>
+          </w:p>
+        </w:tc>
+      </w:tr>
+      <w:tr>
+        <w:tc>
+          <w:tcPr>
+            <w:tcW w:w="500" w:type="dxa"/>
+          </w:tcPr>
+          <w:p>
+            <w:pPr>
+              <w:spacing w:before="10" w:after="10"/>
+            </w:pPr>
+            <w:r/>
+            <w:r>
+              <w:rPr>
+                <w:sz w:val="16"/>
+              </w:rPr>
+              <w:t>37</w:t>
+            </w:r>
+          </w:p>
+        </w:tc>
+        <w:tc>
+          <w:tcPr>
+            <w:tcW w:w="2200" w:type="dxa"/>
+          </w:tcPr>
+          <w:p>
+            <w:pPr>
+              <w:spacing w:before="10" w:after="10"/>
+            </w:pPr>
+            <w:r/>
+            <w:r>
+              <w:rPr>
+                <w:sz w:val="16"/>
+              </w:rPr>
+              <w:t>Czechia</w:t>
+            </w:r>
+          </w:p>
+        </w:tc>
+        <w:tc>
+          <w:tcPr>
+            <w:tcW w:w="1000" w:type="dxa"/>
+          </w:tcPr>
+          <w:p>
+            <w:pPr>
+              <w:jc w:val="right"/>
+              <w:spacing w:before="10" w:after="10"/>
+            </w:pPr>
+            <w:r/>
+            <w:r>
+              <w:rPr>
+                <w:sz w:val="16"/>
+              </w:rPr>
+              <w:t>34</w:t>
+            </w:r>
+          </w:p>
+        </w:tc>
+        <w:tc>
+          <w:tcPr>
+            <w:tcW w:w="1000" w:type="dxa"/>
+          </w:tcPr>
+          <w:p>
+            <w:pPr>
+              <w:jc w:val="right"/>
+              <w:spacing w:before="10" w:after="10"/>
+            </w:pPr>
+            <w:r/>
+            <w:r>
+              <w:rPr>
+                <w:sz w:val="16"/>
+              </w:rPr>
+              <w:t>0.3</w:t>
+            </w:r>
+          </w:p>
+        </w:tc>
+        <w:tc>
+          <w:tcPr>
+            <w:tcW w:w="1900" w:type="dxa"/>
+          </w:tcPr>
+          <w:p>
+            <w:pPr>
+              <w:jc w:val="right"/>
+              <w:spacing w:before="10" w:after="10"/>
+            </w:pPr>
+            <w:r/>
+            <w:r>
+              <w:rPr>
+                <w:sz w:val="16"/>
+              </w:rPr>
+              <w:t>Cloudscene</w:t>
+            </w:r>
+          </w:p>
+        </w:tc>
+      </w:tr>
+      <w:tr>
+        <w:tc>
+          <w:tcPr>
+            <w:tcW w:w="500" w:type="dxa"/>
+          </w:tcPr>
+          <w:p>
+            <w:pPr>
+              <w:spacing w:before="10" w:after="10"/>
+            </w:pPr>
+            <w:r/>
+            <w:r>
+              <w:rPr>
+                <w:sz w:val="16"/>
+              </w:rPr>
+              <w:t>38</w:t>
+            </w:r>
+          </w:p>
+        </w:tc>
+        <w:tc>
+          <w:tcPr>
+            <w:tcW w:w="2200" w:type="dxa"/>
+          </w:tcPr>
+          <w:p>
+            <w:pPr>
+              <w:spacing w:before="10" w:after="10"/>
+            </w:pPr>
+            <w:r/>
+            <w:r>
+              <w:rPr>
+                <w:sz w:val="16"/>
+              </w:rPr>
+              <w:t>Vietnam</w:t>
+            </w:r>
+          </w:p>
+        </w:tc>
+        <w:tc>
+          <w:tcPr>
+            <w:tcW w:w="1000" w:type="dxa"/>
+          </w:tcPr>
+          <w:p>
+            <w:pPr>
+              <w:jc w:val="right"/>
+              <w:spacing w:before="10" w:after="10"/>
+            </w:pPr>
+            <w:r/>
+            <w:r>
+              <w:rPr>
+                <w:sz w:val="16"/>
+              </w:rPr>
+              <w:t>33</w:t>
+            </w:r>
+          </w:p>
+        </w:tc>
+        <w:tc>
+          <w:tcPr>
+            <w:tcW w:w="1000" w:type="dxa"/>
+          </w:tcPr>
+          <w:p>
+            <w:pPr>
+              <w:jc w:val="right"/>
+              <w:spacing w:before="10" w:after="10"/>
+            </w:pPr>
+            <w:r/>
+            <w:r>
+              <w:rPr>
+                <w:sz w:val="16"/>
+              </w:rPr>
+              <w:t>0.3</w:t>
+            </w:r>
+          </w:p>
+        </w:tc>
+        <w:tc>
+          <w:tcPr>
+            <w:tcW w:w="1900" w:type="dxa"/>
+          </w:tcPr>
+          <w:p>
+            <w:pPr>
+              <w:jc w:val="right"/>
+              <w:spacing w:before="10" w:after="10"/>
+            </w:pPr>
+            <w:r/>
+            <w:r>
+              <w:rPr>
+                <w:sz w:val="16"/>
+              </w:rPr>
+              <w:t>Cloudscene</w:t>
+            </w:r>
+          </w:p>
+        </w:tc>
+      </w:tr>
+      <w:tr>
+        <w:tc>
+          <w:tcPr>
+            <w:tcW w:w="500" w:type="dxa"/>
+          </w:tcPr>
+          <w:p>
+            <w:pPr>
+              <w:spacing w:before="10" w:after="10"/>
+            </w:pPr>
+            <w:r/>
+            <w:r>
+              <w:rPr>
+                <w:sz w:val="16"/>
+              </w:rPr>
+              <w:t>39</w:t>
+            </w:r>
+          </w:p>
+        </w:tc>
+        <w:tc>
+          <w:tcPr>
+            <w:tcW w:w="2200" w:type="dxa"/>
+          </w:tcPr>
+          <w:p>
+            <w:pPr>
+              <w:spacing w:before="10" w:after="10"/>
+            </w:pPr>
+            <w:r/>
+            <w:r>
+              <w:rPr>
+                <w:sz w:val="16"/>
+              </w:rPr>
+              <w:t>Romania</w:t>
+            </w:r>
+          </w:p>
+        </w:tc>
+        <w:tc>
+          <w:tcPr>
+            <w:tcW w:w="1000" w:type="dxa"/>
+          </w:tcPr>
+          <w:p>
+            <w:pPr>
+              <w:jc w:val="right"/>
+              <w:spacing w:before="10" w:after="10"/>
+            </w:pPr>
+            <w:r/>
+            <w:r>
+              <w:rPr>
+                <w:sz w:val="16"/>
+              </w:rPr>
+              <w:t>31</w:t>
+            </w:r>
+          </w:p>
+        </w:tc>
+        <w:tc>
+          <w:tcPr>
+            <w:tcW w:w="1000" w:type="dxa"/>
+          </w:tcPr>
+          <w:p>
+            <w:pPr>
+              <w:jc w:val="right"/>
+              <w:spacing w:before="10" w:after="10"/>
+            </w:pPr>
+            <w:r/>
+            <w:r>
+              <w:rPr>
+                <w:sz w:val="16"/>
+              </w:rPr>
+              <w:t>0.3</w:t>
+            </w:r>
+          </w:p>
+        </w:tc>
+        <w:tc>
+          <w:tcPr>
+            <w:tcW w:w="1900" w:type="dxa"/>
+          </w:tcPr>
+          <w:p>
+            <w:pPr>
+              <w:jc w:val="right"/>
+              <w:spacing w:before="10" w:after="10"/>
+            </w:pPr>
+            <w:r/>
+            <w:r>
+              <w:rPr>
+                <w:sz w:val="16"/>
+              </w:rPr>
+              <w:t>Cloudscene</w:t>
+            </w:r>
+          </w:p>
+        </w:tc>
+      </w:tr>
+      <w:tr>
+        <w:tc>
+          <w:tcPr>
+            <w:tcW w:w="500" w:type="dxa"/>
+          </w:tcPr>
+          <w:p>
+            <w:pPr>
+              <w:spacing w:before="10" w:after="10"/>
+            </w:pPr>
+            <w:r/>
+            <w:r>
+              <w:rPr>
+                <w:sz w:val="16"/>
+              </w:rPr>
+              <w:t>40</w:t>
+            </w:r>
+          </w:p>
+        </w:tc>
+        <w:tc>
+          <w:tcPr>
+            <w:tcW w:w="2200" w:type="dxa"/>
+          </w:tcPr>
+          <w:p>
+            <w:pPr>
+              <w:spacing w:before="10" w:after="10"/>
+            </w:pPr>
+            <w:r/>
+            <w:r>
+              <w:rPr>
+                <w:sz w:val="16"/>
+              </w:rPr>
+              <w:t>United Arab Emirates</w:t>
+            </w:r>
+          </w:p>
+        </w:tc>
+        <w:tc>
+          <w:tcPr>
+            <w:tcW w:w="1000" w:type="dxa"/>
+          </w:tcPr>
+          <w:p>
+            <w:pPr>
+              <w:jc w:val="right"/>
+              <w:spacing w:before="10" w:after="10"/>
+            </w:pPr>
+            <w:r/>
+            <w:r>
+              <w:rPr>
+                <w:sz w:val="16"/>
+              </w:rPr>
+              <w:t>30</w:t>
+            </w:r>
+          </w:p>
+        </w:tc>
+        <w:tc>
+          <w:tcPr>
+            <w:tcW w:w="1000" w:type="dxa"/>
+          </w:tcPr>
+          <w:p>
+            <w:pPr>
+              <w:jc w:val="right"/>
+              <w:spacing w:before="10" w:after="10"/>
+            </w:pPr>
+            <w:r/>
+            <w:r>
+              <w:rPr>
+                <w:sz w:val="16"/>
+              </w:rPr>
+              <w:t>0.3</w:t>
+            </w:r>
+          </w:p>
+        </w:tc>
+        <w:tc>
+          <w:tcPr>
+            <w:tcW w:w="1900" w:type="dxa"/>
+          </w:tcPr>
+          <w:p>
+            <w:pPr>
+              <w:jc w:val="right"/>
+              <w:spacing w:before="10" w:after="10"/>
+            </w:pPr>
+            <w:r/>
+            <w:r>
+              <w:rPr>
+                <w:sz w:val="16"/>
+              </w:rPr>
+              <w:t>Arizton</w:t>
+            </w:r>
+          </w:p>
+        </w:tc>
+      </w:tr>
+      <w:tr>
+        <w:tc>
+          <w:tcPr>
+            <w:tcW w:w="500" w:type="dxa"/>
+          </w:tcPr>
+          <w:p>
+            <w:pPr>
+              <w:spacing w:before="10" w:after="10"/>
+            </w:pPr>
+            <w:r/>
+            <w:r>
+              <w:rPr>
+                <w:sz w:val="16"/>
+              </w:rPr>
+              <w:t>41</w:t>
+            </w:r>
+          </w:p>
+        </w:tc>
+        <w:tc>
+          <w:tcPr>
+            <w:tcW w:w="2200" w:type="dxa"/>
+          </w:tcPr>
+          <w:p>
+            <w:pPr>
+              <w:spacing w:before="10" w:after="10"/>
+            </w:pPr>
+            <w:r/>
+            <w:r>
+              <w:rPr>
+                <w:sz w:val="16"/>
+              </w:rPr>
+              <w:t>Argentina</w:t>
+            </w:r>
+          </w:p>
+        </w:tc>
+        <w:tc>
+          <w:tcPr>
+            <w:tcW w:w="1000" w:type="dxa"/>
+          </w:tcPr>
+          <w:p>
+            <w:pPr>
+              <w:jc w:val="right"/>
+              <w:spacing w:before="10" w:after="10"/>
+            </w:pPr>
+            <w:r/>
+            <w:r>
+              <w:rPr>
+                <w:sz w:val="16"/>
+              </w:rPr>
+              <w:t>29</w:t>
+            </w:r>
+          </w:p>
+        </w:tc>
+        <w:tc>
+          <w:tcPr>
+            <w:tcW w:w="1000" w:type="dxa"/>
+          </w:tcPr>
+          <w:p>
+            <w:pPr>
+              <w:jc w:val="right"/>
+              <w:spacing w:before="10" w:after="10"/>
+            </w:pPr>
+            <w:r/>
+            <w:r>
+              <w:rPr>
+                <w:sz w:val="16"/>
+              </w:rPr>
+              <w:t>0.3</w:t>
+            </w:r>
+          </w:p>
+        </w:tc>
+        <w:tc>
+          <w:tcPr>
+            <w:tcW w:w="1900" w:type="dxa"/>
+          </w:tcPr>
+          <w:p>
+            <w:pPr>
+              <w:jc w:val="right"/>
+              <w:spacing w:before="10" w:after="10"/>
+            </w:pPr>
+            <w:r/>
+            <w:r>
+              <w:rPr>
+                <w:sz w:val="16"/>
+              </w:rPr>
+              <w:t>Cloudscene</w:t>
+            </w:r>
+          </w:p>
+        </w:tc>
+      </w:tr>
+      <w:tr>
+        <w:tc>
+          <w:tcPr>
+            <w:tcW w:w="500" w:type="dxa"/>
+          </w:tcPr>
+          <w:p>
+            <w:pPr>
+              <w:spacing w:before="10" w:after="10"/>
+            </w:pPr>
+            <w:r/>
+            <w:r>
+              <w:rPr>
+                <w:sz w:val="16"/>
+              </w:rPr>
+              <w:t>42</w:t>
+            </w:r>
+          </w:p>
+        </w:tc>
+        <w:tc>
+          <w:tcPr>
+            <w:tcW w:w="2200" w:type="dxa"/>
+          </w:tcPr>
+          <w:p>
+            <w:pPr>
+              <w:spacing w:before="10" w:after="10"/>
+            </w:pPr>
+            <w:r/>
+            <w:r>
+              <w:rPr>
+                <w:sz w:val="16"/>
+              </w:rPr>
+              <w:t>Latvia</w:t>
+            </w:r>
+          </w:p>
+        </w:tc>
+        <w:tc>
+          <w:tcPr>
+            <w:tcW w:w="1000" w:type="dxa"/>
+          </w:tcPr>
+          <w:p>
+            <w:pPr>
+              <w:jc w:val="right"/>
+              <w:spacing w:before="10" w:after="10"/>
+            </w:pPr>
+            <w:r/>
+            <w:r>
+              <w:rPr>
+                <w:sz w:val="16"/>
+              </w:rPr>
+              <w:t>27</w:t>
+            </w:r>
+          </w:p>
+        </w:tc>
+        <w:tc>
+          <w:tcPr>
+            <w:tcW w:w="1000" w:type="dxa"/>
+          </w:tcPr>
+          <w:p>
+            <w:pPr>
+              <w:jc w:val="right"/>
+              <w:spacing w:before="10" w:after="10"/>
+            </w:pPr>
+            <w:r/>
+            <w:r>
+              <w:rPr>
+                <w:sz w:val="16"/>
+              </w:rPr>
+              <w:t>0.2</w:t>
+            </w:r>
+          </w:p>
+        </w:tc>
+        <w:tc>
+          <w:tcPr>
+            <w:tcW w:w="1900" w:type="dxa"/>
+          </w:tcPr>
+          <w:p>
+            <w:pPr>
+              <w:jc w:val="right"/>
+              <w:spacing w:before="10" w:after="10"/>
+            </w:pPr>
+            <w:r/>
+            <w:r>
+              <w:rPr>
+                <w:sz w:val="16"/>
+              </w:rPr>
+              <w:t>Cloudscene</w:t>
+            </w:r>
+          </w:p>
+        </w:tc>
+      </w:tr>
+      <w:tr>
+        <w:tc>
+          <w:tcPr>
+            <w:tcW w:w="500" w:type="dxa"/>
+          </w:tcPr>
+          <w:p>
+            <w:pPr>
+              <w:spacing w:before="10" w:after="10"/>
+            </w:pPr>
+            <w:r/>
+            <w:r>
+              <w:rPr>
+                <w:sz w:val="16"/>
+              </w:rPr>
+              <w:t>43</w:t>
+            </w:r>
+          </w:p>
+        </w:tc>
+        <w:tc>
+          <w:tcPr>
+            <w:tcW w:w="2200" w:type="dxa"/>
+          </w:tcPr>
+          <w:p>
+            <w:pPr>
+              <w:spacing w:before="10" w:after="10"/>
+            </w:pPr>
+            <w:r/>
+            <w:r>
+              <w:rPr>
+                <w:sz w:val="16"/>
+              </w:rPr>
+              <w:t>Kazakhstan</w:t>
+            </w:r>
+          </w:p>
+        </w:tc>
+        <w:tc>
+          <w:tcPr>
+            <w:tcW w:w="1000" w:type="dxa"/>
+          </w:tcPr>
+          <w:p>
+            <w:pPr>
+              <w:jc w:val="right"/>
+              <w:spacing w:before="10" w:after="10"/>
+            </w:pPr>
+            <w:r/>
+            <w:r>
+              <w:rPr>
+                <w:sz w:val="16"/>
+              </w:rPr>
+              <w:t>25</w:t>
+            </w:r>
+          </w:p>
+        </w:tc>
+        <w:tc>
+          <w:tcPr>
+            <w:tcW w:w="1000" w:type="dxa"/>
+          </w:tcPr>
+          <w:p>
+            <w:pPr>
+              <w:jc w:val="right"/>
+              <w:spacing w:before="10" w:after="10"/>
+            </w:pPr>
+            <w:r/>
+            <w:r>
+              <w:rPr>
+                <w:sz w:val="16"/>
+              </w:rPr>
+              <w:t>0.2</w:t>
+            </w:r>
+          </w:p>
+        </w:tc>
+        <w:tc>
+          <w:tcPr>
+            <w:tcW w:w="1900" w:type="dxa"/>
+          </w:tcPr>
+          <w:p>
+            <w:pPr>
+              <w:jc w:val="right"/>
+              <w:spacing w:before="10" w:after="10"/>
+            </w:pPr>
+            <w:r/>
+            <w:r>
+              <w:rPr>
+                <w:sz w:val="16"/>
+              </w:rPr>
+              <w:t>Cloudscene</w:t>
+            </w:r>
+          </w:p>
+        </w:tc>
+      </w:tr>
+      <w:tr>
+        <w:tc>
+          <w:tcPr>
+            <w:tcW w:w="500" w:type="dxa"/>
+          </w:tcPr>
+          <w:p>
+            <w:pPr>
+              <w:spacing w:before="10" w:after="10"/>
+            </w:pPr>
+            <w:r/>
+            <w:r>
+              <w:rPr>
+                <w:sz w:val="16"/>
+              </w:rPr>
+              <w:t>44</w:t>
+            </w:r>
+          </w:p>
+        </w:tc>
+        <w:tc>
+          <w:tcPr>
+            <w:tcW w:w="2200" w:type="dxa"/>
+          </w:tcPr>
+          <w:p>
+            <w:pPr>
+              <w:spacing w:before="10" w:after="10"/>
+            </w:pPr>
+            <w:r/>
+            <w:r>
+              <w:rPr>
+                <w:sz w:val="16"/>
+              </w:rPr>
+              <w:t>Saudi Arabia</w:t>
+            </w:r>
+          </w:p>
+        </w:tc>
+        <w:tc>
+          <w:tcPr>
+            <w:tcW w:w="1000" w:type="dxa"/>
+          </w:tcPr>
+          <w:p>
+            <w:pPr>
+              <w:jc w:val="right"/>
+              <w:spacing w:before="10" w:after="10"/>
+            </w:pPr>
+            <w:r/>
+            <w:r>
+              <w:rPr>
+                <w:sz w:val="16"/>
+              </w:rPr>
+              <w:t>25</w:t>
+            </w:r>
+          </w:p>
+        </w:tc>
+        <w:tc>
+          <w:tcPr>
+            <w:tcW w:w="1000" w:type="dxa"/>
+          </w:tcPr>
+          <w:p>
+            <w:pPr>
+              <w:jc w:val="right"/>
+              <w:spacing w:before="10" w:after="10"/>
+            </w:pPr>
+            <w:r/>
+            <w:r>
+              <w:rPr>
+                <w:sz w:val="16"/>
+              </w:rPr>
+              <w:t>0.2</w:t>
+            </w:r>
+          </w:p>
+        </w:tc>
+        <w:tc>
+          <w:tcPr>
+            <w:tcW w:w="1900" w:type="dxa"/>
+          </w:tcPr>
+          <w:p>
+            <w:pPr>
+              <w:jc w:val="right"/>
+              <w:spacing w:before="10" w:after="10"/>
+            </w:pPr>
+            <w:r/>
+            <w:r>
+              <w:rPr>
+                <w:sz w:val="16"/>
+              </w:rPr>
+              <w:t>Arizton</w:t>
+            </w:r>
+          </w:p>
+        </w:tc>
+      </w:tr>
+      <w:tr>
+        <w:tc>
+          <w:tcPr>
+            <w:tcW w:w="500" w:type="dxa"/>
+          </w:tcPr>
+          <w:p>
+            <w:pPr>
+              <w:spacing w:before="10" w:after="10"/>
+            </w:pPr>
+            <w:r/>
+            <w:r>
+              <w:rPr>
+                <w:sz w:val="16"/>
+              </w:rPr>
+              <w:t>45</w:t>
+            </w:r>
+          </w:p>
+        </w:tc>
+        <w:tc>
+          <w:tcPr>
+            <w:tcW w:w="2200" w:type="dxa"/>
+          </w:tcPr>
+          <w:p>
+            <w:pPr>
+              <w:spacing w:before="10" w:after="10"/>
+            </w:pPr>
+            <w:r/>
+            <w:r>
+              <w:rPr>
+                <w:sz w:val="16"/>
+              </w:rPr>
+              <w:t>Bulgaria</w:t>
+            </w:r>
+          </w:p>
+        </w:tc>
+        <w:tc>
+          <w:tcPr>
+            <w:tcW w:w="1000" w:type="dxa"/>
+          </w:tcPr>
+          <w:p>
+            <w:pPr>
+              <w:jc w:val="right"/>
+              <w:spacing w:before="10" w:after="10"/>
+            </w:pPr>
+            <w:r/>
+            <w:r>
+              <w:rPr>
+                <w:sz w:val="16"/>
+              </w:rPr>
+              <w:t>24</w:t>
+            </w:r>
+          </w:p>
+        </w:tc>
+        <w:tc>
+          <w:tcPr>
+            <w:tcW w:w="1000" w:type="dxa"/>
+          </w:tcPr>
+          <w:p>
+            <w:pPr>
+              <w:jc w:val="right"/>
+              <w:spacing w:before="10" w:after="10"/>
+            </w:pPr>
+            <w:r/>
+            <w:r>
+              <w:rPr>
+                <w:sz w:val="16"/>
+              </w:rPr>
+              <w:t>0.2</w:t>
+            </w:r>
+          </w:p>
+        </w:tc>
+        <w:tc>
+          <w:tcPr>
+            <w:tcW w:w="1900" w:type="dxa"/>
+          </w:tcPr>
+          <w:p>
+            <w:pPr>
+              <w:jc w:val="right"/>
+              <w:spacing w:before="10" w:after="10"/>
+            </w:pPr>
+            <w:r/>
+            <w:r>
+              <w:rPr>
+                <w:sz w:val="16"/>
+              </w:rPr>
+              <w:t>Cloudscene</w:t>
+            </w:r>
+          </w:p>
+        </w:tc>
+      </w:tr>
+      <w:tr>
+        <w:tc>
+          <w:tcPr>
+            <w:tcW w:w="500" w:type="dxa"/>
+          </w:tcPr>
+          <w:p>
+            <w:pPr>
+              <w:spacing w:before="10" w:after="10"/>
+            </w:pPr>
+            <w:r/>
+            <w:r>
+              <w:rPr>
+                <w:sz w:val="16"/>
+              </w:rPr>
+              <w:t>46</w:t>
+            </w:r>
+          </w:p>
+        </w:tc>
+        <w:tc>
+          <w:tcPr>
+            <w:tcW w:w="2200" w:type="dxa"/>
+          </w:tcPr>
+          <w:p>
+            <w:pPr>
+              <w:spacing w:before="10" w:after="10"/>
+            </w:pPr>
+            <w:r/>
+            <w:r>
+              <w:rPr>
+                <w:sz w:val="16"/>
+              </w:rPr>
+              <w:t>Luxembourg</w:t>
+            </w:r>
+          </w:p>
+        </w:tc>
+        <w:tc>
+          <w:tcPr>
+            <w:tcW w:w="1000" w:type="dxa"/>
+          </w:tcPr>
+          <w:p>
+            <w:pPr>
+              <w:jc w:val="right"/>
+              <w:spacing w:before="10" w:after="10"/>
+            </w:pPr>
+            <w:r/>
+            <w:r>
+              <w:rPr>
+                <w:sz w:val="16"/>
+              </w:rPr>
+              <w:t>23</w:t>
+            </w:r>
+          </w:p>
+        </w:tc>
+        <w:tc>
+          <w:tcPr>
+            <w:tcW w:w="1000" w:type="dxa"/>
+          </w:tcPr>
+          <w:p>
+            <w:pPr>
+              <w:jc w:val="right"/>
+              <w:spacing w:before="10" w:after="10"/>
+            </w:pPr>
+            <w:r/>
+            <w:r>
+              <w:rPr>
+                <w:sz w:val="16"/>
+              </w:rPr>
+              <w:t>0.2</w:t>
+            </w:r>
+          </w:p>
+        </w:tc>
+        <w:tc>
+          <w:tcPr>
+            <w:tcW w:w="1900" w:type="dxa"/>
+          </w:tcPr>
+          <w:p>
+            <w:pPr>
+              <w:jc w:val="right"/>
+              <w:spacing w:before="10" w:after="10"/>
+            </w:pPr>
+            <w:r/>
+            <w:r>
+              <w:rPr>
+                <w:sz w:val="16"/>
+              </w:rPr>
+              <w:t>Cloudscene</w:t>
+            </w:r>
+          </w:p>
+        </w:tc>
+      </w:tr>
+      <w:tr>
+        <w:tc>
+          <w:tcPr>
+            <w:tcW w:w="500" w:type="dxa"/>
+          </w:tcPr>
+          <w:p>
+            <w:pPr>
+              <w:spacing w:before="10" w:after="10"/>
+            </w:pPr>
+            <w:r/>
+            <w:r>
+              <w:rPr>
+                <w:sz w:val="16"/>
+              </w:rPr>
+              <w:t>47</w:t>
+            </w:r>
+          </w:p>
+        </w:tc>
+        <w:tc>
+          <w:tcPr>
+            <w:tcW w:w="2200" w:type="dxa"/>
+          </w:tcPr>
+          <w:p>
+            <w:pPr>
+              <w:spacing w:before="10" w:after="10"/>
+            </w:pPr>
+            <w:r/>
+            <w:r>
+              <w:rPr>
+                <w:sz w:val="16"/>
+              </w:rPr>
+              <w:t>Portugal</w:t>
+            </w:r>
+          </w:p>
+        </w:tc>
+        <w:tc>
+          <w:tcPr>
+            <w:tcW w:w="1000" w:type="dxa"/>
+          </w:tcPr>
+          <w:p>
+            <w:pPr>
+              <w:jc w:val="right"/>
+              <w:spacing w:before="10" w:after="10"/>
+            </w:pPr>
+            <w:r/>
+            <w:r>
+              <w:rPr>
+                <w:sz w:val="16"/>
+              </w:rPr>
+              <w:t>21</w:t>
+            </w:r>
+          </w:p>
+        </w:tc>
+        <w:tc>
+          <w:tcPr>
+            <w:tcW w:w="1000" w:type="dxa"/>
+          </w:tcPr>
+          <w:p>
+            <w:pPr>
+              <w:jc w:val="right"/>
+              <w:spacing w:before="10" w:after="10"/>
+            </w:pPr>
+            <w:r/>
+            <w:r>
+              <w:rPr>
+                <w:sz w:val="16"/>
+              </w:rPr>
+              <w:t>0.2</w:t>
+            </w:r>
+          </w:p>
+        </w:tc>
+        <w:tc>
+          <w:tcPr>
+            <w:tcW w:w="1900" w:type="dxa"/>
+          </w:tcPr>
+          <w:p>
+            <w:pPr>
+              <w:jc w:val="right"/>
+              <w:spacing w:before="10" w:after="10"/>
+            </w:pPr>
+            <w:r/>
+            <w:r>
+              <w:rPr>
+                <w:sz w:val="16"/>
+              </w:rPr>
+              <w:t>Cloudscene</w:t>
+            </w:r>
+          </w:p>
+        </w:tc>
+      </w:tr>
+      <w:tr>
+        <w:tc>
+          <w:tcPr>
+            <w:tcW w:w="500" w:type="dxa"/>
+          </w:tcPr>
+          <w:p>
+            <w:pPr>
+              <w:spacing w:before="10" w:after="10"/>
+            </w:pPr>
+            <w:r/>
+            <w:r>
+              <w:rPr>
+                <w:sz w:val="16"/>
+              </w:rPr>
+              <w:t>48</w:t>
+            </w:r>
+          </w:p>
+        </w:tc>
+        <w:tc>
+          <w:tcPr>
+            <w:tcW w:w="2200" w:type="dxa"/>
+          </w:tcPr>
+          <w:p>
+            <w:pPr>
+              <w:spacing w:before="10" w:after="10"/>
+            </w:pPr>
+            <w:r/>
+            <w:r>
+              <w:rPr>
+                <w:sz w:val="16"/>
+              </w:rPr>
+              <w:t>Kenya</w:t>
+            </w:r>
+          </w:p>
+        </w:tc>
+        <w:tc>
+          <w:tcPr>
+            <w:tcW w:w="1000" w:type="dxa"/>
+          </w:tcPr>
+          <w:p>
+            <w:pPr>
+              <w:jc w:val="right"/>
+              <w:spacing w:before="10" w:after="10"/>
+            </w:pPr>
+            <w:r/>
+            <w:r>
+              <w:rPr>
+                <w:sz w:val="16"/>
+              </w:rPr>
+              <w:t>20</w:t>
+            </w:r>
+          </w:p>
+        </w:tc>
+        <w:tc>
+          <w:tcPr>
+            <w:tcW w:w="1000" w:type="dxa"/>
+          </w:tcPr>
+          <w:p>
+            <w:pPr>
+              <w:jc w:val="right"/>
+              <w:spacing w:before="10" w:after="10"/>
+            </w:pPr>
+            <w:r/>
+            <w:r>
+              <w:rPr>
+                <w:sz w:val="16"/>
+              </w:rPr>
+              <w:t>0.2</w:t>
+            </w:r>
+          </w:p>
+        </w:tc>
+        <w:tc>
+          <w:tcPr>
+            <w:tcW w:w="1900" w:type="dxa"/>
+          </w:tcPr>
+          <w:p>
+            <w:pPr>
+              <w:jc w:val="right"/>
+              <w:spacing w:before="10" w:after="10"/>
+            </w:pPr>
+            <w:r/>
+            <w:r>
+              <w:rPr>
+                <w:sz w:val="16"/>
+              </w:rPr>
+              <w:t>Arizton</w:t>
+            </w:r>
+          </w:p>
+        </w:tc>
+      </w:tr>
+      <w:tr>
+        <w:tc>
+          <w:tcPr>
+            <w:tcW w:w="500" w:type="dxa"/>
+          </w:tcPr>
+          <w:p>
+            <w:pPr>
+              <w:spacing w:before="10" w:after="10"/>
+            </w:pPr>
+            <w:r/>
+            <w:r>
+              <w:rPr>
+                <w:sz w:val="16"/>
+              </w:rPr>
+              <w:t>49</w:t>
+            </w:r>
+          </w:p>
+        </w:tc>
+        <w:tc>
+          <w:tcPr>
+            <w:tcW w:w="2200" w:type="dxa"/>
+          </w:tcPr>
+          <w:p>
+            <w:pPr>
+              <w:spacing w:before="10" w:after="10"/>
+            </w:pPr>
+            <w:r/>
+            <w:r>
+              <w:rPr>
+                <w:sz w:val="16"/>
+              </w:rPr>
+              <w:t>Israel</w:t>
+            </w:r>
+          </w:p>
+        </w:tc>
+        <w:tc>
+          <w:tcPr>
+            <w:tcW w:w="1000" w:type="dxa"/>
+          </w:tcPr>
+          <w:p>
+            <w:pPr>
+              <w:jc w:val="right"/>
+              <w:spacing w:before="10" w:after="10"/>
+            </w:pPr>
+            <w:r/>
+            <w:r>
+              <w:rPr>
+                <w:sz w:val="16"/>
+              </w:rPr>
+              <w:t>20</w:t>
+            </w:r>
+          </w:p>
+        </w:tc>
+        <w:tc>
+          <w:tcPr>
+            <w:tcW w:w="1000" w:type="dxa"/>
+          </w:tcPr>
+          <w:p>
+            <w:pPr>
+              <w:jc w:val="right"/>
+              <w:spacing w:before="10" w:after="10"/>
+            </w:pPr>
+            <w:r/>
+            <w:r>
+              <w:rPr>
+                <w:sz w:val="16"/>
+              </w:rPr>
+              <w:t>0.2</w:t>
+            </w:r>
+          </w:p>
+        </w:tc>
+        <w:tc>
+          <w:tcPr>
+            <w:tcW w:w="1900" w:type="dxa"/>
+          </w:tcPr>
+          <w:p>
+            <w:pPr>
+              <w:jc w:val="right"/>
+              <w:spacing w:before="10" w:after="10"/>
+            </w:pPr>
+            <w:r/>
+            <w:r>
+              <w:rPr>
+                <w:sz w:val="16"/>
+              </w:rPr>
+              <w:t>Cloudscene</w:t>
+            </w:r>
+          </w:p>
+        </w:tc>
+      </w:tr>
+      <w:tr>
+        <w:tc>
+          <w:tcPr>
+            <w:tcW w:w="500" w:type="dxa"/>
+          </w:tcPr>
+          <w:p>
+            <w:pPr>
+              <w:spacing w:before="10" w:after="10"/>
+            </w:pPr>
+            <w:r/>
+            <w:r>
+              <w:rPr>
+                <w:sz w:val="16"/>
+              </w:rPr>
+              <w:t>50</w:t>
+            </w:r>
+          </w:p>
+        </w:tc>
+        <w:tc>
+          <w:tcPr>
+            <w:tcW w:w="2200" w:type="dxa"/>
+          </w:tcPr>
+          <w:p>
+            <w:pPr>
+              <w:spacing w:before="10" w:after="10"/>
+            </w:pPr>
+            <w:r/>
+            <w:r>
+              <w:rPr>
+                <w:sz w:val="16"/>
+              </w:rPr>
+              <w:t>Nigeria</w:t>
+            </w:r>
+          </w:p>
+        </w:tc>
+        <w:tc>
+          <w:tcPr>
+            <w:tcW w:w="1000" w:type="dxa"/>
+          </w:tcPr>
+          <w:p>
+            <w:pPr>
+              <w:jc w:val="right"/>
+              <w:spacing w:before="10" w:after="10"/>
+            </w:pPr>
+            <w:r/>
+            <w:r>
+              <w:rPr>
+                <w:sz w:val="16"/>
+              </w:rPr>
+              <w:t>19</w:t>
+            </w:r>
+          </w:p>
+        </w:tc>
+        <w:tc>
+          <w:tcPr>
+            <w:tcW w:w="1000" w:type="dxa"/>
+          </w:tcPr>
+          <w:p>
+            <w:pPr>
+              <w:jc w:val="right"/>
+              <w:spacing w:before="10" w:after="10"/>
+            </w:pPr>
+            <w:r/>
+            <w:r>
+              <w:rPr>
+                <w:sz w:val="16"/>
+              </w:rPr>
+              <w:t>0.2</w:t>
+            </w:r>
+          </w:p>
+        </w:tc>
+        <w:tc>
+          <w:tcPr>
+            <w:tcW w:w="1900" w:type="dxa"/>
+          </w:tcPr>
+          <w:p>
+            <w:pPr>
+              <w:jc w:val="right"/>
+              <w:spacing w:before="10" w:after="10"/>
+            </w:pPr>
+            <w:r/>
+            <w:r>
+              <w:rPr>
+                <w:sz w:val="16"/>
+              </w:rPr>
+              <w:t>Arizton</w:t>
+            </w:r>
+          </w:p>
+        </w:tc>
+      </w:tr>
+      <w:tr>
+        <w:tc>
+          <w:tcPr>
+            <w:tcW w:w="500" w:type="dxa"/>
+          </w:tcPr>
+          <w:p>
+            <w:pPr>
+              <w:spacing w:before="10" w:after="10"/>
+            </w:pPr>
+            <w:r/>
+            <w:r>
+              <w:rPr>
+                <w:sz w:val="16"/>
+              </w:rPr>
+              <w:t>51</w:t>
+            </w:r>
+          </w:p>
+        </w:tc>
+        <w:tc>
+          <w:tcPr>
+            <w:tcW w:w="2200" w:type="dxa"/>
+          </w:tcPr>
+          <w:p>
+            <w:pPr>
+              <w:spacing w:before="10" w:after="10"/>
+            </w:pPr>
+            <w:r/>
+            <w:r>
+              <w:rPr>
+                <w:sz w:val="16"/>
+              </w:rPr>
+              <w:t>Taiwan</w:t>
+            </w:r>
+          </w:p>
+        </w:tc>
+        <w:tc>
+          <w:tcPr>
+            <w:tcW w:w="1000" w:type="dxa"/>
+          </w:tcPr>
+          <w:p>
+            <w:pPr>
+              <w:jc w:val="right"/>
+              <w:spacing w:before="10" w:after="10"/>
+            </w:pPr>
+            <w:r/>
+            <w:r>
+              <w:rPr>
+                <w:sz w:val="16"/>
+              </w:rPr>
+              <w:t>19</w:t>
+            </w:r>
+          </w:p>
+        </w:tc>
+        <w:tc>
+          <w:tcPr>
+            <w:tcW w:w="1000" w:type="dxa"/>
+          </w:tcPr>
+          <w:p>
+            <w:pPr>
+              <w:jc w:val="right"/>
+              <w:spacing w:before="10" w:after="10"/>
+            </w:pPr>
+            <w:r/>
+            <w:r>
+              <w:rPr>
+                <w:sz w:val="16"/>
+              </w:rPr>
+              <w:t>0.2</w:t>
+            </w:r>
+          </w:p>
+        </w:tc>
+        <w:tc>
+          <w:tcPr>
+            <w:tcW w:w="1900" w:type="dxa"/>
+          </w:tcPr>
+          <w:p>
+            <w:pPr>
+              <w:jc w:val="right"/>
+              <w:spacing w:before="10" w:after="10"/>
+            </w:pPr>
+            <w:r/>
+            <w:r>
+              <w:rPr>
+                <w:sz w:val="16"/>
+              </w:rPr>
+              <w:t>Cloudscene</w:t>
+            </w:r>
+          </w:p>
+        </w:tc>
+      </w:tr>
+      <w:tr>
+        <w:tc>
+          <w:tcPr>
+            <w:tcW w:w="500" w:type="dxa"/>
+          </w:tcPr>
+          <w:p>
+            <w:pPr>
+              <w:spacing w:before="10" w:after="10"/>
+            </w:pPr>
+            <w:r/>
+            <w:r>
+              <w:rPr>
+                <w:sz w:val="16"/>
+              </w:rPr>
+              <w:t>52</w:t>
+            </w:r>
+          </w:p>
+        </w:tc>
+        <w:tc>
+          <w:tcPr>
+            <w:tcW w:w="2200" w:type="dxa"/>
+          </w:tcPr>
+          <w:p>
+            <w:pPr>
+              <w:spacing w:before="10" w:after="10"/>
+            </w:pPr>
+            <w:r/>
+            <w:r>
+              <w:rPr>
+                <w:sz w:val="16"/>
+              </w:rPr>
+              <w:t>Lithuania</w:t>
+            </w:r>
+          </w:p>
+        </w:tc>
+        <w:tc>
+          <w:tcPr>
+            <w:tcW w:w="1000" w:type="dxa"/>
+          </w:tcPr>
+          <w:p>
+            <w:pPr>
+              <w:jc w:val="right"/>
+              <w:spacing w:before="10" w:after="10"/>
+            </w:pPr>
+            <w:r/>
+            <w:r>
+              <w:rPr>
+                <w:sz w:val="16"/>
+              </w:rPr>
+              <w:t>18</w:t>
+            </w:r>
+          </w:p>
+        </w:tc>
+        <w:tc>
+          <w:tcPr>
+            <w:tcW w:w="1000" w:type="dxa"/>
+          </w:tcPr>
+          <w:p>
+            <w:pPr>
+              <w:jc w:val="right"/>
+              <w:spacing w:before="10" w:after="10"/>
+            </w:pPr>
+            <w:r/>
+            <w:r>
+              <w:rPr>
+                <w:sz w:val="16"/>
+              </w:rPr>
+              <w:t>0.2</w:t>
+            </w:r>
+          </w:p>
+        </w:tc>
+        <w:tc>
+          <w:tcPr>
+            <w:tcW w:w="1900" w:type="dxa"/>
+          </w:tcPr>
+          <w:p>
+            <w:pPr>
+              <w:jc w:val="right"/>
+              <w:spacing w:before="10" w:after="10"/>
+            </w:pPr>
+            <w:r/>
+            <w:r>
+              <w:rPr>
+                <w:sz w:val="16"/>
+              </w:rPr>
+              <w:t>Cloudscene</w:t>
+            </w:r>
+          </w:p>
+        </w:tc>
+      </w:tr>
+      <w:tr>
+        <w:tc>
+          <w:tcPr>
+            <w:tcW w:w="500" w:type="dxa"/>
+          </w:tcPr>
+          <w:p>
+            <w:pPr>
+              <w:spacing w:before="10" w:after="10"/>
+            </w:pPr>
+            <w:r/>
+            <w:r>
+              <w:rPr>
+                <w:sz w:val="16"/>
+              </w:rPr>
+              <w:t>53</w:t>
+            </w:r>
+          </w:p>
+        </w:tc>
+        <w:tc>
+          <w:tcPr>
+            <w:tcW w:w="2200" w:type="dxa"/>
+          </w:tcPr>
+          <w:p>
+            <w:pPr>
+              <w:spacing w:before="10" w:after="10"/>
+            </w:pPr>
+            <w:r/>
+            <w:r>
+              <w:rPr>
+                <w:sz w:val="16"/>
+              </w:rPr>
+              <w:t>Estonia</w:t>
+            </w:r>
+          </w:p>
+        </w:tc>
+        <w:tc>
+          <w:tcPr>
+            <w:tcW w:w="1000" w:type="dxa"/>
+          </w:tcPr>
+          <w:p>
+            <w:pPr>
+              <w:jc w:val="right"/>
+              <w:spacing w:before="10" w:after="10"/>
+            </w:pPr>
+            <w:r/>
+            <w:r>
+              <w:rPr>
+                <w:sz w:val="16"/>
+              </w:rPr>
+              <w:t>16</w:t>
+            </w:r>
+          </w:p>
+        </w:tc>
+        <w:tc>
+          <w:tcPr>
+            <w:tcW w:w="1000" w:type="dxa"/>
+          </w:tcPr>
+          <w:p>
+            <w:pPr>
+              <w:jc w:val="right"/>
+              <w:spacing w:before="10" w:after="10"/>
+            </w:pPr>
+            <w:r/>
+            <w:r>
+              <w:rPr>
+                <w:sz w:val="16"/>
+              </w:rPr>
+              <w:t>0.1</w:t>
+            </w:r>
+          </w:p>
+        </w:tc>
+        <w:tc>
+          <w:tcPr>
+            <w:tcW w:w="1900" w:type="dxa"/>
+          </w:tcPr>
+          <w:p>
+            <w:pPr>
+              <w:jc w:val="right"/>
+              <w:spacing w:before="10" w:after="10"/>
+            </w:pPr>
+            <w:r/>
+            <w:r>
+              <w:rPr>
+                <w:sz w:val="16"/>
+              </w:rPr>
+              <w:t>Cloudscene</w:t>
+            </w:r>
+          </w:p>
+        </w:tc>
+      </w:tr>
+      <w:tr>
+        <w:tc>
+          <w:tcPr>
+            <w:tcW w:w="500" w:type="dxa"/>
+          </w:tcPr>
+          <w:p>
+            <w:pPr>
+              <w:spacing w:before="10" w:after="10"/>
+            </w:pPr>
+            <w:r/>
+            <w:r>
+              <w:rPr>
+                <w:sz w:val="16"/>
+              </w:rPr>
+              <w:t>54</w:t>
+            </w:r>
+          </w:p>
+        </w:tc>
+        <w:tc>
+          <w:tcPr>
+            <w:tcW w:w="2200" w:type="dxa"/>
+          </w:tcPr>
+          <w:p>
+            <w:pPr>
+              <w:spacing w:before="10" w:after="10"/>
+            </w:pPr>
+            <w:r/>
+            <w:r>
+              <w:rPr>
+                <w:sz w:val="16"/>
+              </w:rPr>
+              <w:t>Hungary</w:t>
+            </w:r>
+          </w:p>
+        </w:tc>
+        <w:tc>
+          <w:tcPr>
+            <w:tcW w:w="1000" w:type="dxa"/>
+          </w:tcPr>
+          <w:p>
+            <w:pPr>
+              <w:jc w:val="right"/>
+              <w:spacing w:before="10" w:after="10"/>
+            </w:pPr>
+            <w:r/>
+            <w:r>
+              <w:rPr>
+                <w:sz w:val="16"/>
+              </w:rPr>
+              <w:t>15</w:t>
+            </w:r>
+          </w:p>
+        </w:tc>
+        <w:tc>
+          <w:tcPr>
+            <w:tcW w:w="1000" w:type="dxa"/>
+          </w:tcPr>
+          <w:p>
+            <w:pPr>
+              <w:jc w:val="right"/>
+              <w:spacing w:before="10" w:after="10"/>
+            </w:pPr>
+            <w:r/>
+            <w:r>
+              <w:rPr>
+                <w:sz w:val="16"/>
+              </w:rPr>
+              <w:t>0.1</w:t>
+            </w:r>
+          </w:p>
+        </w:tc>
+        <w:tc>
+          <w:tcPr>
+            <w:tcW w:w="1900" w:type="dxa"/>
+          </w:tcPr>
+          <w:p>
+            <w:pPr>
+              <w:jc w:val="right"/>
+              <w:spacing w:before="10" w:after="10"/>
+            </w:pPr>
+            <w:r/>
+            <w:r>
+              <w:rPr>
+                <w:sz w:val="16"/>
+              </w:rPr>
+              <w:t>Cloudscene</w:t>
+            </w:r>
+          </w:p>
+        </w:tc>
+      </w:tr>
+      <w:tr>
+        <w:tc>
+          <w:tcPr>
+            <w:tcW w:w="500" w:type="dxa"/>
+          </w:tcPr>
+          <w:p>
+            <w:pPr>
+              <w:spacing w:before="10" w:after="10"/>
+            </w:pPr>
+            <w:r/>
+            <w:r>
+              <w:rPr>
+                <w:sz w:val="16"/>
+              </w:rPr>
+              <w:t>55</w:t>
+            </w:r>
+          </w:p>
+        </w:tc>
+        <w:tc>
+          <w:tcPr>
+            <w:tcW w:w="2200" w:type="dxa"/>
+          </w:tcPr>
+          <w:p>
+            <w:pPr>
+              <w:spacing w:before="10" w:after="10"/>
+            </w:pPr>
+            <w:r/>
+            <w:r>
+              <w:rPr>
+                <w:sz w:val="16"/>
+              </w:rPr>
+              <w:t>Egypt</w:t>
+            </w:r>
+          </w:p>
+        </w:tc>
+        <w:tc>
+          <w:tcPr>
+            <w:tcW w:w="1000" w:type="dxa"/>
+          </w:tcPr>
+          <w:p>
+            <w:pPr>
+              <w:jc w:val="right"/>
+              <w:spacing w:before="10" w:after="10"/>
+            </w:pPr>
+            <w:r/>
+            <w:r>
+              <w:rPr>
+                <w:sz w:val="16"/>
+              </w:rPr>
+              <w:t>15</w:t>
+            </w:r>
+          </w:p>
+        </w:tc>
+        <w:tc>
+          <w:tcPr>
+            <w:tcW w:w="1000" w:type="dxa"/>
+          </w:tcPr>
+          <w:p>
+            <w:pPr>
+              <w:jc w:val="right"/>
+              <w:spacing w:before="10" w:after="10"/>
+            </w:pPr>
+            <w:r/>
+            <w:r>
+              <w:rPr>
+                <w:sz w:val="16"/>
+              </w:rPr>
+              <w:t>0.1</w:t>
+            </w:r>
+          </w:p>
+        </w:tc>
+        <w:tc>
+          <w:tcPr>
+            <w:tcW w:w="1900" w:type="dxa"/>
+          </w:tcPr>
+          <w:p>
+            <w:pPr>
+              <w:jc w:val="right"/>
+              <w:spacing w:before="10" w:after="10"/>
+            </w:pPr>
+            <w:r/>
+            <w:r>
+              <w:rPr>
+                <w:sz w:val="16"/>
+              </w:rPr>
+              <w:t>Arizton</w:t>
+            </w:r>
+          </w:p>
+        </w:tc>
+      </w:tr>
+      <w:tr>
+        <w:tc>
+          <w:tcPr>
+            <w:tcW w:w="500" w:type="dxa"/>
+          </w:tcPr>
+          <w:p>
+            <w:pPr>
+              <w:spacing w:before="10" w:after="10"/>
+            </w:pPr>
+            <w:r/>
+            <w:r>
+              <w:rPr>
+                <w:sz w:val="16"/>
+              </w:rPr>
+              <w:t>56</w:t>
+            </w:r>
+          </w:p>
+        </w:tc>
+        <w:tc>
+          <w:tcPr>
+            <w:tcW w:w="2200" w:type="dxa"/>
+          </w:tcPr>
+          <w:p>
+            <w:pPr>
+              <w:spacing w:before="10" w:after="10"/>
+            </w:pPr>
+            <w:r/>
+            <w:r>
+              <w:rPr>
+                <w:sz w:val="16"/>
+              </w:rPr>
+              <w:t>Slovakia</w:t>
+            </w:r>
+          </w:p>
+        </w:tc>
+        <w:tc>
+          <w:tcPr>
+            <w:tcW w:w="1000" w:type="dxa"/>
+          </w:tcPr>
+          <w:p>
+            <w:pPr>
+              <w:jc w:val="right"/>
+              <w:spacing w:before="10" w:after="10"/>
+            </w:pPr>
+            <w:r/>
+            <w:r>
+              <w:rPr>
+                <w:sz w:val="16"/>
+              </w:rPr>
+              <w:t>14</w:t>
+            </w:r>
+          </w:p>
+        </w:tc>
+        <w:tc>
+          <w:tcPr>
+            <w:tcW w:w="1000" w:type="dxa"/>
+          </w:tcPr>
+          <w:p>
+            <w:pPr>
+              <w:jc w:val="right"/>
+              <w:spacing w:before="10" w:after="10"/>
+            </w:pPr>
+            <w:r/>
+            <w:r>
+              <w:rPr>
+                <w:sz w:val="16"/>
+              </w:rPr>
+              <w:t>0.1</w:t>
+            </w:r>
+          </w:p>
+        </w:tc>
+        <w:tc>
+          <w:tcPr>
+            <w:tcW w:w="1900" w:type="dxa"/>
+          </w:tcPr>
+          <w:p>
+            <w:pPr>
+              <w:jc w:val="right"/>
+              <w:spacing w:before="10" w:after="10"/>
+            </w:pPr>
+            <w:r/>
+            <w:r>
+              <w:rPr>
+                <w:sz w:val="16"/>
+              </w:rPr>
+              <w:t>Cloudscene</w:t>
+            </w:r>
+          </w:p>
+        </w:tc>
+      </w:tr>
+      <w:tr>
+        <w:tc>
+          <w:tcPr>
+            <w:tcW w:w="500" w:type="dxa"/>
+          </w:tcPr>
+          <w:p>
+            <w:pPr>
+              <w:spacing w:before="10" w:after="10"/>
+            </w:pPr>
+            <w:r/>
+            <w:r>
+              <w:rPr>
+                <w:sz w:val="16"/>
+              </w:rPr>
+              <w:t>57</w:t>
+            </w:r>
+          </w:p>
+        </w:tc>
+        <w:tc>
+          <w:tcPr>
+            <w:tcW w:w="2200" w:type="dxa"/>
+          </w:tcPr>
+          <w:p>
+            <w:pPr>
+              <w:spacing w:before="10" w:after="10"/>
+            </w:pPr>
+            <w:r/>
+            <w:r>
+              <w:rPr>
+                <w:sz w:val="16"/>
+              </w:rPr>
+              <w:t>Greece</w:t>
+            </w:r>
+          </w:p>
+        </w:tc>
+        <w:tc>
+          <w:tcPr>
+            <w:tcW w:w="1000" w:type="dxa"/>
+          </w:tcPr>
+          <w:p>
+            <w:pPr>
+              <w:jc w:val="right"/>
+              <w:spacing w:before="10" w:after="10"/>
+            </w:pPr>
+            <w:r/>
+            <w:r>
+              <w:rPr>
+                <w:sz w:val="16"/>
+              </w:rPr>
+              <w:t>14</w:t>
+            </w:r>
+          </w:p>
+        </w:tc>
+        <w:tc>
+          <w:tcPr>
+            <w:tcW w:w="1000" w:type="dxa"/>
+          </w:tcPr>
+          <w:p>
+            <w:pPr>
+              <w:jc w:val="right"/>
+              <w:spacing w:before="10" w:after="10"/>
+            </w:pPr>
+            <w:r/>
+            <w:r>
+              <w:rPr>
+                <w:sz w:val="16"/>
+              </w:rPr>
+              <w:t>0.1</w:t>
+            </w:r>
+          </w:p>
+        </w:tc>
+        <w:tc>
+          <w:tcPr>
+            <w:tcW w:w="1900" w:type="dxa"/>
+          </w:tcPr>
+          <w:p>
+            <w:pPr>
+              <w:jc w:val="right"/>
+              <w:spacing w:before="10" w:after="10"/>
+            </w:pPr>
+            <w:r/>
+            <w:r>
+              <w:rPr>
+                <w:sz w:val="16"/>
+              </w:rPr>
+              <w:t>Cloudscene</w:t>
+            </w:r>
+          </w:p>
+        </w:tc>
+      </w:tr>
+      <w:tr>
+        <w:tc>
+          <w:tcPr>
+            <w:tcW w:w="500" w:type="dxa"/>
+          </w:tcPr>
+          <w:p>
+            <w:pPr>
+              <w:spacing w:before="10" w:after="10"/>
+            </w:pPr>
+            <w:r/>
+            <w:r>
+              <w:rPr>
+                <w:sz w:val="16"/>
+              </w:rPr>
+              <w:t>58</w:t>
+            </w:r>
+          </w:p>
+        </w:tc>
+        <w:tc>
+          <w:tcPr>
+            <w:tcW w:w="2200" w:type="dxa"/>
+          </w:tcPr>
+          <w:p>
+            <w:pPr>
+              <w:spacing w:before="10" w:after="10"/>
+            </w:pPr>
+            <w:r/>
+            <w:r>
+              <w:rPr>
+                <w:sz w:val="16"/>
+              </w:rPr>
+              <w:t>Slovenia</w:t>
+            </w:r>
+          </w:p>
+        </w:tc>
+        <w:tc>
+          <w:tcPr>
+            <w:tcW w:w="1000" w:type="dxa"/>
+          </w:tcPr>
+          <w:p>
+            <w:pPr>
+              <w:jc w:val="right"/>
+              <w:spacing w:before="10" w:after="10"/>
+            </w:pPr>
+            <w:r/>
+            <w:r>
+              <w:rPr>
+                <w:sz w:val="16"/>
+              </w:rPr>
+              <w:t>13</w:t>
+            </w:r>
+          </w:p>
+        </w:tc>
+        <w:tc>
+          <w:tcPr>
+            <w:tcW w:w="1000" w:type="dxa"/>
+          </w:tcPr>
+          <w:p>
+            <w:pPr>
+              <w:jc w:val="right"/>
+              <w:spacing w:before="10" w:after="10"/>
+            </w:pPr>
+            <w:r/>
+            <w:r>
+              <w:rPr>
+                <w:sz w:val="16"/>
+              </w:rPr>
+              <w:t>0.1</w:t>
+            </w:r>
+          </w:p>
+        </w:tc>
+        <w:tc>
+          <w:tcPr>
+            <w:tcW w:w="1900" w:type="dxa"/>
+          </w:tcPr>
+          <w:p>
+            <w:pPr>
+              <w:jc w:val="right"/>
+              <w:spacing w:before="10" w:after="10"/>
+            </w:pPr>
+            <w:r/>
+            <w:r>
+              <w:rPr>
+                <w:sz w:val="16"/>
+              </w:rPr>
+              <w:t>Cloudscene</w:t>
+            </w:r>
+          </w:p>
+        </w:tc>
+      </w:tr>
+      <w:tr>
+        <w:tc>
+          <w:tcPr>
+            <w:tcW w:w="500" w:type="dxa"/>
+          </w:tcPr>
+          <w:p>
+            <w:pPr>
+              <w:spacing w:before="10" w:after="10"/>
+            </w:pPr>
+            <w:r/>
+            <w:r>
+              <w:rPr>
+                <w:sz w:val="16"/>
+              </w:rPr>
+              <w:t>59</w:t>
+            </w:r>
+          </w:p>
+        </w:tc>
+        <w:tc>
+          <w:tcPr>
+            <w:tcW w:w="2200" w:type="dxa"/>
+          </w:tcPr>
+          <w:p>
+            <w:pPr>
+              <w:spacing w:before="10" w:after="10"/>
+            </w:pPr>
+            <w:r/>
+            <w:r>
+              <w:rPr>
+                <w:sz w:val="16"/>
+              </w:rPr>
+              <w:t>Serbia</w:t>
+            </w:r>
+          </w:p>
+        </w:tc>
+        <w:tc>
+          <w:tcPr>
+            <w:tcW w:w="1000" w:type="dxa"/>
+          </w:tcPr>
+          <w:p>
+            <w:pPr>
+              <w:jc w:val="right"/>
+              <w:spacing w:before="10" w:after="10"/>
+            </w:pPr>
+            <w:r/>
+            <w:r>
+              <w:rPr>
+                <w:sz w:val="16"/>
+              </w:rPr>
+              <w:t>12</w:t>
+            </w:r>
+          </w:p>
+        </w:tc>
+        <w:tc>
+          <w:tcPr>
+            <w:tcW w:w="1000" w:type="dxa"/>
+          </w:tcPr>
+          <w:p>
+            <w:pPr>
+              <w:jc w:val="right"/>
+              <w:spacing w:before="10" w:after="10"/>
+            </w:pPr>
+            <w:r/>
+            <w:r>
+              <w:rPr>
+                <w:sz w:val="16"/>
+              </w:rPr>
+              <w:t>0.1</w:t>
+            </w:r>
+          </w:p>
+        </w:tc>
+        <w:tc>
+          <w:tcPr>
+            <w:tcW w:w="1900" w:type="dxa"/>
+          </w:tcPr>
+          <w:p>
+            <w:pPr>
+              <w:jc w:val="right"/>
+              <w:spacing w:before="10" w:after="10"/>
+            </w:pPr>
+            <w:r/>
+            <w:r>
+              <w:rPr>
+                <w:sz w:val="16"/>
+              </w:rPr>
+              <w:t>Cloudscene</w:t>
+            </w:r>
+          </w:p>
+        </w:tc>
+      </w:tr>
+      <w:tr>
+        <w:tc>
+          <w:tcPr>
+            <w:tcW w:w="500" w:type="dxa"/>
+          </w:tcPr>
+          <w:p>
+            <w:pPr>
+              <w:spacing w:before="10" w:after="10"/>
+            </w:pPr>
+            <w:r/>
+            <w:r>
+              <w:rPr>
+                <w:sz w:val="16"/>
+              </w:rPr>
+              <w:t>60</w:t>
+            </w:r>
+          </w:p>
+        </w:tc>
+        <w:tc>
+          <w:tcPr>
+            <w:tcW w:w="2200" w:type="dxa"/>
+          </w:tcPr>
+          <w:p>
+            <w:pPr>
+              <w:spacing w:before="10" w:after="10"/>
+            </w:pPr>
+            <w:r/>
+            <w:r>
+              <w:rPr>
+                <w:sz w:val="16"/>
+              </w:rPr>
+              <w:t>Morocco</w:t>
+            </w:r>
+          </w:p>
+        </w:tc>
+        <w:tc>
+          <w:tcPr>
+            <w:tcW w:w="1000" w:type="dxa"/>
+          </w:tcPr>
+          <w:p>
+            <w:pPr>
+              <w:jc w:val="right"/>
+              <w:spacing w:before="10" w:after="10"/>
+            </w:pPr>
+            <w:r/>
+            <w:r>
+              <w:rPr>
+                <w:sz w:val="16"/>
+              </w:rPr>
+              <w:t>12</w:t>
+            </w:r>
+          </w:p>
+        </w:tc>
+        <w:tc>
+          <w:tcPr>
+            <w:tcW w:w="1000" w:type="dxa"/>
+          </w:tcPr>
+          <w:p>
+            <w:pPr>
+              <w:jc w:val="right"/>
+              <w:spacing w:before="10" w:after="10"/>
+            </w:pPr>
+            <w:r/>
+            <w:r>
+              <w:rPr>
+                <w:sz w:val="16"/>
+              </w:rPr>
+              <w:t>0.1</w:t>
+            </w:r>
+          </w:p>
+        </w:tc>
+        <w:tc>
+          <w:tcPr>
+            <w:tcW w:w="1900" w:type="dxa"/>
+          </w:tcPr>
+          <w:p>
+            <w:pPr>
+              <w:jc w:val="right"/>
+              <w:spacing w:before="10" w:after="10"/>
+            </w:pPr>
+            <w:r/>
+            <w:r>
+              <w:rPr>
+                <w:sz w:val="16"/>
+              </w:rPr>
+              <w:t>Arizton</w:t>
+            </w:r>
+          </w:p>
+        </w:tc>
+      </w:tr>
+      <w:tr>
+        <w:tc>
+          <w:tcPr>
+            <w:tcW w:w="500" w:type="dxa"/>
+          </w:tcPr>
+          <w:p>
+            <w:pPr>
+              <w:spacing w:before="10" w:after="10"/>
+            </w:pPr>
+            <w:r/>
+            <w:r>
+              <w:rPr>
+                <w:sz w:val="16"/>
+              </w:rPr>
+              <w:t>61</w:t>
+            </w:r>
+          </w:p>
+        </w:tc>
+        <w:tc>
+          <w:tcPr>
+            <w:tcW w:w="2200" w:type="dxa"/>
+          </w:tcPr>
+          <w:p>
+            <w:pPr>
+              <w:spacing w:before="10" w:after="10"/>
+            </w:pPr>
+            <w:r/>
+            <w:r>
+              <w:rPr>
+                <w:sz w:val="16"/>
+              </w:rPr>
+              <w:t>Pakistan</w:t>
+            </w:r>
+          </w:p>
+        </w:tc>
+        <w:tc>
+          <w:tcPr>
+            <w:tcW w:w="1000" w:type="dxa"/>
+          </w:tcPr>
+          <w:p>
+            <w:pPr>
+              <w:jc w:val="right"/>
+              <w:spacing w:before="10" w:after="10"/>
+            </w:pPr>
+            <w:r/>
+            <w:r>
+              <w:rPr>
+                <w:sz w:val="16"/>
+              </w:rPr>
+              <w:t>11</w:t>
+            </w:r>
+          </w:p>
+        </w:tc>
+        <w:tc>
+          <w:tcPr>
+            <w:tcW w:w="1000" w:type="dxa"/>
+          </w:tcPr>
+          <w:p>
+            <w:pPr>
+              <w:jc w:val="right"/>
+              <w:spacing w:before="10" w:after="10"/>
+            </w:pPr>
+            <w:r/>
+            <w:r>
+              <w:rPr>
+                <w:sz w:val="16"/>
+              </w:rPr>
+              <w:t>0.1</w:t>
+            </w:r>
+          </w:p>
+        </w:tc>
+        <w:tc>
+          <w:tcPr>
+            <w:tcW w:w="1900" w:type="dxa"/>
+          </w:tcPr>
+          <w:p>
+            <w:pPr>
+              <w:jc w:val="right"/>
+              <w:spacing w:before="10" w:after="10"/>
+            </w:pPr>
+            <w:r/>
+            <w:r>
+              <w:rPr>
+                <w:sz w:val="16"/>
+              </w:rPr>
+              <w:t>Cloudscene</w:t>
+            </w:r>
+          </w:p>
+        </w:tc>
+      </w:tr>
+      <w:tr>
+        <w:tc>
+          <w:tcPr>
+            <w:tcW w:w="500" w:type="dxa"/>
+          </w:tcPr>
+          <w:p>
+            <w:pPr>
+              <w:spacing w:before="10" w:after="10"/>
+            </w:pPr>
+            <w:r/>
+            <w:r>
+              <w:rPr>
+                <w:sz w:val="16"/>
+              </w:rPr>
+              <w:t>62</w:t>
+            </w:r>
+          </w:p>
+        </w:tc>
+        <w:tc>
+          <w:tcPr>
+            <w:tcW w:w="2200" w:type="dxa"/>
+          </w:tcPr>
+          <w:p>
+            <w:pPr>
+              <w:spacing w:before="10" w:after="10"/>
+            </w:pPr>
+            <w:r/>
+            <w:r>
+              <w:rPr>
+                <w:sz w:val="16"/>
+              </w:rPr>
+              <w:t>Belarus</w:t>
+            </w:r>
+          </w:p>
+        </w:tc>
+        <w:tc>
+          <w:tcPr>
+            <w:tcW w:w="1000" w:type="dxa"/>
+          </w:tcPr>
+          <w:p>
+            <w:pPr>
+              <w:jc w:val="right"/>
+              <w:spacing w:before="10" w:after="10"/>
+            </w:pPr>
+            <w:r/>
+            <w:r>
+              <w:rPr>
+                <w:sz w:val="16"/>
+              </w:rPr>
+              <w:t>9</w:t>
+            </w:r>
+          </w:p>
+        </w:tc>
+        <w:tc>
+          <w:tcPr>
+            <w:tcW w:w="1000" w:type="dxa"/>
+          </w:tcPr>
+          <w:p>
+            <w:pPr>
+              <w:jc w:val="right"/>
+              <w:spacing w:before="10" w:after="10"/>
+            </w:pPr>
+            <w:r/>
+            <w:r>
+              <w:rPr>
+                <w:sz w:val="16"/>
+              </w:rPr>
+              <w:t>0.1</w:t>
+            </w:r>
+          </w:p>
+        </w:tc>
+        <w:tc>
+          <w:tcPr>
+            <w:tcW w:w="1900" w:type="dxa"/>
+          </w:tcPr>
+          <w:p>
+            <w:pPr>
+              <w:jc w:val="right"/>
+              <w:spacing w:before="10" w:after="10"/>
+            </w:pPr>
+            <w:r/>
+            <w:r>
+              <w:rPr>
+                <w:sz w:val="16"/>
+              </w:rPr>
+              <w:t>Cloudscene</w:t>
+            </w:r>
+          </w:p>
+        </w:tc>
+      </w:tr>
+      <w:tr>
+        <w:tc>
+          <w:tcPr>
+            <w:tcW w:w="500" w:type="dxa"/>
+          </w:tcPr>
+          <w:p>
+            <w:pPr>
+              <w:spacing w:before="10" w:after="10"/>
+            </w:pPr>
+            <w:r/>
+            <w:r>
+              <w:rPr>
+                <w:sz w:val="16"/>
+              </w:rPr>
+              <w:t>63</w:t>
+            </w:r>
+          </w:p>
+        </w:tc>
+        <w:tc>
+          <w:tcPr>
+            <w:tcW w:w="2200" w:type="dxa"/>
+          </w:tcPr>
+          <w:p>
+            <w:pPr>
+              <w:spacing w:before="10" w:after="10"/>
+            </w:pPr>
+            <w:r/>
+            <w:r>
+              <w:rPr>
+                <w:sz w:val="16"/>
+              </w:rPr>
+              <w:t>Croatia</w:t>
+            </w:r>
+          </w:p>
+        </w:tc>
+        <w:tc>
+          <w:tcPr>
+            <w:tcW w:w="1000" w:type="dxa"/>
+          </w:tcPr>
+          <w:p>
+            <w:pPr>
+              <w:jc w:val="right"/>
+              <w:spacing w:before="10" w:after="10"/>
+            </w:pPr>
+            <w:r/>
+            <w:r>
+              <w:rPr>
+                <w:sz w:val="16"/>
+              </w:rPr>
+              <w:t>9</w:t>
+            </w:r>
+          </w:p>
+        </w:tc>
+        <w:tc>
+          <w:tcPr>
+            <w:tcW w:w="1000" w:type="dxa"/>
+          </w:tcPr>
+          <w:p>
+            <w:pPr>
+              <w:jc w:val="right"/>
+              <w:spacing w:before="10" w:after="10"/>
+            </w:pPr>
+            <w:r/>
+            <w:r>
+              <w:rPr>
+                <w:sz w:val="16"/>
+              </w:rPr>
+              <w:t>0.1</w:t>
+            </w:r>
+          </w:p>
+        </w:tc>
+        <w:tc>
+          <w:tcPr>
+            <w:tcW w:w="1900" w:type="dxa"/>
+          </w:tcPr>
+          <w:p>
+            <w:pPr>
+              <w:jc w:val="right"/>
+              <w:spacing w:before="10" w:after="10"/>
+            </w:pPr>
+            <w:r/>
+            <w:r>
+              <w:rPr>
+                <w:sz w:val="16"/>
+              </w:rPr>
+              <w:t>Cloudscene</w:t>
+            </w:r>
+          </w:p>
+        </w:tc>
+      </w:tr>
+      <w:tr>
+        <w:tc>
+          <w:tcPr>
+            <w:tcW w:w="500" w:type="dxa"/>
+          </w:tcPr>
+          <w:p>
+            <w:pPr>
+              <w:spacing w:before="10" w:after="10"/>
+            </w:pPr>
+            <w:r/>
+            <w:r>
+              <w:rPr>
+                <w:sz w:val="16"/>
+              </w:rPr>
+              <w:t>64</w:t>
+            </w:r>
+          </w:p>
+        </w:tc>
+        <w:tc>
+          <w:tcPr>
+            <w:tcW w:w="2200" w:type="dxa"/>
+          </w:tcPr>
+          <w:p>
+            <w:pPr>
+              <w:spacing w:before="10" w:after="10"/>
+            </w:pPr>
+            <w:r/>
+            <w:r>
+              <w:rPr>
+                <w:sz w:val="16"/>
+              </w:rPr>
+              <w:t>Qatar</w:t>
+            </w:r>
+          </w:p>
+        </w:tc>
+        <w:tc>
+          <w:tcPr>
+            <w:tcW w:w="1000" w:type="dxa"/>
+          </w:tcPr>
+          <w:p>
+            <w:pPr>
+              <w:jc w:val="right"/>
+              <w:spacing w:before="10" w:after="10"/>
+            </w:pPr>
+            <w:r/>
+            <w:r>
+              <w:rPr>
+                <w:sz w:val="16"/>
+              </w:rPr>
+              <w:t>8</w:t>
+            </w:r>
+          </w:p>
+        </w:tc>
+        <w:tc>
+          <w:tcPr>
+            <w:tcW w:w="1000" w:type="dxa"/>
+          </w:tcPr>
+          <w:p>
+            <w:pPr>
+              <w:jc w:val="right"/>
+              <w:spacing w:before="10" w:after="10"/>
+            </w:pPr>
+            <w:r/>
+            <w:r>
+              <w:rPr>
+                <w:sz w:val="16"/>
+              </w:rPr>
+              <w:t>0.1</w:t>
+            </w:r>
+          </w:p>
+        </w:tc>
+        <w:tc>
+          <w:tcPr>
+            <w:tcW w:w="1900" w:type="dxa"/>
+          </w:tcPr>
+          <w:p>
+            <w:pPr>
+              <w:jc w:val="right"/>
+              <w:spacing w:before="10" w:after="10"/>
+            </w:pPr>
+            <w:r/>
+            <w:r>
+              <w:rPr>
+                <w:sz w:val="16"/>
+              </w:rPr>
+              <w:t>Arizton</w:t>
+            </w:r>
+          </w:p>
+        </w:tc>
+      </w:tr>
+      <w:tr>
+        <w:tc>
+          <w:tcPr>
+            <w:tcW w:w="500" w:type="dxa"/>
+          </w:tcPr>
+          <w:p>
+            <w:pPr>
+              <w:spacing w:before="10" w:after="10"/>
+            </w:pPr>
+            <w:r/>
+            <w:r>
+              <w:rPr>
+                <w:sz w:val="16"/>
+              </w:rPr>
+              <w:t>65</w:t>
+            </w:r>
+          </w:p>
+        </w:tc>
+        <w:tc>
+          <w:tcPr>
+            <w:tcW w:w="2200" w:type="dxa"/>
+          </w:tcPr>
+          <w:p>
+            <w:pPr>
+              <w:spacing w:before="10" w:after="10"/>
+            </w:pPr>
+            <w:r/>
+            <w:r>
+              <w:rPr>
+                <w:sz w:val="16"/>
+              </w:rPr>
+              <w:t>Moldova</w:t>
+            </w:r>
+          </w:p>
+        </w:tc>
+        <w:tc>
+          <w:tcPr>
+            <w:tcW w:w="1000" w:type="dxa"/>
+          </w:tcPr>
+          <w:p>
+            <w:pPr>
+              <w:jc w:val="right"/>
+              <w:spacing w:before="10" w:after="10"/>
+            </w:pPr>
+            <w:r/>
+            <w:r>
+              <w:rPr>
+                <w:sz w:val="16"/>
+              </w:rPr>
+              <w:t>7</w:t>
+            </w:r>
+          </w:p>
+        </w:tc>
+        <w:tc>
+          <w:tcPr>
+            <w:tcW w:w="1000" w:type="dxa"/>
+          </w:tcPr>
+          <w:p>
+            <w:pPr>
+              <w:jc w:val="right"/>
+              <w:spacing w:before="10" w:after="10"/>
+            </w:pPr>
+            <w:r/>
+            <w:r>
+              <w:rPr>
+                <w:sz w:val="16"/>
+              </w:rPr>
+              <w:t>0.1</w:t>
+            </w:r>
+          </w:p>
+        </w:tc>
+        <w:tc>
+          <w:tcPr>
+            <w:tcW w:w="1900" w:type="dxa"/>
+          </w:tcPr>
+          <w:p>
+            <w:pPr>
+              <w:jc w:val="right"/>
+              <w:spacing w:before="10" w:after="10"/>
+            </w:pPr>
+            <w:r/>
+            <w:r>
+              <w:rPr>
+                <w:sz w:val="16"/>
+              </w:rPr>
+              <w:t>Cloudscene</w:t>
+            </w:r>
+          </w:p>
+        </w:tc>
+      </w:tr>
+      <w:tr>
+        <w:tc>
+          <w:tcPr>
+            <w:tcW w:w="500" w:type="dxa"/>
+          </w:tcPr>
+          <w:p>
+            <w:pPr>
+              <w:spacing w:before="10" w:after="10"/>
+            </w:pPr>
+            <w:r/>
+            <w:r>
+              <w:rPr>
+                <w:sz w:val="16"/>
+              </w:rPr>
+              <w:t>66</w:t>
+            </w:r>
+          </w:p>
+        </w:tc>
+        <w:tc>
+          <w:tcPr>
+            <w:tcW w:w="2200" w:type="dxa"/>
+          </w:tcPr>
+          <w:p>
+            <w:pPr>
+              <w:spacing w:before="10" w:after="10"/>
+            </w:pPr>
+            <w:r/>
+            <w:r>
+              <w:rPr>
+                <w:sz w:val="16"/>
+              </w:rPr>
+              <w:t>North Macedonia</w:t>
+            </w:r>
+          </w:p>
+        </w:tc>
+        <w:tc>
+          <w:tcPr>
+            <w:tcW w:w="1000" w:type="dxa"/>
+          </w:tcPr>
+          <w:p>
+            <w:pPr>
+              <w:jc w:val="right"/>
+              <w:spacing w:before="10" w:after="10"/>
+            </w:pPr>
+            <w:r/>
+            <w:r>
+              <w:rPr>
+                <w:sz w:val="16"/>
+              </w:rPr>
+              <w:t>6</w:t>
+            </w:r>
+          </w:p>
+        </w:tc>
+        <w:tc>
+          <w:tcPr>
+            <w:tcW w:w="1000" w:type="dxa"/>
+          </w:tcPr>
+          <w:p>
+            <w:pPr>
+              <w:jc w:val="right"/>
+              <w:spacing w:before="10" w:after="10"/>
+            </w:pPr>
+            <w:r/>
+            <w:r>
+              <w:rPr>
+                <w:sz w:val="16"/>
+              </w:rPr>
+              <w:t>0.1</w:t>
+            </w:r>
+          </w:p>
+        </w:tc>
+        <w:tc>
+          <w:tcPr>
+            <w:tcW w:w="1900" w:type="dxa"/>
+          </w:tcPr>
+          <w:p>
+            <w:pPr>
+              <w:jc w:val="right"/>
+              <w:spacing w:before="10" w:after="10"/>
+            </w:pPr>
+            <w:r/>
+            <w:r>
+              <w:rPr>
+                <w:sz w:val="16"/>
+              </w:rPr>
+              <w:t>Cloudscene</w:t>
+            </w:r>
+          </w:p>
+        </w:tc>
+      </w:tr>
+      <w:tr>
+        <w:tc>
+          <w:tcPr>
+            <w:tcW w:w="500" w:type="dxa"/>
+          </w:tcPr>
+          <w:p>
+            <w:pPr>
+              <w:spacing w:before="10" w:after="10"/>
+            </w:pPr>
+            <w:r/>
+            <w:r>
+              <w:rPr>
+                <w:sz w:val="16"/>
+              </w:rPr>
+              <w:t>67</w:t>
+            </w:r>
+          </w:p>
+        </w:tc>
+        <w:tc>
+          <w:tcPr>
+            <w:tcW w:w="2200" w:type="dxa"/>
+          </w:tcPr>
+          <w:p>
+            <w:pPr>
+              <w:spacing w:before="10" w:after="10"/>
+            </w:pPr>
+            <w:r/>
+            <w:r>
+              <w:rPr>
+                <w:sz w:val="16"/>
+              </w:rPr>
+              <w:t>Iceland</w:t>
+            </w:r>
+          </w:p>
+        </w:tc>
+        <w:tc>
+          <w:tcPr>
+            <w:tcW w:w="1000" w:type="dxa"/>
+          </w:tcPr>
+          <w:p>
+            <w:pPr>
+              <w:jc w:val="right"/>
+              <w:spacing w:before="10" w:after="10"/>
+            </w:pPr>
+            <w:r/>
+            <w:r>
+              <w:rPr>
+                <w:sz w:val="16"/>
+              </w:rPr>
+              <w:t>6</w:t>
+            </w:r>
+          </w:p>
+        </w:tc>
+        <w:tc>
+          <w:tcPr>
+            <w:tcW w:w="1000" w:type="dxa"/>
+          </w:tcPr>
+          <w:p>
+            <w:pPr>
+              <w:jc w:val="right"/>
+              <w:spacing w:before="10" w:after="10"/>
+            </w:pPr>
+            <w:r/>
+            <w:r>
+              <w:rPr>
+                <w:sz w:val="16"/>
+              </w:rPr>
+              <w:t>0.1</w:t>
+            </w:r>
+          </w:p>
+        </w:tc>
+        <w:tc>
+          <w:tcPr>
+            <w:tcW w:w="1900" w:type="dxa"/>
+          </w:tcPr>
+          <w:p>
+            <w:pPr>
+              <w:jc w:val="right"/>
+              <w:spacing w:before="10" w:after="10"/>
+            </w:pPr>
+            <w:r/>
+            <w:r>
+              <w:rPr>
+                <w:sz w:val="16"/>
+              </w:rPr>
+              <w:t>Cloudscene</w:t>
+            </w:r>
+          </w:p>
+        </w:tc>
+      </w:tr>
+      <w:tr>
+        <w:tc>
+          <w:tcPr>
+            <w:tcW w:w="500" w:type="dxa"/>
+          </w:tcPr>
+          <w:p>
+            <w:pPr>
+              <w:spacing w:before="10" w:after="10"/>
+            </w:pPr>
+            <w:r/>
+            <w:r>
+              <w:rPr>
+                <w:sz w:val="16"/>
+              </w:rPr>
+              <w:t>68</w:t>
+            </w:r>
+          </w:p>
+        </w:tc>
+        <w:tc>
+          <w:tcPr>
+            <w:tcW w:w="2200" w:type="dxa"/>
+          </w:tcPr>
+          <w:p>
+            <w:pPr>
+              <w:spacing w:before="10" w:after="10"/>
+            </w:pPr>
+            <w:r/>
+            <w:r>
+              <w:rPr>
+                <w:sz w:val="16"/>
+              </w:rPr>
+              <w:t>Malta</w:t>
+            </w:r>
+          </w:p>
+        </w:tc>
+        <w:tc>
+          <w:tcPr>
+            <w:tcW w:w="1000" w:type="dxa"/>
+          </w:tcPr>
+          <w:p>
+            <w:pPr>
+              <w:jc w:val="right"/>
+              <w:spacing w:before="10" w:after="10"/>
+            </w:pPr>
+            <w:r/>
+            <w:r>
+              <w:rPr>
+                <w:sz w:val="16"/>
+              </w:rPr>
+              <w:t>6</w:t>
+            </w:r>
+          </w:p>
+        </w:tc>
+        <w:tc>
+          <w:tcPr>
+            <w:tcW w:w="1000" w:type="dxa"/>
+          </w:tcPr>
+          <w:p>
+            <w:pPr>
+              <w:jc w:val="right"/>
+              <w:spacing w:before="10" w:after="10"/>
+            </w:pPr>
+            <w:r/>
+            <w:r>
+              <w:rPr>
+                <w:sz w:val="16"/>
+              </w:rPr>
+              <w:t>0.1</w:t>
+            </w:r>
+          </w:p>
+        </w:tc>
+        <w:tc>
+          <w:tcPr>
+            <w:tcW w:w="1900" w:type="dxa"/>
+          </w:tcPr>
+          <w:p>
+            <w:pPr>
+              <w:jc w:val="right"/>
+              <w:spacing w:before="10" w:after="10"/>
+            </w:pPr>
+            <w:r/>
+            <w:r>
+              <w:rPr>
+                <w:sz w:val="16"/>
+              </w:rPr>
+              <w:t>Cloudscene</w:t>
+            </w:r>
+          </w:p>
+        </w:tc>
+      </w:tr>
+      <w:tr>
+        <w:tc>
+          <w:tcPr>
+            <w:tcW w:w="500" w:type="dxa"/>
+          </w:tcPr>
+          <w:p>
+            <w:pPr>
+              <w:spacing w:before="10" w:after="10"/>
+            </w:pPr>
+            <w:r/>
+            <w:r>
+              <w:rPr>
+                <w:sz w:val="16"/>
+              </w:rPr>
+              <w:t>69</w:t>
+            </w:r>
+          </w:p>
+        </w:tc>
+        <w:tc>
+          <w:tcPr>
+            <w:tcW w:w="2200" w:type="dxa"/>
+          </w:tcPr>
+          <w:p>
+            <w:pPr>
+              <w:spacing w:before="10" w:after="10"/>
+            </w:pPr>
+            <w:r/>
+            <w:r>
+              <w:rPr>
+                <w:sz w:val="16"/>
+              </w:rPr>
+              <w:t>Cyprus</w:t>
+            </w:r>
+          </w:p>
+        </w:tc>
+        <w:tc>
+          <w:tcPr>
+            <w:tcW w:w="1000" w:type="dxa"/>
+          </w:tcPr>
+          <w:p>
+            <w:pPr>
+              <w:jc w:val="right"/>
+              <w:spacing w:before="10" w:after="10"/>
+            </w:pPr>
+            <w:r/>
+            <w:r>
+              <w:rPr>
+                <w:sz w:val="16"/>
+              </w:rPr>
+              <w:t>6</w:t>
+            </w:r>
+          </w:p>
+        </w:tc>
+        <w:tc>
+          <w:tcPr>
+            <w:tcW w:w="1000" w:type="dxa"/>
+          </w:tcPr>
+          <w:p>
+            <w:pPr>
+              <w:jc w:val="right"/>
+              <w:spacing w:before="10" w:after="10"/>
+            </w:pPr>
+            <w:r/>
+            <w:r>
+              <w:rPr>
+                <w:sz w:val="16"/>
+              </w:rPr>
+              <w:t>0.1</w:t>
+            </w:r>
+          </w:p>
+        </w:tc>
+        <w:tc>
+          <w:tcPr>
+            <w:tcW w:w="1900" w:type="dxa"/>
+          </w:tcPr>
+          <w:p>
+            <w:pPr>
+              <w:jc w:val="right"/>
+              <w:spacing w:before="10" w:after="10"/>
+            </w:pPr>
+            <w:r/>
+            <w:r>
+              <w:rPr>
+                <w:sz w:val="16"/>
+              </w:rPr>
+              <w:t>Cloudscene</w:t>
+            </w:r>
+          </w:p>
+        </w:tc>
+      </w:tr>
+      <w:tr>
+        <w:tc>
+          <w:tcPr>
+            <w:tcW w:w="500" w:type="dxa"/>
+          </w:tcPr>
+          <w:p>
+            <w:pPr>
+              <w:spacing w:before="10" w:after="10"/>
+            </w:pPr>
+            <w:r/>
+            <w:r>
+              <w:rPr>
+                <w:sz w:val="16"/>
+              </w:rPr>
+              <w:t>70</w:t>
+            </w:r>
+          </w:p>
+        </w:tc>
+        <w:tc>
+          <w:tcPr>
+            <w:tcW w:w="2200" w:type="dxa"/>
+          </w:tcPr>
+          <w:p>
+            <w:pPr>
+              <w:spacing w:before="10" w:after="10"/>
+            </w:pPr>
+            <w:r/>
+            <w:r>
+              <w:rPr>
+                <w:sz w:val="16"/>
+              </w:rPr>
+              <w:t>Uzbekistan</w:t>
+            </w:r>
+          </w:p>
+        </w:tc>
+        <w:tc>
+          <w:tcPr>
+            <w:tcW w:w="1000" w:type="dxa"/>
+          </w:tcPr>
+          <w:p>
+            <w:pPr>
+              <w:jc w:val="right"/>
+              <w:spacing w:before="10" w:after="10"/>
+            </w:pPr>
+            <w:r/>
+            <w:r>
+              <w:rPr>
+                <w:sz w:val="16"/>
+              </w:rPr>
+              <w:t>5</w:t>
+            </w:r>
+          </w:p>
+        </w:tc>
+        <w:tc>
+          <w:tcPr>
+            <w:tcW w:w="1000" w:type="dxa"/>
+          </w:tcPr>
+          <w:p>
+            <w:pPr>
+              <w:jc w:val="right"/>
+              <w:spacing w:before="10" w:after="10"/>
+            </w:pPr>
+            <w:r/>
+            <w:r>
+              <w:rPr>
+                <w:sz w:val="16"/>
+              </w:rPr>
+              <w:t>0.0</w:t>
+            </w:r>
+          </w:p>
+        </w:tc>
+        <w:tc>
+          <w:tcPr>
+            <w:tcW w:w="1900" w:type="dxa"/>
+          </w:tcPr>
+          <w:p>
+            <w:pPr>
+              <w:jc w:val="right"/>
+              <w:spacing w:before="10" w:after="10"/>
+            </w:pPr>
+            <w:r/>
+            <w:r>
+              <w:rPr>
+                <w:sz w:val="16"/>
+              </w:rPr>
+              <w:t>Cloudscene</w:t>
+            </w:r>
+          </w:p>
+        </w:tc>
+      </w:tr>
+      <w:tr>
+        <w:tc>
+          <w:tcPr>
+            <w:tcW w:w="500" w:type="dxa"/>
+          </w:tcPr>
+          <w:p>
+            <w:pPr>
+              <w:spacing w:before="10" w:after="10"/>
+            </w:pPr>
+            <w:r/>
+            <w:r>
+              <w:rPr>
+                <w:sz w:val="16"/>
+              </w:rPr>
+              <w:t>71</w:t>
+            </w:r>
+          </w:p>
+        </w:tc>
+        <w:tc>
+          <w:tcPr>
+            <w:tcW w:w="2200" w:type="dxa"/>
+          </w:tcPr>
+          <w:p>
+            <w:pPr>
+              <w:spacing w:before="10" w:after="10"/>
+            </w:pPr>
+            <w:r/>
+            <w:r>
+              <w:rPr>
+                <w:sz w:val="16"/>
+              </w:rPr>
+              <w:t>Algeria</w:t>
+            </w:r>
+          </w:p>
+        </w:tc>
+        <w:tc>
+          <w:tcPr>
+            <w:tcW w:w="1000" w:type="dxa"/>
+          </w:tcPr>
+          <w:p>
+            <w:pPr>
+              <w:jc w:val="right"/>
+              <w:spacing w:before="10" w:after="10"/>
+            </w:pPr>
+            <w:r/>
+            <w:r>
+              <w:rPr>
+                <w:sz w:val="16"/>
+              </w:rPr>
+              <w:t>5</w:t>
+            </w:r>
+          </w:p>
+        </w:tc>
+        <w:tc>
+          <w:tcPr>
+            <w:tcW w:w="1000" w:type="dxa"/>
+          </w:tcPr>
+          <w:p>
+            <w:pPr>
+              <w:jc w:val="right"/>
+              <w:spacing w:before="10" w:after="10"/>
+            </w:pPr>
+            <w:r/>
+            <w:r>
+              <w:rPr>
+                <w:sz w:val="16"/>
+              </w:rPr>
+              <w:t>0.0</w:t>
+            </w:r>
+          </w:p>
+        </w:tc>
+        <w:tc>
+          <w:tcPr>
+            <w:tcW w:w="1900" w:type="dxa"/>
+          </w:tcPr>
+          <w:p>
+            <w:pPr>
+              <w:jc w:val="right"/>
+              <w:spacing w:before="10" w:after="10"/>
+            </w:pPr>
+            <w:r/>
+            <w:r>
+              <w:rPr>
+                <w:sz w:val="16"/>
+              </w:rPr>
+              <w:t>DCMap est.</w:t>
+            </w:r>
+          </w:p>
+        </w:tc>
+      </w:tr>
+      <w:tr>
+        <w:tc>
+          <w:tcPr>
+            <w:tcW w:w="500" w:type="dxa"/>
+          </w:tcPr>
+          <w:p>
+            <w:pPr>
+              <w:spacing w:before="10" w:after="10"/>
+            </w:pPr>
+            <w:r/>
+            <w:r>
+              <w:rPr>
+                <w:sz w:val="16"/>
+              </w:rPr>
+              <w:t>72</w:t>
+            </w:r>
+          </w:p>
+        </w:tc>
+        <w:tc>
+          <w:tcPr>
+            <w:tcW w:w="2200" w:type="dxa"/>
+          </w:tcPr>
+          <w:p>
+            <w:pPr>
+              <w:spacing w:before="10" w:after="10"/>
+            </w:pPr>
+            <w:r/>
+            <w:r>
+              <w:rPr>
+                <w:sz w:val="16"/>
+              </w:rPr>
+              <w:t>Georgia</w:t>
+            </w:r>
+          </w:p>
+        </w:tc>
+        <w:tc>
+          <w:tcPr>
+            <w:tcW w:w="1000" w:type="dxa"/>
+          </w:tcPr>
+          <w:p>
+            <w:pPr>
+              <w:jc w:val="right"/>
+              <w:spacing w:before="10" w:after="10"/>
+            </w:pPr>
+            <w:r/>
+            <w:r>
+              <w:rPr>
+                <w:sz w:val="16"/>
+              </w:rPr>
+              <w:t>4</w:t>
+            </w:r>
+          </w:p>
+        </w:tc>
+        <w:tc>
+          <w:tcPr>
+            <w:tcW w:w="1000" w:type="dxa"/>
+          </w:tcPr>
+          <w:p>
+            <w:pPr>
+              <w:jc w:val="right"/>
+              <w:spacing w:before="10" w:after="10"/>
+            </w:pPr>
+            <w:r/>
+            <w:r>
+              <w:rPr>
+                <w:sz w:val="16"/>
+              </w:rPr>
+              <w:t>0.0</w:t>
+            </w:r>
+          </w:p>
+        </w:tc>
+        <w:tc>
+          <w:tcPr>
+            <w:tcW w:w="1900" w:type="dxa"/>
+          </w:tcPr>
+          <w:p>
+            <w:pPr>
+              <w:jc w:val="right"/>
+              <w:spacing w:before="10" w:after="10"/>
+            </w:pPr>
+            <w:r/>
+            <w:r>
+              <w:rPr>
+                <w:sz w:val="16"/>
+              </w:rPr>
+              <w:t>Cloudscene</w:t>
+            </w:r>
+          </w:p>
+        </w:tc>
+      </w:tr>
+      <w:tr>
+        <w:tc>
+          <w:tcPr>
+            <w:tcW w:w="500" w:type="dxa"/>
+          </w:tcPr>
+          <w:p>
+            <w:pPr>
+              <w:spacing w:before="10" w:after="10"/>
+            </w:pPr>
+            <w:r/>
+            <w:r>
+              <w:rPr>
+                <w:sz w:val="16"/>
+              </w:rPr>
+              <w:t>73</w:t>
+            </w:r>
+          </w:p>
+        </w:tc>
+        <w:tc>
+          <w:tcPr>
+            <w:tcW w:w="2200" w:type="dxa"/>
+          </w:tcPr>
+          <w:p>
+            <w:pPr>
+              <w:spacing w:before="10" w:after="10"/>
+            </w:pPr>
+            <w:r/>
+            <w:r>
+              <w:rPr>
+                <w:sz w:val="16"/>
+              </w:rPr>
+              <w:t>Ghana</w:t>
+            </w:r>
+          </w:p>
+        </w:tc>
+        <w:tc>
+          <w:tcPr>
+            <w:tcW w:w="1000" w:type="dxa"/>
+          </w:tcPr>
+          <w:p>
+            <w:pPr>
+              <w:jc w:val="right"/>
+              <w:spacing w:before="10" w:after="10"/>
+            </w:pPr>
+            <w:r/>
+            <w:r>
+              <w:rPr>
+                <w:sz w:val="16"/>
+              </w:rPr>
+              <w:t>3</w:t>
+            </w:r>
+          </w:p>
+        </w:tc>
+        <w:tc>
+          <w:tcPr>
+            <w:tcW w:w="1000" w:type="dxa"/>
+          </w:tcPr>
+          <w:p>
+            <w:pPr>
+              <w:jc w:val="right"/>
+              <w:spacing w:before="10" w:after="10"/>
+            </w:pPr>
+            <w:r/>
+            <w:r>
+              <w:rPr>
+                <w:sz w:val="16"/>
+              </w:rPr>
+              <w:t>0.0</w:t>
+            </w:r>
+          </w:p>
+        </w:tc>
+        <w:tc>
+          <w:tcPr>
+            <w:tcW w:w="1900" w:type="dxa"/>
+          </w:tcPr>
+          <w:p>
+            <w:pPr>
+              <w:jc w:val="right"/>
+              <w:spacing w:before="10" w:after="10"/>
+            </w:pPr>
+            <w:r/>
+            <w:r>
+              <w:rPr>
+                <w:sz w:val="16"/>
+              </w:rPr>
+              <w:t>DCMap est.</w:t>
+            </w:r>
+          </w:p>
+        </w:tc>
+      </w:tr>
+      <w:tr>
+        <w:tc>
+          <w:tcPr>
+            <w:tcW w:w="500" w:type="dxa"/>
+          </w:tcPr>
+          <w:p>
+            <w:pPr>
+              <w:spacing w:before="10" w:after="10"/>
+            </w:pPr>
+            <w:r/>
+            <w:r>
+              <w:rPr>
+                <w:sz w:val="16"/>
+              </w:rPr>
+              <w:t>74</w:t>
+            </w:r>
+          </w:p>
+        </w:tc>
+        <w:tc>
+          <w:tcPr>
+            <w:tcW w:w="2200" w:type="dxa"/>
+          </w:tcPr>
+          <w:p>
+            <w:pPr>
+              <w:spacing w:before="10" w:after="10"/>
+            </w:pPr>
+            <w:r/>
+            <w:r>
+              <w:rPr>
+                <w:sz w:val="16"/>
+              </w:rPr>
+              <w:t>Bosnia and Herz.</w:t>
+            </w:r>
+          </w:p>
+        </w:tc>
+        <w:tc>
+          <w:tcPr>
+            <w:tcW w:w="1000" w:type="dxa"/>
+          </w:tcPr>
+          <w:p>
+            <w:pPr>
+              <w:jc w:val="right"/>
+              <w:spacing w:before="10" w:after="10"/>
+            </w:pPr>
+            <w:r/>
+            <w:r>
+              <w:rPr>
+                <w:sz w:val="16"/>
+              </w:rPr>
+              <w:t>2</w:t>
+            </w:r>
+          </w:p>
+        </w:tc>
+        <w:tc>
+          <w:tcPr>
+            <w:tcW w:w="1000" w:type="dxa"/>
+          </w:tcPr>
+          <w:p>
+            <w:pPr>
+              <w:jc w:val="right"/>
+              <w:spacing w:before="10" w:after="10"/>
+            </w:pPr>
+            <w:r/>
+            <w:r>
+              <w:rPr>
+                <w:sz w:val="16"/>
+              </w:rPr>
+              <w:t>0.0</w:t>
+            </w:r>
+          </w:p>
+        </w:tc>
+        <w:tc>
+          <w:tcPr>
+            <w:tcW w:w="1900" w:type="dxa"/>
+          </w:tcPr>
+          <w:p>
+            <w:pPr>
+              <w:jc w:val="right"/>
+              <w:spacing w:before="10" w:after="10"/>
+            </w:pPr>
+            <w:r/>
+            <w:r>
+              <w:rPr>
+                <w:sz w:val="16"/>
+              </w:rPr>
+              <w:t>Cloudscene</w:t>
+            </w:r>
+          </w:p>
+        </w:tc>
+      </w:tr>
+      <w:tr>
+        <w:tc>
+          <w:tcPr>
+            <w:tcW w:w="500" w:type="dxa"/>
+          </w:tcPr>
+          <w:p>
+            <w:pPr>
+              <w:spacing w:before="10" w:after="10"/>
+            </w:pPr>
+            <w:r/>
+            <w:r>
+              <w:rPr>
+                <w:sz w:val="16"/>
+              </w:rPr>
+              <w:t>75</w:t>
+            </w:r>
+          </w:p>
+        </w:tc>
+        <w:tc>
+          <w:tcPr>
+            <w:tcW w:w="2200" w:type="dxa"/>
+          </w:tcPr>
+          <w:p>
+            <w:pPr>
+              <w:spacing w:before="10" w:after="10"/>
+            </w:pPr>
+            <w:r/>
+            <w:r>
+              <w:rPr>
+                <w:sz w:val="16"/>
+              </w:rPr>
+              <w:t>Armenia</w:t>
+            </w:r>
+          </w:p>
+        </w:tc>
+        <w:tc>
+          <w:tcPr>
+            <w:tcW w:w="1000" w:type="dxa"/>
+          </w:tcPr>
+          <w:p>
+            <w:pPr>
+              <w:jc w:val="right"/>
+              <w:spacing w:before="10" w:after="10"/>
+            </w:pPr>
+            <w:r/>
+            <w:r>
+              <w:rPr>
+                <w:sz w:val="16"/>
+              </w:rPr>
+              <w:t>2</w:t>
+            </w:r>
+          </w:p>
+        </w:tc>
+        <w:tc>
+          <w:tcPr>
+            <w:tcW w:w="1000" w:type="dxa"/>
+          </w:tcPr>
+          <w:p>
+            <w:pPr>
+              <w:jc w:val="right"/>
+              <w:spacing w:before="10" w:after="10"/>
+            </w:pPr>
+            <w:r/>
+            <w:r>
+              <w:rPr>
+                <w:sz w:val="16"/>
+              </w:rPr>
+              <w:t>0.0</w:t>
+            </w:r>
+          </w:p>
+        </w:tc>
+        <w:tc>
+          <w:tcPr>
+            <w:tcW w:w="1900" w:type="dxa"/>
+          </w:tcPr>
+          <w:p>
+            <w:pPr>
+              <w:jc w:val="right"/>
+              <w:spacing w:before="10" w:after="10"/>
+            </w:pPr>
+            <w:r/>
+            <w:r>
+              <w:rPr>
+                <w:sz w:val="16"/>
+              </w:rPr>
+              <w:t>DCMap est.</w:t>
+            </w:r>
+          </w:p>
+        </w:tc>
+      </w:tr>
+      <w:tr>
+        <w:tc>
+          <w:tcPr>
+            <w:tcW w:w="500" w:type="dxa"/>
+          </w:tcPr>
+          <w:p>
+            <w:pPr>
+              <w:spacing w:before="10" w:after="10"/>
+            </w:pPr>
+            <w:r/>
+            <w:r>
+              <w:rPr>
+                <w:sz w:val="16"/>
+              </w:rPr>
+              <w:t>76</w:t>
+            </w:r>
+          </w:p>
+        </w:tc>
+        <w:tc>
+          <w:tcPr>
+            <w:tcW w:w="2200" w:type="dxa"/>
+          </w:tcPr>
+          <w:p>
+            <w:pPr>
+              <w:spacing w:before="10" w:after="10"/>
+            </w:pPr>
+            <w:r/>
+            <w:r>
+              <w:rPr>
+                <w:sz w:val="16"/>
+              </w:rPr>
+              <w:t>Iran</w:t>
+            </w:r>
+          </w:p>
+        </w:tc>
+        <w:tc>
+          <w:tcPr>
+            <w:tcW w:w="1000" w:type="dxa"/>
+          </w:tcPr>
+          <w:p>
+            <w:pPr>
+              <w:jc w:val="right"/>
+              <w:spacing w:before="10" w:after="10"/>
+            </w:pPr>
+            <w:r/>
+            <w:r>
+              <w:rPr>
+                <w:sz w:val="16"/>
+              </w:rPr>
+              <w:t>2</w:t>
+            </w:r>
+          </w:p>
+        </w:tc>
+        <w:tc>
+          <w:tcPr>
+            <w:tcW w:w="1000" w:type="dxa"/>
+          </w:tcPr>
+          <w:p>
+            <w:pPr>
+              <w:jc w:val="right"/>
+              <w:spacing w:before="10" w:after="10"/>
+            </w:pPr>
+            <w:r/>
+            <w:r>
+              <w:rPr>
+                <w:sz w:val="16"/>
+              </w:rPr>
+              <w:t>0.0</w:t>
+            </w:r>
+          </w:p>
+        </w:tc>
+        <w:tc>
+          <w:tcPr>
+            <w:tcW w:w="1900" w:type="dxa"/>
+          </w:tcPr>
+          <w:p>
+            <w:pPr>
+              <w:jc w:val="right"/>
+              <w:spacing w:before="10" w:after="10"/>
+            </w:pPr>
+            <w:r/>
+            <w:r>
+              <w:rPr>
+                <w:sz w:val="16"/>
+              </w:rPr>
+              <w:t>Cloudscene</w:t>
+            </w:r>
+          </w:p>
+        </w:tc>
+      </w:tr>
+      <w:tr>
+        <w:tc>
+          <w:tcPr>
+            <w:tcW w:w="500" w:type="dxa"/>
+          </w:tcPr>
+          <w:p>
+            <w:pPr>
+              <w:spacing w:before="10" w:after="10"/>
+            </w:pPr>
+            <w:r/>
+            <w:r>
+              <w:rPr>
+                <w:sz w:val="16"/>
+              </w:rPr>
+              <w:t>77</w:t>
+            </w:r>
+          </w:p>
+        </w:tc>
+        <w:tc>
+          <w:tcPr>
+            <w:tcW w:w="2200" w:type="dxa"/>
+          </w:tcPr>
+          <w:p>
+            <w:pPr>
+              <w:spacing w:before="10" w:after="10"/>
+            </w:pPr>
+            <w:r/>
+            <w:r>
+              <w:rPr>
+                <w:sz w:val="16"/>
+              </w:rPr>
+              <w:t>Ethiopia</w:t>
+            </w:r>
+          </w:p>
+        </w:tc>
+        <w:tc>
+          <w:tcPr>
+            <w:tcW w:w="1000" w:type="dxa"/>
+          </w:tcPr>
+          <w:p>
+            <w:pPr>
+              <w:jc w:val="right"/>
+              <w:spacing w:before="10" w:after="10"/>
+            </w:pPr>
+            <w:r/>
+            <w:r>
+              <w:rPr>
+                <w:sz w:val="16"/>
+              </w:rPr>
+              <w:t>2</w:t>
+            </w:r>
+          </w:p>
+        </w:tc>
+        <w:tc>
+          <w:tcPr>
+            <w:tcW w:w="1000" w:type="dxa"/>
+          </w:tcPr>
+          <w:p>
+            <w:pPr>
+              <w:jc w:val="right"/>
+              <w:spacing w:before="10" w:after="10"/>
+            </w:pPr>
+            <w:r/>
+            <w:r>
+              <w:rPr>
+                <w:sz w:val="16"/>
+              </w:rPr>
+              <w:t>0.0</w:t>
+            </w:r>
+          </w:p>
+        </w:tc>
+        <w:tc>
+          <w:tcPr>
+            <w:tcW w:w="1900" w:type="dxa"/>
+          </w:tcPr>
+          <w:p>
+            <w:pPr>
+              <w:jc w:val="right"/>
+              <w:spacing w:before="10" w:after="10"/>
+            </w:pPr>
+            <w:r/>
+            <w:r>
+              <w:rPr>
+                <w:sz w:val="16"/>
+              </w:rPr>
+              <w:t>Arizton</w:t>
+            </w:r>
+          </w:p>
+        </w:tc>
+      </w:tr>
+      <w:tr>
+        <w:tc>
+          <w:tcPr>
+            <w:tcW w:w="500" w:type="dxa"/>
+          </w:tcPr>
+          <w:p>
+            <w:pPr>
+              <w:spacing w:before="10" w:after="10"/>
+            </w:pPr>
+            <w:r/>
+            <w:r>
+              <w:rPr>
+                <w:sz w:val="16"/>
+              </w:rPr>
+              <w:t>78</w:t>
+            </w:r>
+          </w:p>
+        </w:tc>
+        <w:tc>
+          <w:tcPr>
+            <w:tcW w:w="2200" w:type="dxa"/>
+          </w:tcPr>
+          <w:p>
+            <w:pPr>
+              <w:spacing w:before="10" w:after="10"/>
+            </w:pPr>
+            <w:r/>
+            <w:r>
+              <w:rPr>
+                <w:sz w:val="16"/>
+              </w:rPr>
+              <w:t>Senegal</w:t>
+            </w:r>
+          </w:p>
+        </w:tc>
+        <w:tc>
+          <w:tcPr>
+            <w:tcW w:w="1000" w:type="dxa"/>
+          </w:tcPr>
+          <w:p>
+            <w:pPr>
+              <w:jc w:val="right"/>
+              <w:spacing w:before="10" w:after="10"/>
+            </w:pPr>
+            <w:r/>
+            <w:r>
+              <w:rPr>
+                <w:sz w:val="16"/>
+              </w:rPr>
+              <w:t>2</w:t>
+            </w:r>
+          </w:p>
+        </w:tc>
+        <w:tc>
+          <w:tcPr>
+            <w:tcW w:w="1000" w:type="dxa"/>
+          </w:tcPr>
+          <w:p>
+            <w:pPr>
+              <w:jc w:val="right"/>
+              <w:spacing w:before="10" w:after="10"/>
+            </w:pPr>
+            <w:r/>
+            <w:r>
+              <w:rPr>
+                <w:sz w:val="16"/>
+              </w:rPr>
+              <w:t>0.0</w:t>
+            </w:r>
+          </w:p>
+        </w:tc>
+        <w:tc>
+          <w:tcPr>
+            <w:tcW w:w="1900" w:type="dxa"/>
+          </w:tcPr>
+          <w:p>
+            <w:pPr>
+              <w:jc w:val="right"/>
+              <w:spacing w:before="10" w:after="10"/>
+            </w:pPr>
+            <w:r/>
+            <w:r>
+              <w:rPr>
+                <w:sz w:val="16"/>
+              </w:rPr>
+              <w:t>DCMap est.</w:t>
+            </w:r>
+          </w:p>
+        </w:tc>
+      </w:tr>
+      <w:tr>
+        <w:tc>
+          <w:tcPr>
+            <w:tcW w:w="500" w:type="dxa"/>
+          </w:tcPr>
+          <w:p>
+            <w:pPr>
+              <w:spacing w:before="10" w:after="10"/>
+            </w:pPr>
+            <w:r/>
+            <w:r>
+              <w:rPr>
+                <w:sz w:val="16"/>
+              </w:rPr>
+              <w:t>79</w:t>
+            </w:r>
+          </w:p>
+        </w:tc>
+        <w:tc>
+          <w:tcPr>
+            <w:tcW w:w="2200" w:type="dxa"/>
+          </w:tcPr>
+          <w:p>
+            <w:pPr>
+              <w:spacing w:before="10" w:after="10"/>
+            </w:pPr>
+            <w:r/>
+            <w:r>
+              <w:rPr>
+                <w:sz w:val="16"/>
+              </w:rPr>
+              <w:t>Turkmenistan</w:t>
+            </w:r>
+          </w:p>
+        </w:tc>
+        <w:tc>
+          <w:tcPr>
+            <w:tcW w:w="1000" w:type="dxa"/>
+          </w:tcPr>
+          <w:p>
+            <w:pPr>
+              <w:jc w:val="right"/>
+              <w:spacing w:before="10" w:after="10"/>
+            </w:pPr>
+            <w:r/>
+            <w:r>
+              <w:rPr>
+                <w:sz w:val="16"/>
+              </w:rPr>
+              <w:t>1</w:t>
+            </w:r>
+          </w:p>
+        </w:tc>
+        <w:tc>
+          <w:tcPr>
+            <w:tcW w:w="1000" w:type="dxa"/>
+          </w:tcPr>
+          <w:p>
+            <w:pPr>
+              <w:jc w:val="right"/>
+              <w:spacing w:before="10" w:after="10"/>
+            </w:pPr>
+            <w:r/>
+            <w:r>
+              <w:rPr>
+                <w:sz w:val="16"/>
+              </w:rPr>
+              <w:t>0.0</w:t>
+            </w:r>
+          </w:p>
+        </w:tc>
+        <w:tc>
+          <w:tcPr>
+            <w:tcW w:w="1900" w:type="dxa"/>
+          </w:tcPr>
+          <w:p>
+            <w:pPr>
+              <w:jc w:val="right"/>
+              <w:spacing w:before="10" w:after="10"/>
+            </w:pPr>
+            <w:r/>
+            <w:r>
+              <w:rPr>
+                <w:sz w:val="16"/>
+              </w:rPr>
+              <w:t>DCMap est.</w:t>
+            </w:r>
+          </w:p>
+        </w:tc>
+      </w:tr>
+      <w:tr>
+        <w:tc>
+          <w:tcPr>
+            <w:tcW w:w="500" w:type="dxa"/>
+          </w:tcPr>
+          <w:p>
+            <w:pPr>
+              <w:spacing w:before="10" w:after="10"/>
+            </w:pPr>
+            <w:r/>
+            <w:r>
+              <w:rPr>
+                <w:sz w:val="16"/>
+              </w:rPr>
+              <w:t>80</w:t>
+            </w:r>
+          </w:p>
+        </w:tc>
+        <w:tc>
+          <w:tcPr>
+            <w:tcW w:w="2200" w:type="dxa"/>
+          </w:tcPr>
+          <w:p>
+            <w:pPr>
+              <w:spacing w:before="10" w:after="10"/>
+            </w:pPr>
+            <w:r/>
+            <w:r>
+              <w:rPr>
+                <w:sz w:val="16"/>
+              </w:rPr>
+              <w:t>Kyrgyzstan</w:t>
+            </w:r>
+          </w:p>
+        </w:tc>
+        <w:tc>
+          <w:tcPr>
+            <w:tcW w:w="1000" w:type="dxa"/>
+          </w:tcPr>
+          <w:p>
+            <w:pPr>
+              <w:jc w:val="right"/>
+              <w:spacing w:before="10" w:after="10"/>
+            </w:pPr>
+            <w:r/>
+            <w:r>
+              <w:rPr>
+                <w:sz w:val="16"/>
+              </w:rPr>
+              <w:t>1</w:t>
+            </w:r>
+          </w:p>
+        </w:tc>
+        <w:tc>
+          <w:tcPr>
+            <w:tcW w:w="1000" w:type="dxa"/>
+          </w:tcPr>
+          <w:p>
+            <w:pPr>
+              <w:jc w:val="right"/>
+              <w:spacing w:before="10" w:after="10"/>
+            </w:pPr>
+            <w:r/>
+            <w:r>
+              <w:rPr>
+                <w:sz w:val="16"/>
+              </w:rPr>
+              <w:t>0.0</w:t>
+            </w:r>
+          </w:p>
+        </w:tc>
+        <w:tc>
+          <w:tcPr>
+            <w:tcW w:w="1900" w:type="dxa"/>
+          </w:tcPr>
+          <w:p>
+            <w:pPr>
+              <w:jc w:val="right"/>
+              <w:spacing w:before="10" w:after="10"/>
+            </w:pPr>
+            <w:r/>
+            <w:r>
+              <w:rPr>
+                <w:sz w:val="16"/>
+              </w:rPr>
+              <w:t>DCMap est.</w:t>
+            </w:r>
+          </w:p>
+        </w:tc>
+      </w:tr>
+      <w:tr>
+        <w:tc>
+          <w:tcPr>
+            <w:tcW w:w="500" w:type="dxa"/>
+          </w:tcPr>
+          <w:p>
+            <w:pPr>
+              <w:spacing w:before="10" w:after="10"/>
+            </w:pPr>
+            <w:r/>
+            <w:r>
+              <w:rPr>
+                <w:sz w:val="16"/>
+              </w:rPr>
+              <w:t>81</w:t>
+            </w:r>
+          </w:p>
+        </w:tc>
+        <w:tc>
+          <w:tcPr>
+            <w:tcW w:w="2200" w:type="dxa"/>
+          </w:tcPr>
+          <w:p>
+            <w:pPr>
+              <w:spacing w:before="10" w:after="10"/>
+            </w:pPr>
+            <w:r/>
+            <w:r>
+              <w:rPr>
+                <w:sz w:val="16"/>
+              </w:rPr>
+              <w:t>Kosovo</w:t>
+            </w:r>
+          </w:p>
+        </w:tc>
+        <w:tc>
+          <w:tcPr>
+            <w:tcW w:w="1000" w:type="dxa"/>
+          </w:tcPr>
+          <w:p>
+            <w:pPr>
+              <w:jc w:val="right"/>
+              <w:spacing w:before="10" w:after="10"/>
+            </w:pPr>
+            <w:r/>
+            <w:r>
+              <w:rPr>
+                <w:sz w:val="16"/>
+              </w:rPr>
+              <w:t>1</w:t>
+            </w:r>
+          </w:p>
+        </w:tc>
+        <w:tc>
+          <w:tcPr>
+            <w:tcW w:w="1000" w:type="dxa"/>
+          </w:tcPr>
+          <w:p>
+            <w:pPr>
+              <w:jc w:val="right"/>
+              <w:spacing w:before="10" w:after="10"/>
+            </w:pPr>
+            <w:r/>
+            <w:r>
+              <w:rPr>
+                <w:sz w:val="16"/>
+              </w:rPr>
+              <w:t>0.0</w:t>
+            </w:r>
+          </w:p>
+        </w:tc>
+        <w:tc>
+          <w:tcPr>
+            <w:tcW w:w="1900" w:type="dxa"/>
+          </w:tcPr>
+          <w:p>
+            <w:pPr>
+              <w:jc w:val="right"/>
+              <w:spacing w:before="10" w:after="10"/>
+            </w:pPr>
+            <w:r/>
+            <w:r>
+              <w:rPr>
+                <w:sz w:val="16"/>
+              </w:rPr>
+              <w:t>DCMap est.</w:t>
+            </w:r>
+          </w:p>
+        </w:tc>
+      </w:tr>
+      <w:tr>
+        <w:tc>
+          <w:tcPr>
+            <w:tcW w:w="500" w:type="dxa"/>
+          </w:tcPr>
+          <w:p>
+            <w:pPr>
+              <w:spacing w:before="10" w:after="10"/>
+            </w:pPr>
+            <w:r/>
+            <w:r>
+              <w:rPr>
+                <w:sz w:val="16"/>
+              </w:rPr>
+              <w:t>82</w:t>
+            </w:r>
+          </w:p>
+        </w:tc>
+        <w:tc>
+          <w:tcPr>
+            <w:tcW w:w="2200" w:type="dxa"/>
+          </w:tcPr>
+          <w:p>
+            <w:pPr>
+              <w:spacing w:before="10" w:after="10"/>
+            </w:pPr>
+            <w:r/>
+            <w:r>
+              <w:rPr>
+                <w:sz w:val="16"/>
+              </w:rPr>
+              <w:t>Tajikistan</w:t>
+            </w:r>
+          </w:p>
+        </w:tc>
+        <w:tc>
+          <w:tcPr>
+            <w:tcW w:w="1000" w:type="dxa"/>
+          </w:tcPr>
+          <w:p>
+            <w:pPr>
+              <w:jc w:val="right"/>
+              <w:spacing w:before="10" w:after="10"/>
+            </w:pPr>
+            <w:r/>
+            <w:r>
+              <w:rPr>
+                <w:sz w:val="16"/>
+              </w:rPr>
+              <w:t>1</w:t>
+            </w:r>
+          </w:p>
+        </w:tc>
+        <w:tc>
+          <w:tcPr>
+            <w:tcW w:w="1000" w:type="dxa"/>
+          </w:tcPr>
+          <w:p>
+            <w:pPr>
+              <w:jc w:val="right"/>
+              <w:spacing w:before="10" w:after="10"/>
+            </w:pPr>
+            <w:r/>
+            <w:r>
+              <w:rPr>
+                <w:sz w:val="16"/>
+              </w:rPr>
+              <w:t>0.0</w:t>
+            </w:r>
+          </w:p>
+        </w:tc>
+        <w:tc>
+          <w:tcPr>
+            <w:tcW w:w="1900" w:type="dxa"/>
+          </w:tcPr>
+          <w:p>
+            <w:pPr>
+              <w:jc w:val="right"/>
+              <w:spacing w:before="10" w:after="10"/>
+            </w:pPr>
+            <w:r/>
+            <w:r>
+              <w:rPr>
+                <w:sz w:val="16"/>
+              </w:rPr>
+              <w:t>DCMap est.</w:t>
+            </w:r>
+          </w:p>
+        </w:tc>
+      </w:tr>
+      <w:tr>
+        <w:tc>
+          <w:tcPr>
+            <w:tcW w:w="500" w:type="dxa"/>
+          </w:tcPr>
+          <w:p>
+            <w:pPr>
+              <w:spacing w:before="10" w:after="10"/>
+            </w:pPr>
+            <w:r/>
+            <w:r>
+              <w:rPr>
+                <w:sz w:val="16"/>
+              </w:rPr>
+              <w:t>83</w:t>
+            </w:r>
+          </w:p>
+        </w:tc>
+        <w:tc>
+          <w:tcPr>
+            <w:tcW w:w="2200" w:type="dxa"/>
+          </w:tcPr>
+          <w:p>
+            <w:pPr>
+              <w:spacing w:before="10" w:after="10"/>
+            </w:pPr>
+            <w:r/>
+            <w:r>
+              <w:rPr>
+                <w:sz w:val="16"/>
+              </w:rPr>
+              <w:t>Montenegro</w:t>
+            </w:r>
+          </w:p>
+        </w:tc>
+        <w:tc>
+          <w:tcPr>
+            <w:tcW w:w="1000" w:type="dxa"/>
+          </w:tcPr>
+          <w:p>
+            <w:pPr>
+              <w:jc w:val="right"/>
+              <w:spacing w:before="10" w:after="10"/>
+            </w:pPr>
+            <w:r/>
+            <w:r>
+              <w:rPr>
+                <w:sz w:val="16"/>
+              </w:rPr>
+              <w:t>1</w:t>
+            </w:r>
+          </w:p>
+        </w:tc>
+        <w:tc>
+          <w:tcPr>
+            <w:tcW w:w="1000" w:type="dxa"/>
+          </w:tcPr>
+          <w:p>
+            <w:pPr>
+              <w:jc w:val="right"/>
+              <w:spacing w:before="10" w:after="10"/>
+            </w:pPr>
+            <w:r/>
+            <w:r>
+              <w:rPr>
+                <w:sz w:val="16"/>
+              </w:rPr>
+              <w:t>0.0</w:t>
+            </w:r>
+          </w:p>
+        </w:tc>
+        <w:tc>
+          <w:tcPr>
+            <w:tcW w:w="1900" w:type="dxa"/>
+          </w:tcPr>
+          <w:p>
+            <w:pPr>
+              <w:jc w:val="right"/>
+              <w:spacing w:before="10" w:after="10"/>
+            </w:pPr>
+            <w:r/>
+            <w:r>
+              <w:rPr>
+                <w:sz w:val="16"/>
+              </w:rPr>
+              <w:t>DCMap est.</w:t>
+            </w:r>
+          </w:p>
+        </w:tc>
+      </w:tr>
+      <w:tr>
+        <w:tc>
+          <w:tcPr>
+            <w:tcW w:w="500" w:type="dxa"/>
+          </w:tcPr>
+          <w:p>
+            <w:pPr>
+              <w:spacing w:before="10" w:after="10"/>
+            </w:pPr>
+            <w:r/>
+            <w:r>
+              <w:rPr>
+                <w:sz w:val="16"/>
+              </w:rPr>
+              <w:t>84</w:t>
+            </w:r>
+          </w:p>
+        </w:tc>
+        <w:tc>
+          <w:tcPr>
+            <w:tcW w:w="2200" w:type="dxa"/>
+          </w:tcPr>
+          <w:p>
+            <w:pPr>
+              <w:spacing w:before="10" w:after="10"/>
+            </w:pPr>
+            <w:r/>
+            <w:r>
+              <w:rPr>
+                <w:sz w:val="16"/>
+              </w:rPr>
+              <w:t>Azerbaijan</w:t>
+            </w:r>
+          </w:p>
+        </w:tc>
+        <w:tc>
+          <w:tcPr>
+            <w:tcW w:w="1000" w:type="dxa"/>
+          </w:tcPr>
+          <w:p>
+            <w:pPr>
+              <w:jc w:val="right"/>
+              <w:spacing w:before="10" w:after="10"/>
+            </w:pPr>
+            <w:r/>
+            <w:r>
+              <w:rPr>
+                <w:sz w:val="16"/>
+              </w:rPr>
+              <w:t>1</w:t>
+            </w:r>
+          </w:p>
+        </w:tc>
+        <w:tc>
+          <w:tcPr>
+            <w:tcW w:w="1000" w:type="dxa"/>
+          </w:tcPr>
+          <w:p>
+            <w:pPr>
+              <w:jc w:val="right"/>
+              <w:spacing w:before="10" w:after="10"/>
+            </w:pPr>
+            <w:r/>
+            <w:r>
+              <w:rPr>
+                <w:sz w:val="16"/>
+              </w:rPr>
+              <w:t>0.0</w:t>
+            </w:r>
+          </w:p>
+        </w:tc>
+        <w:tc>
+          <w:tcPr>
+            <w:tcW w:w="1900" w:type="dxa"/>
+          </w:tcPr>
+          <w:p>
+            <w:pPr>
+              <w:jc w:val="right"/>
+              <w:spacing w:before="10" w:after="10"/>
+            </w:pPr>
+            <w:r/>
+            <w:r>
+              <w:rPr>
+                <w:sz w:val="16"/>
+              </w:rPr>
+              <w:t>Cloudscene</w:t>
+            </w:r>
+          </w:p>
+        </w:tc>
+      </w:tr>
+      <w:tr>
+        <w:tc>
+          <w:tcPr>
+            <w:tcW w:w="500" w:type="dxa"/>
+          </w:tcPr>
+          <w:p>
+            <w:pPr>
+              <w:spacing w:before="10" w:after="10"/>
+            </w:pPr>
+            <w:r/>
+            <w:r>
+              <w:rPr>
+                <w:sz w:val="16"/>
+              </w:rPr>
+              <w:t>85</w:t>
+            </w:r>
+          </w:p>
+        </w:tc>
+        <w:tc>
+          <w:tcPr>
+            <w:tcW w:w="2200" w:type="dxa"/>
+          </w:tcPr>
+          <w:p>
+            <w:pPr>
+              <w:spacing w:before="10" w:after="10"/>
+            </w:pPr>
+            <w:r/>
+            <w:r>
+              <w:rPr>
+                <w:sz w:val="16"/>
+              </w:rPr>
+              <w:t>Albania</w:t>
+            </w:r>
+          </w:p>
+        </w:tc>
+        <w:tc>
+          <w:tcPr>
+            <w:tcW w:w="1000" w:type="dxa"/>
+          </w:tcPr>
+          <w:p>
+            <w:pPr>
+              <w:jc w:val="right"/>
+              <w:spacing w:before="10" w:after="10"/>
+            </w:pPr>
+            <w:r/>
+            <w:r>
+              <w:rPr>
+                <w:sz w:val="16"/>
+              </w:rPr>
+              <w:t>1</w:t>
+            </w:r>
+          </w:p>
+        </w:tc>
+        <w:tc>
+          <w:tcPr>
+            <w:tcW w:w="1000" w:type="dxa"/>
+          </w:tcPr>
+          <w:p>
+            <w:pPr>
+              <w:jc w:val="right"/>
+              <w:spacing w:before="10" w:after="10"/>
+            </w:pPr>
+            <w:r/>
+            <w:r>
+              <w:rPr>
+                <w:sz w:val="16"/>
+              </w:rPr>
+              <w:t>0.0</w:t>
+            </w:r>
+          </w:p>
+        </w:tc>
+        <w:tc>
+          <w:tcPr>
+            <w:tcW w:w="1900" w:type="dxa"/>
+          </w:tcPr>
+          <w:p>
+            <w:pPr>
+              <w:jc w:val="right"/>
+              <w:spacing w:before="10" w:after="10"/>
+            </w:pPr>
+            <w:r/>
+            <w:r>
+              <w:rPr>
+                <w:sz w:val="16"/>
+              </w:rPr>
+              <w:t>Cloudscene</w:t>
+            </w:r>
+          </w:p>
+        </w:tc>
+      </w:tr>
+      <w:tr>
+        <w:tc>
+          <w:tcPr>
+            <w:tcBorders>
+              <w:bottom w:val="single" w:sz="4" w:space="0" w:color="auto"/>
+            </w:tcBorders>
+            <w:tcW w:w="500" w:type="dxa"/>
+          </w:tcPr>
+          <w:p>
+            <w:pPr>
+              <w:spacing w:before="10" w:after="10"/>
+            </w:pPr>
+            <w:r/>
+            <w:r>
+              <w:rPr>
+                <w:sz w:val="16"/>
+              </w:rPr>
+              <w:t>86</w:t>
+            </w:r>
+          </w:p>
+        </w:tc>
+        <w:tc>
+          <w:tcPr>
+            <w:tcBorders>
+              <w:bottom w:val="single" w:sz="4" w:space="0" w:color="auto"/>
+            </w:tcBorders>
+            <w:tcW w:w="2200" w:type="dxa"/>
+          </w:tcPr>
+          <w:p>
+            <w:pPr>
+              <w:spacing w:before="10" w:after="10"/>
+            </w:pPr>
+            <w:r/>
+            <w:r>
+              <w:rPr>
+                <w:sz w:val="16"/>
+              </w:rPr>
+              <w:t>Greenland</w:t>
+            </w:r>
+          </w:p>
+        </w:tc>
+        <w:tc>
+          <w:tcPr>
+            <w:tcBorders>
+              <w:bottom w:val="single" w:sz="4" w:space="0" w:color="auto"/>
+            </w:tcBorders>
+            <w:tcW w:w="1000" w:type="dxa"/>
+          </w:tcPr>
+          <w:p>
+            <w:pPr>
+              <w:jc w:val="right"/>
+              <w:spacing w:before="10" w:after="10"/>
+            </w:pPr>
+            <w:r/>
+            <w:r>
+              <w:rPr>
+                <w:sz w:val="16"/>
+              </w:rPr>
+              <w:t>1</w:t>
+            </w:r>
+          </w:p>
+        </w:tc>
+        <w:tc>
+          <w:tcPr>
+            <w:tcBorders>
+              <w:bottom w:val="single" w:sz="4" w:space="0" w:color="auto"/>
+            </w:tcBorders>
+            <w:tcW w:w="1000" w:type="dxa"/>
+          </w:tcPr>
+          <w:p>
+            <w:pPr>
+              <w:jc w:val="right"/>
+              <w:spacing w:before="10" w:after="10"/>
+            </w:pPr>
+            <w:r/>
+            <w:r>
+              <w:rPr>
+                <w:sz w:val="16"/>
+              </w:rPr>
+              <w:t>0.0</w:t>
+            </w:r>
+          </w:p>
+        </w:tc>
+        <w:tc>
+          <w:tcPr>
+            <w:tcBorders>
+              <w:bottom w:val="single" w:sz="4" w:space="0" w:color="auto"/>
+            </w:tcBorders>
+            <w:tcW w:w="1900" w:type="dxa"/>
+          </w:tcPr>
+          <w:p>
+            <w:pPr>
+              <w:jc w:val="right"/>
+              <w:spacing w:before="10" w:after="10"/>
+            </w:pPr>
+            <w:r/>
+            <w:r>
+              <w:rPr>
+                <w:sz w:val="16"/>
+              </w:rPr>
+              <w:t>DCMap est.</w:t>
+            </w:r>
+          </w:p>
+        </w:tc>
+      </w:tr>
+    </w:tbl>
+    <w:p>
+      <w:pPr>
         <w:spacing w:before="0" w:after="0"/>
       </w:pPr>
       <w:r>
@@ -20890,37 +28917,7 @@
         <w:ind w:hanging="720" w:left="720"/>
         <w:jc w:val="both"/>
       </w:pPr>
-      <w:bookmarkStart w:id="500" w:name="Anderson2003"/>
-      <w:hyperlink w:anchor="Anderson2003txt" w:history="1">
-        <w:r>
-          <w:rPr>
-            <w:color w:val="1F3864"/>
-            <w:u w:val="single"/>
-          </w:rPr>
-          <w:t xml:space="preserve">Anderson, J., and E. van Wincoop. (2003). </w:t>
-        </w:r>
-      </w:hyperlink>
-      <w:r>
-        <w:t xml:space="preserve">“Gravity with Gravitas: A Solution to the Border Puzzle.” </w:t>
-      </w:r>
-      <w:r>
-        <w:rPr>
-          <w:i/>
-        </w:rPr>
-        <w:t>American Economic Review</w:t>
-      </w:r>
-      <w:r>
-        <w:t>, 93(1): 170–192.</w:t>
-      </w:r>
-      <w:bookmarkEnd w:id="500"/>
-    </w:p>
-    <w:p>
-      <w:pPr>
-        <w:spacing w:before="0" w:after="80" w:line="240" w:lineRule="auto"/>
-        <w:ind w:hanging="720" w:left="720"/>
-        <w:jc w:val="both"/>
-      </w:pPr>
-      <w:bookmarkStart w:id="501" w:name="Brainard1997"/>
+      <w:bookmarkStart w:id="500" w:name="Brainard1997"/>
       <w:hyperlink w:anchor="Brainard1997txt" w:history="1">
         <w:r>
           <w:rPr>
@@ -20941,6 +28938,36 @@
       </w:r>
       <w:r>
         <w:t>, 87(4): 520–544.</w:t>
+      </w:r>
+      <w:bookmarkEnd w:id="500"/>
+    </w:p>
+    <w:p>
+      <w:pPr>
+        <w:spacing w:before="0" w:after="80" w:line="240" w:lineRule="auto"/>
+        <w:ind w:hanging="720" w:left="720"/>
+        <w:jc w:val="both"/>
+      </w:pPr>
+      <w:bookmarkStart w:id="501" w:name="Cloudscene2025"/>
+      <w:hyperlink w:anchor="Cloudscene2025txt" w:history="1">
+        <w:r>
+          <w:rPr>
+            <w:color w:val="1F3864"/>
+            <w:u w:val="single"/>
+          </w:rPr>
+          <w:t xml:space="preserve">Cloudscene. </w:t>
+        </w:r>
+      </w:hyperlink>
+      <w:r>
+        <w:t xml:space="preserve">(2025). </w:t>
+      </w:r>
+      <w:r>
+        <w:rPr>
+          <w:i/>
+        </w:rPr>
+        <w:t>Global Data Center Directory</w:t>
+      </w:r>
+      <w:r>
+        <w:t>. cloudscene.com.</w:t>
       </w:r>
       <w:bookmarkEnd w:id="501"/>
     </w:p>
@@ -20987,9 +29014,21 @@
             <w:color w:val="1F3864"/>
             <w:u w:val="single"/>
           </w:rPr>
-          <w:t xml:space="preserve">EIA. (2025). Electric Power Monthly. U.S. Energy Information Administration.</w:t>
+          <w:t xml:space="preserve">EIA. </w:t>
         </w:r>
       </w:hyperlink>
+      <w:r>
+        <w:t xml:space="preserve">(2025). </w:t>
+      </w:r>
+      <w:r>
+        <w:rPr>
+          <w:i/>
+        </w:rPr>
+        <w:t>Electric Power Monthly</w:t>
+      </w:r>
+      <w:r>
+        <w:t>. U.S. Energy Information Administration.</w:t>
+      </w:r>
       <w:bookmarkEnd w:id="503"/>
     </w:p>
     <w:p>
@@ -21352,7 +29391,37 @@
         <w:ind w:hanging="720" w:left="720"/>
         <w:jc w:val="both"/>
       </w:pPr>
-      <w:bookmarkStart w:id="517" w:name="Korinek2021"/>
+      <w:bookmarkStart w:id="517" w:name="IMF2025"/>
+      <w:hyperlink w:anchor="IMF2025txt" w:history="1">
+        <w:r>
+          <w:rPr>
+            <w:color w:val="1F3864"/>
+            <w:u w:val="single"/>
+          </w:rPr>
+          <w:t xml:space="preserve">IMF. (2025). </w:t>
+        </w:r>
+      </w:hyperlink>
+      <w:r>
+        <w:t xml:space="preserve">“Fossil Fuel Subsidies Data: 2025 Update.” </w:t>
+      </w:r>
+      <w:r>
+        <w:rPr>
+          <w:i/>
+        </w:rPr>
+        <w:t>IMF Working Paper</w:t>
+      </w:r>
+      <w:r>
+        <w:t xml:space="preserve"> WP/25/270.</w:t>
+      </w:r>
+      <w:bookmarkEnd w:id="517"/>
+    </w:p>
+    <w:p>
+      <w:pPr>
+        <w:spacing w:before="0" w:after="80" w:line="240" w:lineRule="auto"/>
+        <w:ind w:hanging="720" w:left="720"/>
+        <w:jc w:val="both"/>
+      </w:pPr>
+      <w:bookmarkStart w:id="518" w:name="Korinek2021"/>
       <w:hyperlink w:anchor="Korinek2021txt" w:history="1">
         <w:r>
           <w:rPr>
@@ -21374,7 +29443,7 @@
       <w:r>
         <w:t xml:space="preserve"> No. 28453.</w:t>
       </w:r>
-      <w:bookmarkEnd w:id="517"/>
+      <w:bookmarkEnd w:id="518"/>
     </w:p>
     <w:p>
       <w:pPr>
@@ -21382,7 +29451,7 @@
         <w:ind w:hanging="720" w:left="720"/>
         <w:jc w:val="both"/>
       </w:pPr>
-      <w:bookmarkStart w:id="518" w:name="Krugman1991"/>
+      <w:bookmarkStart w:id="519" w:name="Krugman1991"/>
       <w:hyperlink w:anchor="Krugman1991txt" w:history="1">
         <w:r>
           <w:rPr>
@@ -21404,7 +29473,7 @@
       <w:r>
         <w:t>, 99(3): 483–499.</w:t>
       </w:r>
-      <w:bookmarkEnd w:id="518"/>
+      <w:bookmarkEnd w:id="519"/>
     </w:p>
     <w:p>
       <w:pPr>
@@ -21412,7 +29481,37 @@
         <w:ind w:hanging="720" w:left="720"/>
         <w:jc w:val="both"/>
       </w:pPr>
-      <w:bookmarkStart w:id="519" w:name="Lehdonvirta2024"/>
+      <w:bookmarkStart w:id="520" w:name="Lazard2025"/>
+      <w:hyperlink w:anchor="Lazard2025txt" w:history="1">
+        <w:r>
+          <w:rPr>
+            <w:color w:val="1F3864"/>
+            <w:u w:val="single"/>
+          </w:rPr>
+          <w:t xml:space="preserve">Lazard. </w:t>
+        </w:r>
+      </w:hyperlink>
+      <w:r>
+        <w:t xml:space="preserve">(2025). </w:t>
+      </w:r>
+      <w:r>
+        <w:rPr>
+          <w:i/>
+        </w:rPr>
+        <w:t>Lazard’s Levelized Cost of Energy Analysis, Version 17.0</w:t>
+      </w:r>
+      <w:r>
+        <w:t>. lazard.com.</w:t>
+      </w:r>
+      <w:bookmarkEnd w:id="520"/>
+    </w:p>
+    <w:p>
+      <w:pPr>
+        <w:spacing w:before="0" w:after="80" w:line="240" w:lineRule="auto"/>
+        <w:ind w:hanging="720" w:left="720"/>
+        <w:jc w:val="both"/>
+      </w:pPr>
+      <w:bookmarkStart w:id="521" w:name="Lehdonvirta2024"/>
       <w:hyperlink w:anchor="Lehdonvirta2024txt" w:history="1">
         <w:r>
           <w:rPr>
@@ -21434,7 +29533,7 @@
       <w:r>
         <w:t>, 7(1): 828–838.</w:t>
       </w:r>
-      <w:bookmarkEnd w:id="519"/>
+      <w:bookmarkEnd w:id="521"/>
     </w:p>
     <w:p>
       <w:pPr>
@@ -21442,7 +29541,7 @@
         <w:ind w:hanging="720" w:left="720"/>
         <w:jc w:val="both"/>
       </w:pPr>
-      <w:bookmarkStart w:id="520" w:name="Limao2001"/>
+      <w:bookmarkStart w:id="522" w:name="Limao2001"/>
       <w:hyperlink w:anchor="Limao2001txt" w:history="1">
         <w:r>
           <w:rPr>
@@ -21461,7 +29560,7 @@
         </w:rPr>
         <w:t xml:space="preserve"/>
       </w:r>
-      <w:bookmarkStart w:id="224" w:name="WorldBank2024txt"/>
+      <w:bookmarkStart w:id="227" w:name="WorldBank2024txt"/>
       <w:hyperlink w:anchor="WorldBank2024" w:history="1">
         <w:r>
           <w:rPr>
@@ -21472,7 +29571,7 @@
           <w:t xml:space="preserve">World Bank</w:t>
         </w:r>
       </w:hyperlink>
-      <w:bookmarkEnd w:id="224"/>
+      <w:bookmarkEnd w:id="227"/>
       <w:r>
         <w:rPr>
           <w:i/>
@@ -21482,7 +29581,7 @@
       <w:r>
         <w:t>, 15(3): 451–479.</w:t>
       </w:r>
-      <w:bookmarkEnd w:id="520"/>
+      <w:bookmarkEnd w:id="522"/>
     </w:p>
     <w:p>
       <w:pPr>
@@ -21490,7 +29589,7 @@
         <w:ind w:hanging="720" w:left="720"/>
         <w:jc w:val="both"/>
       </w:pPr>
-      <w:bookmarkStart w:id="521" w:name="Liu2023"/>
+      <w:bookmarkStart w:id="523" w:name="Liu2023"/>
       <w:hyperlink w:anchor="Liu2023txt" w:history="1">
         <w:r>
           <w:rPr>
@@ -21512,7 +29611,7 @@
       <w:r>
         <w:t>, pp. 178–189.</w:t>
       </w:r>
-      <w:bookmarkEnd w:id="521"/>
+      <w:bookmarkEnd w:id="523"/>
     </w:p>
     <w:p>
       <w:pPr>
@@ -21520,17 +29619,29 @@
         <w:ind w:hanging="720" w:left="720"/>
         <w:jc w:val="both"/>
       </w:pPr>
-      <w:bookmarkStart w:id="522" w:name="NVIDIA2024"/>
+      <w:bookmarkStart w:id="524" w:name="NVIDIA2024"/>
       <w:hyperlink w:anchor="NVIDIA2024txt" w:history="1">
         <w:r>
           <w:rPr>
             <w:color w:val="1F3864"/>
             <w:u w:val="single"/>
           </w:rPr>
-          <w:t xml:space="preserve">NVIDIA. (2024). NVIDIA H100 Tensor Core GPU Datasheet. nvidia.com.</w:t>
+          <w:t xml:space="preserve">NVIDIA. </w:t>
         </w:r>
       </w:hyperlink>
-      <w:bookmarkEnd w:id="522"/>
+      <w:r>
+        <w:t xml:space="preserve">(2024). </w:t>
+      </w:r>
+      <w:r>
+        <w:rPr>
+          <w:i/>
+        </w:rPr>
+        <w:t>NVIDIA H100 Tensor Core GPU Datasheet</w:t>
+      </w:r>
+      <w:r>
+        <w:t>. nvidia.com.</w:t>
+      </w:r>
+      <w:bookmarkEnd w:id="524"/>
     </w:p>
     <w:p>
       <w:pPr>
@@ -21538,7 +29649,7 @@
         <w:ind w:hanging="720" w:left="720"/>
         <w:jc w:val="both"/>
       </w:pPr>
-      <w:bookmarkStart w:id="523" w:name="Oltmanns2021"/>
+      <w:bookmarkStart w:id="525" w:name="Oltmanns2021"/>
       <w:hyperlink w:anchor="Oltmanns2021txt" w:history="1">
         <w:r>
           <w:rPr>
@@ -21560,7 +29671,7 @@
       <w:r>
         <w:t>, 39(1): 55–72.</w:t>
       </w:r>
-      <w:bookmarkEnd w:id="523"/>
+      <w:bookmarkEnd w:id="525"/>
     </w:p>
     <w:p>
       <w:pPr>
@@ -21568,7 +29679,7 @@
         <w:ind w:hanging="720" w:left="720"/>
         <w:jc w:val="both"/>
       </w:pPr>
-      <w:bookmarkStart w:id="524" w:name="Pilz2025"/>
+      <w:bookmarkStart w:id="526" w:name="Pilz2025"/>
       <w:hyperlink w:anchor="Pilz2025txt" w:history="1">
         <w:r>
           <w:rPr>
@@ -21590,7 +29701,7 @@
       <w:r>
         <w:t>. Santa Monica, CA: RAND Corporation, RR-A3572-1.</w:t>
       </w:r>
-      <w:bookmarkEnd w:id="524"/>
+      <w:bookmarkEnd w:id="526"/>
     </w:p>
     <w:p>
       <w:pPr>
@@ -21598,7 +29709,7 @@
         <w:ind w:hanging="720" w:left="720"/>
         <w:jc w:val="both"/>
       </w:pPr>
-      <w:bookmarkStart w:id="525" w:name="Sastry2024"/>
+      <w:bookmarkStart w:id="527" w:name="Sastry2024"/>
       <w:hyperlink w:anchor="Sastry2024txt" w:history="1">
         <w:r>
           <w:rPr>
@@ -21611,7 +29722,7 @@
       <w:r>
         <w:t>“Computing Power and the Governance of Artificial Intelligence.” arXiv:2402.08797.</w:t>
       </w:r>
-      <w:bookmarkEnd w:id="525"/>
+      <w:bookmarkEnd w:id="527"/>
     </w:p>
     <w:p>
       <w:pPr>
@@ -21619,7 +29730,7 @@
         <w:ind w:hanging="720" w:left="720"/>
         <w:jc w:val="both"/>
       </w:pPr>
-      <w:bookmarkStart w:id="526" w:name="TurnerTownsend2025"/>
+      <w:bookmarkStart w:id="528" w:name="TurnerTownsend2025"/>
       <w:hyperlink w:anchor="TurnerTownsend2025txt" w:history="1">
         <w:r>
           <w:rPr>
@@ -21641,7 +29752,7 @@
       <w:r>
         <w:t>. turnerandtownsend.com.</w:t>
       </w:r>
-      <w:bookmarkEnd w:id="526"/>
+      <w:bookmarkEnd w:id="528"/>
     </w:p>
     <w:p>
       <w:pPr>
@@ -21649,17 +29760,27 @@
         <w:ind w:hanging="720" w:left="720"/>
         <w:jc w:val="both"/>
       </w:pPr>
-      <w:bookmarkStart w:id="527" w:name="UNCTAD2025"/>
-      <w:hyperlink w:anchor="UNCTAD2025txt" w:history="1">
-        <w:r>
-          <w:rPr>
-            <w:color w:val="1F3864"/>
-            <w:u w:val="single"/>
-          </w:rPr>
-          <w:t xml:space="preserve">UNCTAD. (2025). Technology and Innovation Report 2025. Geneva: United Nations.</w:t>
-        </w:r>
-      </w:hyperlink>
-      <w:bookmarkEnd w:id="527"/>
+      <w:bookmarkStart w:id="529" w:name="UNCTAD2025"/>
+      <w:r>
+        <w:rPr>
+          <w:color w:val="1F3864"/>
+          <w:u w:val="single"/>
+        </w:rPr>
+        <w:t xml:space="preserve">UNCTAD. </w:t>
+      </w:r>
+      <w:r>
+        <w:t xml:space="preserve">(2025). </w:t>
+      </w:r>
+      <w:r>
+        <w:rPr>
+          <w:i/>
+        </w:rPr>
+        <w:t>Technology and Innovation Report 2025</w:t>
+      </w:r>
+      <w:r>
+        <w:t>. Geneva: United Nations.</w:t>
+      </w:r>
+      <w:bookmarkEnd w:id="529"/>
     </w:p>
     <w:p>
       <w:pPr>
@@ -21667,7 +29788,7 @@
         <w:ind w:hanging="720" w:left="720"/>
         <w:jc w:val="both"/>
       </w:pPr>
-      <w:bookmarkStart w:id="528" w:name="UptimeInstitute2024"/>
+      <w:bookmarkStart w:id="530" w:name="UptimeInstitute2024"/>
       <w:hyperlink w:anchor="UptimeInstitute2024txt" w:history="1">
         <w:r>
           <w:rPr>
@@ -21680,7 +29801,7 @@
       <w:r>
         <w:t>“Data Center Staffing: Trends and Best Practices.”</w:t>
       </w:r>
-      <w:bookmarkEnd w:id="528"/>
+      <w:bookmarkEnd w:id="530"/>
     </w:p>
     <w:p>
       <w:pPr>
@@ -21688,7 +29809,7 @@
         <w:ind w:hanging="720" w:left="720"/>
         <w:jc w:val="both"/>
       </w:pPr>
-      <w:bookmarkStart w:id="529" w:name="WonderNetwork2024"/>
+      <w:bookmarkStart w:id="531" w:name="WonderNetwork2024"/>
       <w:hyperlink w:anchor="WonderNetwork2024txt" w:history="1">
         <w:r>
           <w:rPr>
@@ -21710,7 +29831,7 @@
       <w:r>
         <w:t>. wondernetwork.com.</w:t>
       </w:r>
-      <w:bookmarkEnd w:id="529"/>
+      <w:bookmarkEnd w:id="531"/>
     </w:p>
     <w:p>
       <w:pPr>
@@ -21718,7 +29839,7 @@
         <w:ind w:hanging="720" w:left="720"/>
         <w:jc w:val="both"/>
       </w:pPr>
-      <w:bookmarkStart w:id="530" w:name="WorldBank2024"/>
+      <w:bookmarkStart w:id="532" w:name="WorldBank2024"/>
       <w:hyperlink w:anchor="WorldBank2024txt" w:history="1">
         <w:r>
           <w:rPr>
@@ -21740,7 +29861,7 @@
       <w:r>
         <w:t>. Washington, DC.</w:t>
       </w:r>
-      <w:bookmarkEnd w:id="530"/>
+      <w:bookmarkEnd w:id="532"/>
     </w:p>
     <w:sectPr>
       <w:footerReference w:type="default" r:id="rId10"/>
@@ -21927,7 +30048,7 @@
         <w:footnoteRef/>
       </w:r>
       <w:r>
-        <w:t xml:space="preserve"> The linear PUE model is a simplification. Modern liquid and immersion cooling technologies can achieve PUE ≈ 1.2 even in hot climates, flattening the temperature–PUE relationship. Our specification thus overstates the cooling penalty for countries that adopt advanced cooling. Capping PUE at 1.20 (simulating universal liquid cooling) yields a Kendall rank correlation of 0.96 with the baseline rankings; the top five countries are unchanged and the maximum rank shift is six positions. Gulf states and North Africa gain the most (UAE moves from 26th to 20th, Qatar from 15th to 11th), but the effect is small because electricity prices, not cooling, dominate cross-country cost variation.</w:t>
+        <w:t xml:space="preserve"> The linear PUE model is a simplification. Modern liquid and immersion cooling technologies can achieve PUE ≈ 1.2 even in hot climates, flattening the temperature–PUE relationship. This specification thus overstates the cooling penalty for countries that adopt advanced cooling. Capping PUE at 1.20 (simulating universal liquid cooling) yields a Kendall rank correlation of 0.96 with the baseline rankings; the top five countries are unchanged and the maximum rank shift is six positions. Gulf states and North Africa gain the most (UAE moves from 26th to 20th, Qatar from 15th to 11th), but the effect is small because electricity prices, not cooling, dominate cross-country cost variation.</w:t>
       </w:r>
     </w:p>
   </w:footnote>
@@ -21976,6 +30097,22 @@
       </w:r>
       <w:r>
         <w:t xml:space="preserve"> The 10% sovereignty premium is conservative. Survey evidence on data localization suggests enterprises pay 15–30% more for guaranteed domestic data residency (UNCTAD 2025).</w:t>
+      </w:r>
+    </w:p>
+  </w:footnote>
+  <w:footnote w:id="12">
+    <w:p>
+      <w:pPr>
+        <w:pStyle w:val="FootnoteText"/>
+      </w:pPr>
+      <w:r>
+        <w:rPr>
+          <w:rStyle w:val="FootnoteReference"/>
+        </w:rPr>
+        <w:footnoteRef/>
+      </w:r>
+      <w:r>
+        <w:t xml:space="preserve"> The IMF estimates global fossil fuel subsidies at $6.7 trillion in 2024. Explicit subsidies (below-cost pricing) account for 8%; the remainder reflects unpriced environmental costs. This paper uses only the explicit component.</w:t>
       </w:r>
     </w:p>
   </w:footnote>

--- a/Documents/flop_trade_model_v18.docx
+++ b/Documents/flop_trade_model_v18.docx
@@ -50,7 +50,7 @@
           <w:color w:val="808080"/>
           <w:sz w:val="18"/>
         </w:rPr>
-        <w:t>v18  —  February 13, 2026  13:05</w:t>
+        <w:t>v18  —  February 13, 2026  16:37</w:t>
       </w:r>
     </w:p>
     <w:p>
@@ -144,7 +144,7 @@
       <w:r>
         <w:t xml:space="preserve">), with inference workloads expected to account for roughly two-thirds of all compute by 2026 (</w:t>
       </w:r>
-      <w:bookmarkStart w:id="228" w:name="Deloitte2025txt"/>
+      <w:bookmarkStart w:id="229" w:name="Deloitte2025txt"/>
       <w:hyperlink w:anchor="Deloitte2025" w:history="1">
         <w:r>
           <w:rPr>
@@ -154,11 +154,11 @@
           <w:t xml:space="preserve">Deloitte 2025</w:t>
         </w:r>
       </w:hyperlink>
-      <w:bookmarkEnd w:id="228"/>
+      <w:bookmarkEnd w:id="229"/>
       <w:r>
         <w:t xml:space="preserve">). Data centers consumed approximately 415 TWh in 2024, accounting for 1.5% of global electricity demand, projected to reach 945 TWh by 2030 (</w:t>
       </w:r>
-      <w:bookmarkStart w:id="243" w:name="IEA2025txt"/>
+      <w:bookmarkStart w:id="244" w:name="IEA2025txt"/>
       <w:hyperlink w:anchor="IEA2025" w:history="1">
         <w:r>
           <w:rPr>
@@ -168,11 +168,11 @@
           <w:t xml:space="preserve">IEA 2025</w:t>
         </w:r>
       </w:hyperlink>
-      <w:bookmarkEnd w:id="243"/>
+      <w:bookmarkEnd w:id="244"/>
       <w:r>
         <w:t xml:space="preserve">), with U.S. data center electricity consumption expected to triple over that period (</w:t>
       </w:r>
-      <w:bookmarkStart w:id="240" w:name="EPRI2024txt"/>
+      <w:bookmarkStart w:id="241" w:name="EPRI2024txt"/>
       <w:hyperlink w:anchor="EPRI2024" w:history="1">
         <w:r>
           <w:rPr>
@@ -182,7 +182,7 @@
           <w:t xml:space="preserve">EPRI 2024</w:t>
         </w:r>
       </w:hyperlink>
-      <w:bookmarkEnd w:id="240"/>
+      <w:bookmarkEnd w:id="241"/>
       <w:r>
         <w:t xml:space="preserve">).</w:t>
       </w:r>
@@ -200,7 +200,7 @@
         <w:jc w:val="both"/>
       </w:pPr>
       <w:r>
-        <w:t xml:space="preserve">This surge in demand creates a new type of export opportunity. Countries with abundant, inexpensive electricity and land, from Central Asia to North Africa, can produce and export computational services, measured in floating-point operations per second (FLOP/s). This paper calls this </w:t>
+        <w:t xml:space="preserve">This surge in demand creates a new type of export opportunity. Countries with abundant, inexpensive electricity and land, from Central Asia to North Africa, can produce and export computational services, measured in floating-point operations per second (FLOP/s). This paper refers to this as </w:t>
       </w:r>
       <w:r>
         <w:rPr>
@@ -256,7 +256,7 @@
         <w:footnoteReference w:id="3"/>
       </w:r>
       <w:r>
-        <w:t xml:space="preserve"> The binding input is cheap electricity and, to a lesser degree, land, so some human capital constraints that have historically limited export upgrading in developing countries (</w:t>
+        <w:t xml:space="preserve"> The binding inputs are cheap electricity and, to a lesser degree, land, so some human capital constraints that have historically limited export upgrading in developing countries (</w:t>
       </w:r>
       <w:bookmarkStart w:id="203" w:name="Hausmann2007txt"/>
       <w:hyperlink w:anchor="Hausmann2007" w:history="1">
@@ -345,7 +345,7 @@
       <w:r>
         <w:t xml:space="preserve">Recent work has examined compute governance and the geography of AI infrastructure (</w:t>
       </w:r>
-      <w:bookmarkStart w:id="229" w:name="Sastry2024txt"/>
+      <w:bookmarkStart w:id="230" w:name="Sastry2024txt"/>
       <w:hyperlink w:anchor="Sastry2024" w:history="1">
         <w:r>
           <w:rPr>
@@ -355,7 +355,7 @@
           <w:t xml:space="preserve">Sastry, Heim, et al. 2024</w:t>
         </w:r>
       </w:hyperlink>
-      <w:bookmarkEnd w:id="229"/>
+      <w:bookmarkEnd w:id="230"/>
       <w:r>
         <w:t xml:space="preserve">, </w:t>
       </w:r>
@@ -373,7 +373,7 @@
       <w:r>
         <w:t xml:space="preserve">, </w:t>
       </w:r>
-      <w:bookmarkStart w:id="230" w:name="Pilz2025txt"/>
+      <w:bookmarkStart w:id="231" w:name="Pilz2025txt"/>
       <w:hyperlink w:anchor="Pilz2025" w:history="1">
         <w:r>
           <w:rPr>
@@ -383,7 +383,7 @@
           <w:t xml:space="preserve">Pilz, Mahmood, and Heim 2025</w:t>
         </w:r>
       </w:hyperlink>
-      <w:bookmarkEnd w:id="230"/>
+      <w:bookmarkEnd w:id="231"/>
       <w:r>
         <w:t xml:space="preserve">), but no formal trade model of compute exists. This paper offers the first such model, treating FLOPs as commodities produced and exported according to Ricardian comparative advantage. The paper makes three contributions. First, it develops a trade model of FLOP production and export that decomposes the cost of a FLOP into electricity, hardware, and construction components, and introduces an iceberg trade cost for inference that captures latency degradation, alongside a sovereignty premium for domestic production preference. Second, it calibrates the model for 86 countries using data on electricity prices, climate, data center construction costs, and inter-country network latency. Third, it characterizes the resulting trade regimes (which countries export, which import, and which adopt hybrid strategies) and show how the sovereignty premium determines the boundary between domestic and foreign sourcing.</w:t>
       </w:r>
@@ -442,7 +442,7 @@
       <w:r>
         <w:t xml:space="preserve"> depends on electricity costs and climate, so resource-rich countries could become compute exporters without domestic AI research industries. </w:t>
       </w:r>
-      <w:bookmarkStart w:id="231" w:name="Korinek2021txt"/>
+      <w:bookmarkStart w:id="232" w:name="Korinek2021txt"/>
       <w:hyperlink w:anchor="Korinek2021" w:history="1">
         <w:r>
           <w:rPr>
@@ -452,7 +452,7 @@
           <w:t xml:space="preserve">Korinek and Stiglitz (2021)</w:t>
         </w:r>
       </w:hyperlink>
-      <w:bookmarkEnd w:id="231"/>
+      <w:bookmarkEnd w:id="232"/>
       <w:r>
         <w:t xml:space="preserve"> raise the possibility that developing countries could be left behind in the AI revolution; FLOP exporting offers a route by which energy-rich developing countries could participate. The concept of FLOP exporting as value chain upgrading connects to </w:t>
       </w:r>
@@ -470,7 +470,7 @@
       <w:r>
         <w:t xml:space="preserve">, who show that what a country exports matters for growth. </w:t>
       </w:r>
-      <w:bookmarkStart w:id="232" w:name="Limao2001txt"/>
+      <w:bookmarkStart w:id="233" w:name="Limao2001txt"/>
       <w:hyperlink w:anchor="Limao2001" w:history="1">
         <w:r>
           <w:rPr>
@@ -480,7 +480,7 @@
           <w:t xml:space="preserve">Limão and Venables (2001)</w:t>
         </w:r>
       </w:hyperlink>
-      <w:bookmarkEnd w:id="232"/>
+      <w:bookmarkEnd w:id="233"/>
       <w:r>
         <w:t xml:space="preserve"> demonstrate that infrastructure quality determines trade costs. In the model, network infrastructure plays the analogous role for digital trade.</w:t>
       </w:r>
@@ -508,7 +508,7 @@
       <w:r>
         <w:t xml:space="preserve"> show that climate affects data center cooling costs. </w:t>
       </w:r>
-      <w:bookmarkStart w:id="233" w:name="Oltmanns2021txt"/>
+      <w:bookmarkStart w:id="234" w:name="Oltmanns2021txt"/>
       <w:hyperlink w:anchor="Oltmanns2021" w:history="1">
         <w:r>
           <w:rPr>
@@ -518,11 +518,11 @@
           <w:t xml:space="preserve">Oltmanns, Krcmarik, and Gatti (2021)</w:t>
         </w:r>
       </w:hyperlink>
-      <w:bookmarkEnd w:id="233"/>
+      <w:bookmarkEnd w:id="234"/>
       <w:r>
         <w:t xml:space="preserve"> model data center siting as a function of electricity prices, climate, connectivity, and political stability. </w:t>
       </w:r>
-      <w:bookmarkStart w:id="241" w:name="Liu2023txt"/>
+      <w:bookmarkStart w:id="242" w:name="Liu2023txt"/>
       <w:hyperlink w:anchor="Liu2023" w:history="1">
         <w:r>
           <w:rPr>
@@ -532,7 +532,7 @@
           <w:t xml:space="preserve">Liu et al. (2023)</w:t>
         </w:r>
       </w:hyperlink>
-      <w:bookmarkEnd w:id="241"/>
+      <w:bookmarkEnd w:id="242"/>
       <w:r>
         <w:t xml:space="preserve"> study data center placement under renewable energy constraints. These studies focus on where firms should build data centers; this paper’s contribution is to embed this location decision in a trade framework that endogenizes the sourcing of compute across countries.</w:t>
       </w:r>
@@ -546,7 +546,7 @@
       <w:r>
         <w:t xml:space="preserve">Several recent papers address compute governance. </w:t>
       </w:r>
-      <w:bookmarkStart w:id="234" w:name="Sastry2024txt"/>
+      <w:bookmarkStart w:id="235" w:name="Sastry2024txt"/>
       <w:hyperlink w:anchor="Sastry2024" w:history="1">
         <w:r>
           <w:rPr>
@@ -556,9 +556,9 @@
           <w:t xml:space="preserve">Sastry, Heim, et al. (2024)</w:t>
         </w:r>
       </w:hyperlink>
-      <w:bookmarkEnd w:id="234"/>
+      <w:bookmarkEnd w:id="235"/>
       <w:r>
-        <w:t xml:space="preserve"> argue that compute is well suited as a regulatory lever because it is detectable, excludable, and quantifiable, and because the chip supply chain is concentrated in a handful of firms. </w:t>
+        <w:t xml:space="preserve"> argue that compute is well-suited as a regulatory lever because it is detectable, excludable, and quantifiable, and because the chip supply chain is concentrated in a handful of firms. </w:t>
       </w:r>
       <w:bookmarkStart w:id="210" w:name="Lehdonvirta2024txt"/>
       <w:hyperlink w:anchor="Lehdonvirta2024" w:history="1">
@@ -574,7 +574,7 @@
       <w:r>
         <w:t xml:space="preserve"> map the global geography of cloud GPU infrastructure and find that training-capable hardware sits in roughly 30 countries (their “Compute North”), while a “Compute South” is limited to inference-grade chips, a geographic split that mirrors the model’s training/inference exporter distinction. </w:t>
       </w:r>
-      <w:bookmarkStart w:id="235" w:name="Pilz2025txt"/>
+      <w:bookmarkStart w:id="236" w:name="Pilz2025txt"/>
       <w:hyperlink w:anchor="Pilz2025" w:history="1">
         <w:r>
           <w:rPr>
@@ -584,7 +584,7 @@
           <w:t xml:space="preserve">Pilz, Mahmood, and Heim (2025)</w:t>
         </w:r>
       </w:hyperlink>
-      <w:bookmarkEnd w:id="235"/>
+      <w:bookmarkEnd w:id="236"/>
       <w:r>
         <w:t xml:space="preserve"> project that AI data center power demand could reach 327 GW by 2030 and that domestic power shortages may push compute infrastructure abroad. These papers describe where compute is and who controls it. This paper adds the economics of why it locates where it does and how trade in compute responds to costs and policy.</w:t>
       </w:r>
@@ -645,7 +645,7 @@
         <w:t>electricity</w:t>
       </w:r>
       <w:r>
-        <w:t xml:space="preserve">: each GPU draws approximately 700 watts, and a large data center may consume 40–100 MW. Actual electricity consumption depends on climate through the power usage effectiveness (PUE), a ratio of total facility energy to IT equipment energy that captures cooling overhead. PUE varies from 1.08 in cold climates to over 1.4 in hot ones (</w:t>
+        <w:t xml:space="preserve">: each GPU draws approximately 700 watts, and a large data center may consume 40–100 MW. Actual electricity consumption depends on climate through the power usage effectiveness (PUE), the ratio of total facility energy to IT equipment energy that captures cooling overhead. PUE varies from 1.08 in cold climates to over 1.4 in hot ones (</w:t>
       </w:r>
       <w:bookmarkStart w:id="211" w:name="Flucker2013txt"/>
       <w:hyperlink w:anchor="Flucker2013" w:history="1">
@@ -749,30 +749,7 @@
         </m:r>
       </m:oMath>
       <w:r>
-        <w:t xml:space="preserve">, measured in kilowatts (kW). For the NVIDIA H100, </w:t>
-      </w:r>
-      <m:oMath>
-        <m:r>
-          <m:rPr>
-            <m:sty m:val="i"/>
-          </m:rPr>
-          <w:rPr>
-            <w:rFonts w:ascii="Cambria Math" w:hAnsi="Cambria Math"/>
-          </w:rPr>
-          <m:t xml:space="preserve">γ</m:t>
-        </m:r>
-        <m:r>
-          <m:rPr>
-            <m:sty m:val="p"/>
-          </m:rPr>
-          <w:rPr>
-            <w:rFonts w:ascii="Cambria Math" w:hAnsi="Cambria Math"/>
-          </w:rPr>
-          <m:t xml:space="preserve"> = 0.700 kW</m:t>
-        </m:r>
-      </m:oMath>
-      <w:r>
-        <w:t xml:space="preserve"> (700 watts). The actual electricity consumed depends also on the </w:t>
+        <w:t xml:space="preserve">, measured in kilowatts (kW). The actual electricity consumed depends also on the </w:t>
       </w:r>
       <w:r>
         <w:rPr>
@@ -855,7 +832,7 @@
         </m:r>
       </m:oMath>
       <w:r>
-        <w:t xml:space="preserve">. PUE is a dimensionless ratio of total facility energy to IT equipment energy (</w:t>
+        <w:t xml:space="preserve">. PUE is the dimensionless ratio of total facility energy to IT equipment energy (</w:t>
       </w:r>
       <w:bookmarkStart w:id="212" w:name="Flucker2013txt"/>
       <w:hyperlink w:anchor="Flucker2013" w:history="1">
@@ -1072,15 +1049,6 @@
           </w:rPr>
           <m:t xml:space="preserve">φ</m:t>
         </m:r>
-        <m:r>
-          <m:rPr>
-            <m:sty m:val="p"/>
-          </m:rPr>
-          <w:rPr>
-            <w:rFonts w:ascii="Cambria Math" w:hAnsi="Cambria Math"/>
-          </w:rPr>
-          <m:t xml:space="preserve"> = 1.08</m:t>
-        </m:r>
       </m:oMath>
       <w:r>
         <w:t xml:space="preserve"> is the baseline PUE in cold climates, </w:t>
@@ -1095,15 +1063,6 @@
           </w:rPr>
           <m:t xml:space="preserve">δ</m:t>
         </m:r>
-        <m:r>
-          <m:rPr>
-            <m:sty m:val="p"/>
-          </m:rPr>
-          <w:rPr>
-            <w:rFonts w:ascii="Cambria Math" w:hAnsi="Cambria Math"/>
-          </w:rPr>
-          <m:t xml:space="preserve"> = 0.015</m:t>
-        </m:r>
       </m:oMath>
       <w:r>
         <w:t xml:space="preserve"> is the PUE sensitivity per °C above the reference, and </w:t>
@@ -1117,15 +1076,6 @@
             <w:rFonts w:ascii="Cambria Math" w:hAnsi="Cambria Math"/>
           </w:rPr>
           <m:t xml:space="preserve">θ̄</m:t>
-        </m:r>
-        <m:r>
-          <m:rPr>
-            <m:sty m:val="p"/>
-          </m:rPr>
-          <w:rPr>
-            <w:rFonts w:ascii="Cambria Math" w:hAnsi="Cambria Math"/>
-          </w:rPr>
-          <m:t xml:space="preserve"> = 15°C</m:t>
         </m:r>
       </m:oMath>
       <w:r>
@@ -1143,7 +1093,7 @@
       </w:hyperlink>
       <w:bookmarkEnd w:id="213"/>
       <w:r>
-        <w:t xml:space="preserve">).</w:t>
+        <w:t xml:space="preserve">). These parameters are calibrated in Section 7.</w:t>
       </w:r>
       <w:r>
         <w:rPr>
@@ -1939,7 +1889,7 @@
         <w:t>Training services</w:t>
       </w:r>
       <w:r>
-        <w:t xml:space="preserve"> encompass batch workloads: model training, fine-tuning, and large-scale data processing. A frontier model training run typically takes weeks to months on thousands of GPUs. The client ships its data to a data center; the computation executes locally and the output is returned. Since neither input nor output is time-sensitive, network latency plays no role. </w:t>
+        <w:t xml:space="preserve"> encompass batch workloads: model training, fine-tuning, and large-scale data processing. A frontier model training run typically takes weeks to months on thousands of GPUs. The client ships its data to a data center; the computation executes locally, and the output is returned. Since neither input nor output is time-sensitive, network latency plays no role. </w:t>
       </w:r>
       <w:r>
         <w:rPr>
@@ -1948,7 +1898,7 @@
         <w:t>Inference services</w:t>
       </w:r>
       <w:r>
-        <w:t xml:space="preserve"> encompass real-time workloads: chatbot responses, autonomous decisions, interactive agents. Each query must travel to the server and back within milliseconds, so the service degrades with delivery delay.</w:t>
+        <w:t xml:space="preserve"> encompass real-time workloads: chatbot responses, autonomous decisions, and interactive agents. Each query must travel to the server and back within milliseconds, so the service degrades with delivery delay.</w:t>
       </w:r>
     </w:p>
     <w:p>
@@ -2022,7 +1972,7 @@
         </m:r>
       </m:oMath>
       <w:r>
-        <w:t xml:space="preserve"> and back, measured in milliseconds (ms). Within a country, latency is typically 5–10 ms; across continents it can exceed 150 ms. For training, the workload ships to the producer, so effective latency is zero.</w:t>
+        <w:t xml:space="preserve"> and back, measured in milliseconds (ms). Within a country, latency is typically 5–10 ms; across continents, it can exceed 150 ms. For training, the workload ships to the producer, so effective latency is zero.</w:t>
       </w:r>
     </w:p>
     <w:p>
@@ -5234,7 +5184,7 @@
         <w:jc w:val="both"/>
       </w:pPr>
       <w:r>
-        <w:t>Note that the production cost per GPU-hour is the same regardless of whether the GPU is used for training or inference: both services use the same hardware. The cost difference arises entirely from the trade cost: inference delivered over distance costs more because of the latency markup. From the buyer’s perspective, an inference FLOP costs more than a training FLOP because some compute is effectively lost to latency.</w:t>
+        <w:t>Note that the production cost per GPU-hour is the same regardless of whether the GPU is used for training or inference: both services use the same hardware. The cost difference arises entirely from the trade cost. Latency affects inference through two channels. First, it degrades user experience: every additional millisecond of round-trip delay makes chatbot responses feel sluggish, autonomous decisions arrive too late, and interactive applications stutter. Research on web-service performance shows that even moderate latency (100–200 ms) measurably reduces user engagement, conversion rates, and willingness to pay. Beyond a threshold (200–300 ms for interactive applications), the service becomes effectively unusable—users abandon it regardless of price. Second, the iceberg formulation in equation (3) translates this degradation into a cost: the buyer must purchase more compute to deliver the same effective quality of service over a longer link, so distant inference is more expensive per unit of usable output. The two channels reinforce each other: latency simultaneously raises the delivered cost and shrinks the market that will bear that cost.</w:t>
       </w:r>
     </w:p>
     <w:p>
@@ -5284,7 +5234,21 @@
         <w:jc w:val="both"/>
       </w:pPr>
       <w:r>
-        <w:t xml:space="preserve">A related implication concerns market concentration. The Herfindahl-Hirschman Index (HHI) measures supply-side concentration by summing squared market shares across producers; it ranges from 0 (perfect competition) to 1 (monopoly). Let </w:t>
+        <w:t xml:space="preserve">A related implication concerns market concentration. The Herfindahl-Hirschman Index (HHI; </w:t>
+      </w:r>
+      <w:bookmarkStart w:id="216" w:name="DOJFTC2010txt"/>
+      <w:hyperlink w:anchor="DOJFTC2010" w:history="1">
+        <w:r>
+          <w:rPr>
+            <w:color w:val="1F3864"/>
+            <w:u w:val="single"/>
+          </w:rPr>
+          <w:t xml:space="preserve">U.S. DOJ and FTC 2010</w:t>
+        </w:r>
+      </w:hyperlink>
+      <w:bookmarkEnd w:id="216"/>
+      <w:r>
+        <w:t xml:space="preserve">) measures supply-side concentration by summing squared market shares across producers; it ranges from 0 (perfect competition) to 1 (monopoly). Let </w:t>
       </w:r>
       <m:oMath>
         <m:sSub>
@@ -5662,7 +5626,7 @@
       <w:r>
         <w:t xml:space="preserve">. Rather than relying on GDP as a proxy, the paper measures compute demand using the number of installed data center facilities (</w:t>
       </w:r>
-      <w:bookmarkStart w:id="216" w:name="Cloudscene2025txt"/>
+      <w:bookmarkStart w:id="217" w:name="Cloudscene2025txt"/>
       <w:hyperlink w:anchor="Cloudscene2025" w:history="1">
         <w:r>
           <w:rPr>
@@ -5672,7 +5636,7 @@
           <w:t xml:space="preserve">Cloudscene 2025</w:t>
         </w:r>
       </w:hyperlink>
-      <w:bookmarkEnd w:id="216"/>
+      <w:bookmarkEnd w:id="217"/>
       <w:r>
         <w:t xml:space="preserve">):</w:t>
       </w:r>
@@ -6559,7 +6523,7 @@
       <w:r>
         <w:t xml:space="preserve">). As in the proximity-concentration tradeoff of </w:t>
       </w:r>
-      <w:bookmarkStart w:id="236" w:name="Brainard1997txt"/>
+      <w:bookmarkStart w:id="237" w:name="Brainard1997txt"/>
       <w:hyperlink w:anchor="Brainard1997" w:history="1">
         <w:r>
           <w:rPr>
@@ -6569,11 +6533,11 @@
           <w:t xml:space="preserve">Brainard (1997)</w:t>
         </w:r>
       </w:hyperlink>
-      <w:bookmarkEnd w:id="236"/>
+      <w:bookmarkEnd w:id="237"/>
       <w:r>
         <w:t xml:space="preserve"> and the heterogeneous-firm trade model of </w:t>
       </w:r>
-      <w:bookmarkStart w:id="217" w:name="HMY2004txt"/>
+      <w:bookmarkStart w:id="218" w:name="HMY2004txt"/>
       <w:hyperlink w:anchor="HMY2004" w:history="1">
         <w:r>
           <w:rPr>
@@ -6583,7 +6547,7 @@
           <w:t xml:space="preserve">Helpman, Melitz, and Yeaple (2004)</w:t>
         </w:r>
       </w:hyperlink>
-      <w:bookmarkEnd w:id="217"/>
+      <w:bookmarkEnd w:id="218"/>
       <w:r>
         <w:t xml:space="preserve">, only sufficiently productive units, here countries with sufficiently low cost, find it worthwhile to enter.</w:t>
       </w:r>
@@ -6877,7 +6841,7 @@
       <w:r>
         <w:t xml:space="preserve">For European countries, the paper uses Eurostat industrial electricity prices in the 20,000–69,999 MWh consumption band (nrg_pc_205), which corresponds to large industrial consumers (</w:t>
       </w:r>
-      <w:bookmarkStart w:id="237" w:name="Eurostat2025txt"/>
+      <w:bookmarkStart w:id="238" w:name="Eurostat2025txt"/>
       <w:hyperlink w:anchor="Eurostat2025" w:history="1">
         <w:r>
           <w:rPr>
@@ -6887,11 +6851,11 @@
           <w:t xml:space="preserve">Eurostat 2025</w:t>
         </w:r>
       </w:hyperlink>
-      <w:bookmarkEnd w:id="237"/>
+      <w:bookmarkEnd w:id="238"/>
       <w:r>
         <w:t xml:space="preserve">). For non-European countries, the paper uses national regulator tariff sheets and secondary sources: U.S. Energy Information Administration (</w:t>
       </w:r>
-      <w:bookmarkStart w:id="242" w:name="EIA2025txt"/>
+      <w:bookmarkStart w:id="243" w:name="EIA2025txt"/>
       <w:hyperlink w:anchor="EIA2025" w:history="1">
         <w:r>
           <w:rPr>
@@ -6901,11 +6865,11 @@
           <w:t xml:space="preserve">EIA 2025</w:t>
         </w:r>
       </w:hyperlink>
-      <w:bookmarkEnd w:id="242"/>
+      <w:bookmarkEnd w:id="243"/>
       <w:r>
         <w:t xml:space="preserve">) for the United States; KEPCO for South Korea; national utility tariffs for Central Asian countries (Barki Tojik, AERA, Ministry of Energy of Uzbekistan); and </w:t>
       </w:r>
-      <w:bookmarkStart w:id="218" w:name="GlobalPetrolPrices2025txt"/>
+      <w:bookmarkStart w:id="219" w:name="GlobalPetrolPrices2025txt"/>
       <w:hyperlink w:anchor="GlobalPetrolPrices2025" w:history="1">
         <w:r>
           <w:rPr>
@@ -6915,7 +6879,7 @@
           <w:t xml:space="preserve">GlobalPetrolPrices (2025)</w:t>
         </w:r>
       </w:hyperlink>
-      <w:bookmarkEnd w:id="218"/>
+      <w:bookmarkEnd w:id="219"/>
       <w:r>
         <w:t xml:space="preserve"> for remaining countries. All prices are converted to USD/kWh at 2024 average exchange rates.</w:t>
       </w:r>
@@ -6938,7 +6902,7 @@
       <w:r>
         <w:t xml:space="preserve">Peak summer temperature for each country is computed from ERA5 reanalysis data (</w:t>
       </w:r>
-      <w:bookmarkStart w:id="219" w:name="Hersbach2020txt"/>
+      <w:bookmarkStart w:id="220" w:name="Hersbach2020txt"/>
       <w:hyperlink w:anchor="Hersbach2020" w:history="1">
         <w:r>
           <w:rPr>
@@ -6948,14 +6912,14 @@
           <w:t xml:space="preserve">Hersbach et al. 2020</w:t>
         </w:r>
       </w:hyperlink>
-      <w:bookmarkEnd w:id="219"/>
+      <w:bookmarkEnd w:id="220"/>
       <w:r>
         <w:t xml:space="preserve">) as the average monthly maximum in the three warmest months, aggregated across populated grid cells. </w:t>
       </w:r>
       <w:r>
         <w:t xml:space="preserve">Data center construction costs per watt of IT capacity are from the Turner &amp; Townsend Data Centre Construction Cost Index 2025, which reports actual costs ($/W) for 37 countries across 52 markets (</w:t>
       </w:r>
-      <w:bookmarkStart w:id="220" w:name="TurnerTownsend2025txt"/>
+      <w:bookmarkStart w:id="221" w:name="TurnerTownsend2025txt"/>
       <w:hyperlink w:anchor="TurnerTownsend2025" w:history="1">
         <w:r>
           <w:rPr>
@@ -6965,7 +6929,7 @@
           <w:t xml:space="preserve">Turner &amp; Townsend 2025</w:t>
         </w:r>
       </w:hyperlink>
-      <w:bookmarkEnd w:id="220"/>
+      <w:bookmarkEnd w:id="221"/>
       <w:r>
         <w:t xml:space="preserve">). For the remaining countries, construction costs are predicted using a log-linear regression: ln($/W) = </w:t>
       </w:r>
@@ -7090,7 +7054,7 @@
       <w:r>
         <w:t xml:space="preserve">Inter-country round-trip latency is measured using WonderNetwork’s global ping dataset (</w:t>
       </w:r>
-      <w:bookmarkStart w:id="221" w:name="WonderNetwork2024txt"/>
+      <w:bookmarkStart w:id="222" w:name="WonderNetwork2024txt"/>
       <w:hyperlink w:anchor="WonderNetwork2024" w:history="1">
         <w:r>
           <w:rPr>
@@ -7100,7 +7064,7 @@
           <w:t xml:space="preserve">WonderNetwork 2024</w:t>
         </w:r>
       </w:hyperlink>
-      <w:bookmarkEnd w:id="221"/>
+      <w:bookmarkEnd w:id="222"/>
       <w:r>
         <w:t xml:space="preserve">). For each country pair, the median round-trip time (RTT) in milliseconds is used. Domestic latency defaults to 5 ms where no intra-country measurement is available. These measurements reflect today’s network infrastructure. New undersea cables, terrestrial fiber, and CDN expansions could cut bilateral latencies enough to redraw inference trade patterns, opening distant low-cost producers to markets they cannot currently reach. </w:t>
       </w:r>
@@ -7113,7 +7077,7 @@
       <w:r>
         <w:t xml:space="preserve">The calibration uses the NVIDIA H100 SXM GPU as the reference hardware platform: list price $25,000, thermal design power 700W, economic lifetime 3 years, utilization rate 90% (</w:t>
       </w:r>
-      <w:bookmarkStart w:id="222" w:name="NVIDIA2024txt"/>
+      <w:bookmarkStart w:id="223" w:name="NVIDIA2024txt"/>
       <w:hyperlink w:anchor="NVIDIA2024" w:history="1">
         <w:r>
           <w:rPr>
@@ -7123,7 +7087,7 @@
           <w:t xml:space="preserve">NVIDIA 2024</w:t>
         </w:r>
       </w:hyperlink>
-      <w:bookmarkEnd w:id="222"/>
+      <w:bookmarkEnd w:id="223"/>
       <w:r>
         <w:t xml:space="preserve">). This yields an amortized hardware cost </w:t>
       </w:r>
@@ -7311,7 +7275,7 @@
       <w:r>
         <w:t xml:space="preserve"> is proxied by the number of installed data center facilities (</w:t>
       </w:r>
-      <w:bookmarkStart w:id="223" w:name="Cloudscene2025txt"/>
+      <w:bookmarkStart w:id="224" w:name="Cloudscene2025txt"/>
       <w:hyperlink w:anchor="Cloudscene2025" w:history="1">
         <w:r>
           <w:rPr>
@@ -7321,11 +7285,11 @@
           <w:t xml:space="preserve">Cloudscene 2025</w:t>
         </w:r>
       </w:hyperlink>
-      <w:bookmarkEnd w:id="223"/>
+      <w:bookmarkEnd w:id="224"/>
       <w:r>
         <w:t xml:space="preserve">), as specified in equation (5). The five largest demand centers—United States of America (47%), Germany (5%), United Kingdom (4.5%), China (4%), and Canada (3%)—account for 63% of global demand. Data center counts reflect existing compute infrastructure better than GDP, since a country’s installed facilities capture its revealed demand for compute services. One limitation is that Western databases such as Cloudscene undercount facilities in China (449 listed versus over 8 million racks reported by China’s MIIT). </w:t>
       </w:r>
-      <w:bookmarkStart w:id="238" w:name="IEA2025txt"/>
+      <w:bookmarkStart w:id="239" w:name="IEA2025txt"/>
       <w:hyperlink w:anchor="IEA2025" w:history="1">
         <w:r>
           <w:rPr>
@@ -7335,7 +7299,7 @@
           <w:t xml:space="preserve">IEA (2025)</w:t>
         </w:r>
       </w:hyperlink>
-      <w:bookmarkEnd w:id="238"/>
+      <w:bookmarkEnd w:id="239"/>
       <w:r>
         <w:t xml:space="preserve"> electricity consumption data suggest that Chinese data centers account for roughly 25% of global data center electricity, compared to 44% for the United States. </w:t>
       </w:r>
@@ -7443,7 +7407,76 @@
         </m:r>
       </m:oMath>
       <w:r>
-        <w:t>, measured in dollars per GPU-hour ($/hr). It is the sum of hourly electricity cost, amortized hardware cost ($1.06/hr), and amortized construction cost.</w:t>
+        <w:t xml:space="preserve">, measured in dollars per GPU-hour ($/hr). It is the sum of the hourly electricity cost, the amortized hardware cost ($1.06/hr), and the amortized construction cost. The PUE parameters in equation (1) are calibrated as </w:t>
+      </w:r>
+      <m:oMath>
+        <m:r>
+          <m:rPr>
+            <m:sty m:val="i"/>
+          </m:rPr>
+          <w:rPr>
+            <w:rFonts w:ascii="Cambria Math" w:hAnsi="Cambria Math"/>
+          </w:rPr>
+          <m:t xml:space="preserve">φ</m:t>
+        </m:r>
+        <m:r>
+          <m:rPr>
+            <m:sty m:val="p"/>
+          </m:rPr>
+          <w:rPr>
+            <w:rFonts w:ascii="Cambria Math" w:hAnsi="Cambria Math"/>
+          </w:rPr>
+          <m:t xml:space="preserve"> = 1.08</m:t>
+        </m:r>
+      </m:oMath>
+      <w:r>
+        <w:t xml:space="preserve"> (Scandinavian free-air cooling), </w:t>
+      </w:r>
+      <m:oMath>
+        <m:r>
+          <m:rPr>
+            <m:sty m:val="i"/>
+          </m:rPr>
+          <w:rPr>
+            <w:rFonts w:ascii="Cambria Math" w:hAnsi="Cambria Math"/>
+          </w:rPr>
+          <m:t xml:space="preserve">δ</m:t>
+        </m:r>
+        <m:r>
+          <m:rPr>
+            <m:sty m:val="p"/>
+          </m:rPr>
+          <w:rPr>
+            <w:rFonts w:ascii="Cambria Math" w:hAnsi="Cambria Math"/>
+          </w:rPr>
+          <m:t xml:space="preserve"> = 0.015</m:t>
+        </m:r>
+      </m:oMath>
+      <w:r>
+        <w:t xml:space="preserve"> per °C, and </w:t>
+      </w:r>
+      <m:oMath>
+        <m:r>
+          <m:rPr>
+            <m:sty m:val="i"/>
+          </m:rPr>
+          <w:rPr>
+            <w:rFonts w:ascii="Cambria Math" w:hAnsi="Cambria Math"/>
+          </w:rPr>
+          <m:t xml:space="preserve">θ̄</m:t>
+        </m:r>
+        <m:r>
+          <m:rPr>
+            <m:sty m:val="p"/>
+          </m:rPr>
+          <w:rPr>
+            <w:rFonts w:ascii="Cambria Math" w:hAnsi="Cambria Math"/>
+          </w:rPr>
+          <m:t xml:space="preserve"> = 15°C</m:t>
+        </m:r>
+      </m:oMath>
+      <w:r>
+        <w:t>, yielding PUE values from 1.08 (Iceland, Scandinavia) to 1.41 (UAE).</w:t>
       </w:r>
     </w:p>
     <w:p>
@@ -7480,7 +7513,7 @@
         <w:t>Domestic</w:t>
       </w:r>
       <w:r>
-        <w:t xml:space="preserve"> means the country produces both services domestically because it has the lowest cost including latency. </w:t>
+        <w:t xml:space="preserve"> means the country produces both services domestically because it has the lowest cost, including latency. </w:t>
       </w:r>
       <w:bookmarkStart w:id="100" w:name="TableA1txt"/>
       <w:hyperlink w:anchor="TableA1" w:history="1">
@@ -7564,7 +7597,7 @@
         <w:t>domestic</w:t>
       </w:r>
       <w:r>
-        <w:t xml:space="preserve">. Training concentrates entirely at the cheapest global producer. Inference organizes into regional hubs: Kosovo serves Southeastern Europe, Algeria the Mediterranean, Finland the Baltics, Canada North America. A sovereignty premium </w:t>
+        <w:t xml:space="preserve">. Training concentrates entirely at the cheapest global producer. Inference organizes into regional hubs: Kosovo serves Southeastern Europe, Algeria the Mediterranean, Finland the Baltics, and Canada North America. A sovereignty premium </w:t>
       </w:r>
       <m:oMath>
         <m:r>
@@ -7710,7 +7743,7 @@
         <w:t xml:space="preserve">Demand-weighted trade flows. </w:t>
       </w:r>
       <w:r>
-        <w:t xml:space="preserve">Weighting the sourcing patterns by demand shares (equation 5), training concentrates at the single cheapest producer. Since Iran’s low electricity price ($0.005/kWh) reflects heavy subsidies and the country faces broad international sanctions, training flows are reported excluding sanctioned producers: Turkmenistan ($1.11/hr) captures 99.9% of global training demand. </w:t>
+        <w:t xml:space="preserve">Weighting the sourcing patterns by demand shares (equation 5), training concentrates at the single cheapest producer. Since Iran’s low electricity price ($0.005/kWh) reflects heavy subsidies and the country faces broad international sanctions, training flows are reported, excluding sanctioned producers: Turkmenistan ($1.11/hr) captures 99.9% of global training demand. </w:t>
       </w:r>
       <w:r>
         <w:t>Inference is far more dispersed: the top five inference suppliers are Canada (51%), Algeria (20%), Kyrgyzstan (4%), Australia (3%), Russia (2%), together serving 81% of global inference demand. The demand-weighted HHI for training is 1.00, versus 0.31 for inference, confirming that training is far more concentrated than inference.</w:t>
@@ -7827,7 +7860,7 @@
         <w:jc w:val="both"/>
       </w:pPr>
       <w:r>
-        <w:t>Among developing countries, Kyrgyzstan captures 4% of global inference demand by serving China and Kazakhstan—a striking result for a country with GDP under $15 billion. Algeria serves as the inference hub for Western Europe, capturing 20% of global inference demand from 14 European countries including Germany, France, the United Kingdom, and Italy. These patterns show how cheap-energy developing countries can earn export revenue from much larger economies.</w:t>
+        <w:t>Among developing countries, Kyrgyzstan captures 4% of global inference demand by serving China and Kazakhstan—a striking result for a country with GDP under $15 billion. Algeria serves as the inference hub for Western Europe, accounting for 20% of global inference demand across 14 European countries, including Germany, France, the United Kingdom, and Italy. These patterns show how cheap-energy developing countries can earn export revenue from much larger economies.</w:t>
       </w:r>
     </w:p>
     <w:p>
@@ -7907,7 +7940,7 @@
       <w:r>
         <w:t xml:space="preserve"> for Iran, Russia, and Belarus; grid reliability varies widely; the EU’s GDPR and AI Act create hard barriers for inference on personal data; and agglomeration economies (</w:t>
       </w:r>
-      <w:bookmarkStart w:id="224" w:name="Krugman1991txt"/>
+      <w:bookmarkStart w:id="225" w:name="Krugman1991txt"/>
       <w:hyperlink w:anchor="Krugman1991" w:history="1">
         <w:r>
           <w:rPr>
@@ -7917,7 +7950,7 @@
           <w:t xml:space="preserve">Krugman 1991</w:t>
         </w:r>
       </w:hyperlink>
-      <w:bookmarkEnd w:id="224"/>
+      <w:bookmarkEnd w:id="225"/>
       <w:r>
         <w:t xml:space="preserve">) favor established hubs despite higher costs. Data center investments are large, long-lived, and immobile, so the viability of a country as a compute exporter depends on institutional factors not captured by </w:t>
       </w:r>
@@ -8017,7 +8050,7 @@
         </m:r>
       </m:oMath>
       <w:r>
-        <w:t xml:space="preserve"> for sanctioned countries, potentially offsetting any electricity cost advantage and discouraging long-term investment. Grid reliability further narrows the set of viable exporters: countries with frequent outages face backup-generation costs not reflected in headline electricity prices, so effective costs should be understood as reliability-adjusted. Taken together, these governance factors suggest that viable compute exporters are a strict subset of low-cost producers: those that combine cheap energy with adequate institutional quality, such as the Nordic countries, Canada, and parts of the Gulf and Central Asia. Water is another constraint. Evaporative cooling consumes large volumes, and several of the cheapest producers (Iran, Turkmenistan, Egypt, Saudi Arabia) are water-scarce. Liquid cooling reduces water needs but does not eliminate them.</w:t>
+        <w:t xml:space="preserve"> for sanctioned countries, potentially offsetting any electricity cost advantage and discouraging long-term investment. Grid reliability further narrows the set of viable exporters: countries with frequent outages face backup-generation costs that are not reflected in headline electricity prices; therefore, effective costs should be understood as reliability-adjusted. Taken together, these governance factors suggest that viable compute exporters are a strict subset of low-cost producers: those that combine cheap energy with adequate institutional quality, such as the Nordic countries, Canada, and parts of the Gulf and Central Asia. Water is another constraint. Evaporative cooling consumes large volumes, and several of the cheapest producers (Iran, Turkmenistan, Egypt, Saudi Arabia) are water-scarce. Liquid cooling reduces water needs but does not eliminate them.</w:t>
       </w:r>
     </w:p>
     <w:p>
@@ -8029,7 +8062,7 @@
       <w:r>
         <w:t xml:space="preserve">A deeper issue concerns the sustainability of subsidized electricity prices at an export scale. Several of the cheapest producers in the calibration, including Iran ($0.005/kWh), Turkmenistan ($0.01/kWh), Egypt ($0.038/kWh), and the Gulf states (Qatar $0.036, Saudi Arabia $0.053, UAE $0.065), benefit from domestic energy subsidies that price electricity well below the long-run marginal cost (LRMC) of generation (</w:t>
       </w:r>
-      <w:bookmarkStart w:id="225" w:name="IMF2025txt"/>
+      <w:bookmarkStart w:id="226" w:name="IMF2025txt"/>
       <w:hyperlink w:anchor="IMF2025" w:history="1">
         <w:r>
           <w:rPr>
@@ -8039,7 +8072,7 @@
           <w:t xml:space="preserve">IMF 2025</w:t>
         </w:r>
       </w:hyperlink>
-      <w:bookmarkEnd w:id="225"/>
+      <w:bookmarkEnd w:id="226"/>
       <w:r>
         <w:t xml:space="preserve">).</w:t>
       </w:r>
@@ -8060,7 +8093,7 @@
         <w:jc w:val="both"/>
       </w:pPr>
       <w:r>
-        <w:t xml:space="preserve">This analysis highlights a distinction between two types of cheap electricity. The first type is subsidized fossil-fuel tariffs (Iran, Turkmenistan, the Gulf states, Algeria, Egypt, Nigeria, South Africa, and parts of Central Asia) where the cost advantage is fiscal rather than real: it reflects government transfers, not low-cost generation. The second type is genuine hydropower cost advantages (Kyrgyzstan, Canada, Ethiopia, Norway, Tajikistan) where low LRMC reflects physical endowments—abundant water resources and sunk dam infrastructure—rather than fiscal policy. Only the latter is sustainable at export scale, because the marginal cost of additional hydropower output remains low without fiscal support. The sustainable export frontier is defined not by </w:t>
+        <w:t xml:space="preserve">This analysis highlights a distinction between two types of cheap electricity. The first type is subsidized fossil-fuel tariffs (Iran, Turkmenistan, the Gulf states, Algeria, Egypt, Nigeria, South Africa, and parts of Central Asia), where the cost advantage is fiscal rather than real: it reflects government transfers, not low-cost generation. The second type is genuine hydropower cost advantages (Kyrgyzstan, Canada, Ethiopia, Norway, Tajikistan), where low LRMC reflects physical endowments—abundant water resources and sunk dam infrastructure—rather than fiscal policy. Only the latter is sustainable at export scale, because the marginal cost of additional hydropower output remains low without fiscal support. The sustainable export frontier is defined not by </w:t>
       </w:r>
       <m:oMath>
         <m:sSub>
@@ -8102,7 +8135,7 @@
       <w:r>
         <w:t xml:space="preserve">How sensitive are the rankings to subsidized electricity? In 13 countries where observed tariffs reflect explicit fossil-fuel subsidies, we replace the subsidized price with an estimated “cost-recovery” price: the LRMC of the dominant generation technology at opportunity-cost fuel prices (</w:t>
       </w:r>
-      <w:bookmarkStart w:id="239" w:name="IMF2025txt"/>
+      <w:bookmarkStart w:id="240" w:name="IMF2025txt"/>
       <w:hyperlink w:anchor="IMF2025" w:history="1">
         <w:r>
           <w:rPr>
@@ -8112,11 +8145,11 @@
           <w:t xml:space="preserve">IMF 2025</w:t>
         </w:r>
       </w:hyperlink>
-      <w:bookmarkEnd w:id="239"/>
+      <w:bookmarkEnd w:id="240"/>
       <w:r>
         <w:t xml:space="preserve">; </w:t>
       </w:r>
-      <w:bookmarkStart w:id="226" w:name="Lazard2025txt"/>
+      <w:bookmarkStart w:id="227" w:name="Lazard2025txt"/>
       <w:hyperlink w:anchor="Lazard2025" w:history="1">
         <w:r>
           <w:rPr>
@@ -8126,9 +8159,9 @@
           <w:t xml:space="preserve">Lazard 2025</w:t>
         </w:r>
       </w:hyperlink>
-      <w:bookmarkEnd w:id="226"/>
+      <w:bookmarkEnd w:id="227"/>
       <w:r>
-        <w:t xml:space="preserve">). For gas exporters (Iran, Turkmenistan, Algeria, Qatar), the cost-recovery price is the LRMC of combined-cycle gas generation at export-parity gas prices ($0.065–$0.100/kWh). For Gulf states (Saudi Arabia, UAE, Qatar), we use the opportunity cost of burning gas domestically versus exporting as LNG. For coal-dependent producers (Kazakhstan, South Africa), we use the full Eskom-style cost-recovery tariff including depreciation and maintenance. For Ethiopia, we use the IMF’s estimated hydro cost-recovery target ($0.050/kWh), which is above the current tariff but well below fossil-fuel LRMC. Adjustments range from $19/MWh to $80/MWh above observed tariffs. Countries whose low prices reflect genuine hydropower cost advantages (Kyrgyzstan, Canada, Norway, Tajikistan) are not adjusted.</w:t>
+        <w:t xml:space="preserve">). For gas exporters (Iran, Turkmenistan, Algeria, Qatar), the cost-recovery price is the LRMC of combined-cycle gas generation at export-parity gas prices ($0.065–$0.100/kWh). For the Gulf states (Saudi Arabia, the UAE, and Qatar), we use the opportunity cost of domestic gas combustion versus exporting it as LNG. For coal-dependent producers (Kazakhstan, South Africa), we use the full Eskom-style cost-recovery tariff, including depreciation and maintenance. For Ethiopia, we use the IMF’s estimated hydro cost-recovery target ($0.050/kWh), which is above the current tariff but well below fossil-fuel LRMC. Adjustments range from $19/MWh to $80/MWh above observed tariffs. Countries whose low prices reflect genuine hydropower cost advantages (Kyrgyzstan, Canada, Norway, Tajikistan) are not adjusted.</w:t>
       </w:r>
     </w:p>
     <w:p>
@@ -20969,6 +21002,14 @@
         </w:tc>
       </w:tr>
     </w:tbl>
+    <w:p>
+      <w:pPr>
+        <w:spacing w:before="0" w:after="0"/>
+      </w:pPr>
+      <w:r>
+        <w:br w:type="page"/>
+      </w:r>
+    </w:p>
     <w:p>
       <w:pPr>
         <w:spacing w:before="0" w:after="60"/>
@@ -29560,7 +29601,7 @@
         </w:rPr>
         <w:t xml:space="preserve"/>
       </w:r>
-      <w:bookmarkStart w:id="227" w:name="WorldBank2024txt"/>
+      <w:bookmarkStart w:id="228" w:name="WorldBank2024txt"/>
       <w:hyperlink w:anchor="WorldBank2024" w:history="1">
         <w:r>
           <w:rPr>
@@ -29571,7 +29612,7 @@
           <w:t xml:space="preserve">World Bank</w:t>
         </w:r>
       </w:hyperlink>
-      <w:bookmarkEnd w:id="227"/>
+      <w:bookmarkEnd w:id="228"/>
       <w:r>
         <w:rPr>
           <w:i/>
@@ -29760,7 +29801,37 @@
         <w:ind w:hanging="720" w:left="720"/>
         <w:jc w:val="both"/>
       </w:pPr>
-      <w:bookmarkStart w:id="529" w:name="UNCTAD2025"/>
+      <w:bookmarkStart w:id="529" w:name="DOJFTC2010"/>
+      <w:hyperlink w:anchor="DOJFTC2010txt" w:history="1">
+        <w:r>
+          <w:rPr>
+            <w:color w:val="1F3864"/>
+            <w:u w:val="single"/>
+          </w:rPr>
+          <w:t xml:space="preserve">U.S. Department of Justice and Federal Trade Commission. </w:t>
+        </w:r>
+      </w:hyperlink>
+      <w:r>
+        <w:t xml:space="preserve">(2010). </w:t>
+      </w:r>
+      <w:r>
+        <w:rPr>
+          <w:i/>
+        </w:rPr>
+        <w:t>Horizontal Merger Guidelines</w:t>
+      </w:r>
+      <w:r>
+        <w:t>. Washington, DC.</w:t>
+      </w:r>
+      <w:bookmarkEnd w:id="529"/>
+    </w:p>
+    <w:p>
+      <w:pPr>
+        <w:spacing w:before="0" w:after="80" w:line="240" w:lineRule="auto"/>
+        <w:ind w:hanging="720" w:left="720"/>
+        <w:jc w:val="both"/>
+      </w:pPr>
+      <w:bookmarkStart w:id="530" w:name="UNCTAD2025"/>
       <w:r>
         <w:rPr>
           <w:color w:val="1F3864"/>
@@ -29780,7 +29851,7 @@
       <w:r>
         <w:t>. Geneva: United Nations.</w:t>
       </w:r>
-      <w:bookmarkEnd w:id="529"/>
+      <w:bookmarkEnd w:id="530"/>
     </w:p>
     <w:p>
       <w:pPr>
@@ -29788,7 +29859,7 @@
         <w:ind w:hanging="720" w:left="720"/>
         <w:jc w:val="both"/>
       </w:pPr>
-      <w:bookmarkStart w:id="530" w:name="UptimeInstitute2024"/>
+      <w:bookmarkStart w:id="531" w:name="UptimeInstitute2024"/>
       <w:hyperlink w:anchor="UptimeInstitute2024txt" w:history="1">
         <w:r>
           <w:rPr>
@@ -29801,7 +29872,7 @@
       <w:r>
         <w:t>“Data Center Staffing: Trends and Best Practices.”</w:t>
       </w:r>
-      <w:bookmarkEnd w:id="530"/>
+      <w:bookmarkEnd w:id="531"/>
     </w:p>
     <w:p>
       <w:pPr>
@@ -29809,7 +29880,7 @@
         <w:ind w:hanging="720" w:left="720"/>
         <w:jc w:val="both"/>
       </w:pPr>
-      <w:bookmarkStart w:id="531" w:name="WonderNetwork2024"/>
+      <w:bookmarkStart w:id="532" w:name="WonderNetwork2024"/>
       <w:hyperlink w:anchor="WonderNetwork2024txt" w:history="1">
         <w:r>
           <w:rPr>
@@ -29831,7 +29902,7 @@
       <w:r>
         <w:t>. wondernetwork.com.</w:t>
       </w:r>
-      <w:bookmarkEnd w:id="531"/>
+      <w:bookmarkEnd w:id="532"/>
     </w:p>
     <w:p>
       <w:pPr>
@@ -29839,7 +29910,7 @@
         <w:ind w:hanging="720" w:left="720"/>
         <w:jc w:val="both"/>
       </w:pPr>
-      <w:bookmarkStart w:id="532" w:name="WorldBank2024"/>
+      <w:bookmarkStart w:id="533" w:name="WorldBank2024"/>
       <w:hyperlink w:anchor="WorldBank2024txt" w:history="1">
         <w:r>
           <w:rPr>
@@ -29861,7 +29932,7 @@
       <w:r>
         <w:t>. Washington, DC.</w:t>
       </w:r>
-      <w:bookmarkEnd w:id="532"/>
+      <w:bookmarkEnd w:id="533"/>
     </w:p>
     <w:sectPr>
       <w:footerReference w:type="default" r:id="rId10"/>
